--- a/Письма от заказчика/878.2023-ТЗ на АСУ ТП от 21.11.24/1. ТЗ АСУ ТП.docx
+++ b/Письма от заказчика/878.2023-ТЗ на АСУ ТП от 21.11.24/1. ТЗ АСУ ТП.docx
@@ -14,6 +14,8 @@
           <w:szCs w:val="20"/>
         </w:rPr>
       </w:pPr>
+      <w:bookmarkStart w:id="0" w:name="_GoBack"/>
+      <w:bookmarkEnd w:id="0"/>
       <w:r>
         <w:rPr>
           <w:rFonts w:ascii="Tahoma" w:hAnsi="Tahoma" w:cs="Tahoma"/>
@@ -1212,8 +1214,8 @@
           <w:szCs w:val="20"/>
         </w:rPr>
       </w:pPr>
-      <w:bookmarkStart w:id="0" w:name="bookmark7"/>
-      <w:bookmarkStart w:id="1" w:name="_Toc166651939"/>
+      <w:bookmarkStart w:id="1" w:name="bookmark7"/>
+      <w:bookmarkStart w:id="2" w:name="_Toc166651939"/>
       <w:r>
         <w:rPr>
           <w:rFonts w:ascii="Tahoma" w:hAnsi="Tahoma" w:cs="Tahoma"/>
@@ -1246,8 +1248,8 @@
         <w:lastRenderedPageBreak/>
         <w:t>Список принятых сокращений</w:t>
       </w:r>
-      <w:bookmarkEnd w:id="0"/>
       <w:bookmarkEnd w:id="1"/>
+      <w:bookmarkEnd w:id="2"/>
     </w:p>
     <w:p>
       <w:pPr>
@@ -3076,8 +3078,8 @@
           <w:szCs w:val="20"/>
         </w:rPr>
       </w:pPr>
-      <w:bookmarkStart w:id="2" w:name="bookmark9"/>
-      <w:bookmarkStart w:id="3" w:name="_Toc166651940"/>
+      <w:bookmarkStart w:id="3" w:name="bookmark9"/>
+      <w:bookmarkStart w:id="4" w:name="_Toc166651940"/>
       <w:r>
         <w:rPr>
           <w:rFonts w:ascii="Tahoma" w:hAnsi="Tahoma" w:cs="Tahoma"/>
@@ -3087,8 +3089,8 @@
         <w:lastRenderedPageBreak/>
         <w:t>Общие сведения</w:t>
       </w:r>
-      <w:bookmarkEnd w:id="2"/>
       <w:bookmarkEnd w:id="3"/>
+      <w:bookmarkEnd w:id="4"/>
     </w:p>
     <w:p>
       <w:pPr>
@@ -3110,8 +3112,8 @@
           <w:szCs w:val="20"/>
         </w:rPr>
       </w:pPr>
-      <w:bookmarkStart w:id="4" w:name="bookmark12"/>
-      <w:bookmarkStart w:id="5" w:name="_Toc166651941"/>
+      <w:bookmarkStart w:id="5" w:name="bookmark12"/>
+      <w:bookmarkStart w:id="6" w:name="_Toc166651941"/>
       <w:r>
         <w:rPr>
           <w:rFonts w:ascii="Tahoma" w:hAnsi="Tahoma" w:cs="Tahoma"/>
@@ -3120,8 +3122,8 @@
         </w:rPr>
         <w:t>Наименование системы</w:t>
       </w:r>
-      <w:bookmarkEnd w:id="4"/>
       <w:bookmarkEnd w:id="5"/>
+      <w:bookmarkEnd w:id="6"/>
     </w:p>
     <w:p>
       <w:pPr>
@@ -3203,8 +3205,8 @@
           <w:szCs w:val="20"/>
         </w:rPr>
       </w:pPr>
-      <w:bookmarkStart w:id="6" w:name="bookmark15"/>
-      <w:bookmarkStart w:id="7" w:name="_Toc166651942"/>
+      <w:bookmarkStart w:id="7" w:name="bookmark15"/>
+      <w:bookmarkStart w:id="8" w:name="_Toc166651942"/>
       <w:r>
         <w:rPr>
           <w:rFonts w:ascii="Tahoma" w:hAnsi="Tahoma" w:cs="Tahoma"/>
@@ -3213,8 +3215,8 @@
         </w:rPr>
         <w:t>Основание для разработки</w:t>
       </w:r>
-      <w:bookmarkEnd w:id="6"/>
       <w:bookmarkEnd w:id="7"/>
+      <w:bookmarkEnd w:id="8"/>
     </w:p>
     <w:p>
       <w:pPr>
@@ -3313,8 +3315,8 @@
           <w:szCs w:val="20"/>
         </w:rPr>
       </w:pPr>
-      <w:bookmarkStart w:id="8" w:name="bookmark18"/>
-      <w:bookmarkStart w:id="9" w:name="_Toc166651943"/>
+      <w:bookmarkStart w:id="9" w:name="bookmark18"/>
+      <w:bookmarkStart w:id="10" w:name="_Toc166651943"/>
       <w:r>
         <w:rPr>
           <w:rFonts w:ascii="Tahoma" w:hAnsi="Tahoma" w:cs="Tahoma"/>
@@ -3323,8 +3325,8 @@
         </w:rPr>
         <w:t>Наименование предприятий разработчика и заказчика системы</w:t>
       </w:r>
-      <w:bookmarkEnd w:id="8"/>
       <w:bookmarkEnd w:id="9"/>
+      <w:bookmarkEnd w:id="10"/>
     </w:p>
     <w:p>
       <w:pPr>
@@ -3433,7 +3435,7 @@
           <w:szCs w:val="20"/>
         </w:rPr>
       </w:pPr>
-      <w:bookmarkStart w:id="10" w:name="_Toc166651944"/>
+      <w:bookmarkStart w:id="11" w:name="_Toc166651944"/>
       <w:r>
         <w:rPr>
           <w:rFonts w:ascii="Tahoma" w:hAnsi="Tahoma" w:cs="Tahoma"/>
@@ -3442,7 +3444,7 @@
         </w:rPr>
         <w:t>Перечень документов, на основании которых создаётся система</w:t>
       </w:r>
-      <w:bookmarkEnd w:id="10"/>
+      <w:bookmarkEnd w:id="11"/>
     </w:p>
     <w:p>
       <w:pPr>
@@ -3490,17 +3492,7 @@
           <w:sz w:val="20"/>
           <w:szCs w:val="20"/>
         </w:rPr>
-        <w:t>ТЕХНИЧЕСКОЕ ЗАДАНИЕ на выполнение проектно-изыскательских работ (ПИР) по объекту «Строительство водогрейной котельной 400Гкал/ч на территории Ивановской ТЭЦ-2» для нужд филиала «Владимирский» ПАО «Т Плюс» (РФ, И</w:t>
-      </w:r>
-      <w:bookmarkStart w:id="11" w:name="_GoBack"/>
-      <w:bookmarkEnd w:id="11"/>
-      <w:r>
-        <w:rPr>
-          <w:rFonts w:ascii="Tahoma" w:hAnsi="Tahoma" w:cs="Tahoma"/>
-          <w:sz w:val="20"/>
-          <w:szCs w:val="20"/>
-        </w:rPr>
-        <w:t>вановская область, г.Иваново, ул. Суворова, 76);</w:t>
+        <w:t>ТЕХНИЧЕСКОЕ ЗАДАНИЕ на выполнение проектно-изыскательских работ (ПИР) по объекту «Строительство водогрейной котельной 400Гкал/ч на территории Ивановской ТЭЦ-2» для нужд филиала «Владимирский» ПАО «Т Плюс» (РФ, Ивановская область, г.Иваново, ул. Суворова, 76);</w:t>
       </w:r>
     </w:p>
     <w:p>
@@ -4112,119 +4104,119 @@
           <w:sz w:val="20"/>
           <w:szCs w:val="20"/>
         </w:rPr>
+        <w:t>осуществлять сбор, обработку технологической информации;</w:t>
+      </w:r>
+    </w:p>
+    <w:p>
+      <w:pPr>
+        <w:pStyle w:val="1"/>
+        <w:numPr>
+          <w:ilvl w:val="0"/>
+          <w:numId w:val="4"/>
+        </w:numPr>
+        <w:tabs>
+          <w:tab w:val="left" w:pos="703"/>
+        </w:tabs>
+        <w:spacing w:line="240" w:lineRule="auto"/>
+        <w:ind w:firstLine="709"/>
+        <w:jc w:val="both"/>
+        <w:rPr>
+          <w:rFonts w:ascii="Tahoma" w:hAnsi="Tahoma" w:cs="Tahoma"/>
+          <w:sz w:val="20"/>
+          <w:szCs w:val="20"/>
+        </w:rPr>
+      </w:pPr>
+      <w:r>
+        <w:rPr>
+          <w:rFonts w:ascii="Tahoma" w:hAnsi="Tahoma" w:cs="Tahoma"/>
+          <w:sz w:val="20"/>
+          <w:szCs w:val="20"/>
+        </w:rPr>
+        <w:t>обеспечивать надёжное хранение большого массива информации в течении длительного времени;</w:t>
+      </w:r>
+    </w:p>
+    <w:p>
+      <w:pPr>
+        <w:pStyle w:val="1"/>
+        <w:numPr>
+          <w:ilvl w:val="0"/>
+          <w:numId w:val="4"/>
+        </w:numPr>
+        <w:tabs>
+          <w:tab w:val="left" w:pos="703"/>
+        </w:tabs>
+        <w:spacing w:line="240" w:lineRule="auto"/>
+        <w:ind w:firstLine="709"/>
+        <w:jc w:val="both"/>
+        <w:rPr>
+          <w:rFonts w:ascii="Tahoma" w:hAnsi="Tahoma" w:cs="Tahoma"/>
+          <w:sz w:val="20"/>
+          <w:szCs w:val="20"/>
+        </w:rPr>
+      </w:pPr>
+      <w:r>
+        <w:rPr>
+          <w:rFonts w:ascii="Tahoma" w:hAnsi="Tahoma" w:cs="Tahoma"/>
+          <w:sz w:val="20"/>
+          <w:szCs w:val="20"/>
+        </w:rPr>
+        <w:t>обеспечивать быстрый доступ к необходимой оперативной и актуальной информации персоналу для оптимизации управления энергетическими процессами;</w:t>
+      </w:r>
+    </w:p>
+    <w:p>
+      <w:pPr>
+        <w:pStyle w:val="1"/>
+        <w:numPr>
+          <w:ilvl w:val="0"/>
+          <w:numId w:val="4"/>
+        </w:numPr>
+        <w:tabs>
+          <w:tab w:val="left" w:pos="703"/>
+        </w:tabs>
+        <w:spacing w:line="240" w:lineRule="auto"/>
+        <w:ind w:firstLine="709"/>
+        <w:jc w:val="both"/>
+        <w:rPr>
+          <w:rFonts w:ascii="Tahoma" w:hAnsi="Tahoma" w:cs="Tahoma"/>
+          <w:sz w:val="20"/>
+          <w:szCs w:val="20"/>
+        </w:rPr>
+      </w:pPr>
+      <w:r>
+        <w:rPr>
+          <w:rFonts w:ascii="Tahoma" w:hAnsi="Tahoma" w:cs="Tahoma"/>
+          <w:sz w:val="20"/>
+          <w:szCs w:val="20"/>
+        </w:rPr>
+        <w:t>обеспечить эффективную работу и высокие эксплуатационные показатели объектов управления, необходимый уровень безопасности и безаварийности технологического процесса, а также снижения риска тяжелых аварий;</w:t>
+      </w:r>
+    </w:p>
+    <w:p>
+      <w:pPr>
+        <w:pStyle w:val="1"/>
+        <w:numPr>
+          <w:ilvl w:val="0"/>
+          <w:numId w:val="4"/>
+        </w:numPr>
+        <w:tabs>
+          <w:tab w:val="left" w:pos="703"/>
+        </w:tabs>
+        <w:spacing w:line="240" w:lineRule="auto"/>
+        <w:ind w:firstLine="709"/>
+        <w:jc w:val="both"/>
+        <w:rPr>
+          <w:rFonts w:ascii="Tahoma" w:hAnsi="Tahoma" w:cs="Tahoma"/>
+          <w:sz w:val="20"/>
+          <w:szCs w:val="20"/>
+        </w:rPr>
+      </w:pPr>
+      <w:r>
+        <w:rPr>
+          <w:rFonts w:ascii="Tahoma" w:hAnsi="Tahoma" w:cs="Tahoma"/>
+          <w:sz w:val="20"/>
+          <w:szCs w:val="20"/>
+        </w:rPr>
         <w:lastRenderedPageBreak/>
-        <w:t>осуществлять сбор, обработку технологической информации;</w:t>
-      </w:r>
-    </w:p>
-    <w:p>
-      <w:pPr>
-        <w:pStyle w:val="1"/>
-        <w:numPr>
-          <w:ilvl w:val="0"/>
-          <w:numId w:val="4"/>
-        </w:numPr>
-        <w:tabs>
-          <w:tab w:val="left" w:pos="703"/>
-        </w:tabs>
-        <w:spacing w:line="240" w:lineRule="auto"/>
-        <w:ind w:firstLine="709"/>
-        <w:jc w:val="both"/>
-        <w:rPr>
-          <w:rFonts w:ascii="Tahoma" w:hAnsi="Tahoma" w:cs="Tahoma"/>
-          <w:sz w:val="20"/>
-          <w:szCs w:val="20"/>
-        </w:rPr>
-      </w:pPr>
-      <w:r>
-        <w:rPr>
-          <w:rFonts w:ascii="Tahoma" w:hAnsi="Tahoma" w:cs="Tahoma"/>
-          <w:sz w:val="20"/>
-          <w:szCs w:val="20"/>
-        </w:rPr>
-        <w:t>обеспечивать надёжное хранение большого массива информации в течении длительного времени;</w:t>
-      </w:r>
-    </w:p>
-    <w:p>
-      <w:pPr>
-        <w:pStyle w:val="1"/>
-        <w:numPr>
-          <w:ilvl w:val="0"/>
-          <w:numId w:val="4"/>
-        </w:numPr>
-        <w:tabs>
-          <w:tab w:val="left" w:pos="703"/>
-        </w:tabs>
-        <w:spacing w:line="240" w:lineRule="auto"/>
-        <w:ind w:firstLine="709"/>
-        <w:jc w:val="both"/>
-        <w:rPr>
-          <w:rFonts w:ascii="Tahoma" w:hAnsi="Tahoma" w:cs="Tahoma"/>
-          <w:sz w:val="20"/>
-          <w:szCs w:val="20"/>
-        </w:rPr>
-      </w:pPr>
-      <w:r>
-        <w:rPr>
-          <w:rFonts w:ascii="Tahoma" w:hAnsi="Tahoma" w:cs="Tahoma"/>
-          <w:sz w:val="20"/>
-          <w:szCs w:val="20"/>
-        </w:rPr>
-        <w:t>обеспечивать быстрый доступ к необходимой оперативной и актуальной информации персоналу для оптимизации управления энергетическими процессами;</w:t>
-      </w:r>
-    </w:p>
-    <w:p>
-      <w:pPr>
-        <w:pStyle w:val="1"/>
-        <w:numPr>
-          <w:ilvl w:val="0"/>
-          <w:numId w:val="4"/>
-        </w:numPr>
-        <w:tabs>
-          <w:tab w:val="left" w:pos="703"/>
-        </w:tabs>
-        <w:spacing w:line="240" w:lineRule="auto"/>
-        <w:ind w:firstLine="709"/>
-        <w:jc w:val="both"/>
-        <w:rPr>
-          <w:rFonts w:ascii="Tahoma" w:hAnsi="Tahoma" w:cs="Tahoma"/>
-          <w:sz w:val="20"/>
-          <w:szCs w:val="20"/>
-        </w:rPr>
-      </w:pPr>
-      <w:r>
-        <w:rPr>
-          <w:rFonts w:ascii="Tahoma" w:hAnsi="Tahoma" w:cs="Tahoma"/>
-          <w:sz w:val="20"/>
-          <w:szCs w:val="20"/>
-        </w:rPr>
-        <w:t>обеспечить эффективную работу и высокие эксплуатационные показатели объектов управления, необходимый уровень безопасности и безаварийности технологического процесса, а также снижения риска тяжелых аварий;</w:t>
-      </w:r>
-    </w:p>
-    <w:p>
-      <w:pPr>
-        <w:pStyle w:val="1"/>
-        <w:numPr>
-          <w:ilvl w:val="0"/>
-          <w:numId w:val="4"/>
-        </w:numPr>
-        <w:tabs>
-          <w:tab w:val="left" w:pos="703"/>
-        </w:tabs>
-        <w:spacing w:line="240" w:lineRule="auto"/>
-        <w:ind w:firstLine="709"/>
-        <w:jc w:val="both"/>
-        <w:rPr>
-          <w:rFonts w:ascii="Tahoma" w:hAnsi="Tahoma" w:cs="Tahoma"/>
-          <w:sz w:val="20"/>
-          <w:szCs w:val="20"/>
-        </w:rPr>
-      </w:pPr>
-      <w:r>
-        <w:rPr>
-          <w:rFonts w:ascii="Tahoma" w:hAnsi="Tahoma" w:cs="Tahoma"/>
-          <w:sz w:val="20"/>
-          <w:szCs w:val="20"/>
-        </w:rPr>
         <w:t>обеспечить надежное и эффективное автоматизированное управление основным и вспомогательным оборудованием в нормальных, переходных, аварийных и послеаварийных режимах работы;</w:t>
       </w:r>
     </w:p>
@@ -4996,16 +4988,7 @@
           <w:sz w:val="20"/>
           <w:szCs w:val="20"/>
         </w:rPr>
-        <w:t xml:space="preserve">повышение экономической эффективности работы тепломеханического и </w:t>
-      </w:r>
-      <w:r>
-        <w:rPr>
-          <w:rFonts w:ascii="Tahoma" w:hAnsi="Tahoma" w:cs="Tahoma"/>
-          <w:sz w:val="20"/>
-          <w:szCs w:val="20"/>
-        </w:rPr>
-        <w:lastRenderedPageBreak/>
-        <w:t>электротехнического оборудования, сокращения затрат на его диагностику, обслуживание и ремонт;</w:t>
+        <w:t>повышение экономической эффективности работы тепломеханического и электротехнического оборудования, сокращения затрат на его диагностику, обслуживание и ремонт;</w:t>
       </w:r>
     </w:p>
     <w:p>
@@ -6017,16 +6000,7 @@
           <w:sz w:val="20"/>
           <w:szCs w:val="20"/>
         </w:rPr>
-        <w:t xml:space="preserve">Каждый котел имеет индивидуальную систему подачи воздуха и удаления дымовых газов, топка котла оборудована 2-мя газовыми горелками. Отвод дымовых газов осуществляется через </w:t>
-      </w:r>
-      <w:r>
-        <w:rPr>
-          <w:rFonts w:ascii="Tahoma" w:hAnsi="Tahoma" w:cs="Tahoma"/>
-          <w:sz w:val="20"/>
-          <w:szCs w:val="20"/>
-        </w:rPr>
-        <w:lastRenderedPageBreak/>
-        <w:t>индивидуальные дымовые трубы, объединенные по 3 шт в одной несущей стальной башне (2 несущие башни по 3 трубы и 1 несущая башня на 2 трубы).</w:t>
+        <w:t>Каждый котел имеет индивидуальную систему подачи воздуха и удаления дымовых газов, топка котла оборудована 2-мя газовыми горелками. Отвод дымовых газов осуществляется через индивидуальные дымовые трубы, объединенные по 3 шт в одной несущей стальной башне (2 несущие башни по 3 трубы и 1 несущая башня на 2 трубы).</w:t>
       </w:r>
     </w:p>
     <w:p>
@@ -6332,7 +6306,16 @@
           <w:sz w:val="20"/>
           <w:szCs w:val="20"/>
         </w:rPr>
-        <w:t>Схемой управления предусматривается местное и дистанционное управление электрофицированными задвижками:</w:t>
+        <w:t xml:space="preserve">Схемой управления предусматривается местное и дистанционное управление </w:t>
+      </w:r>
+      <w:r>
+        <w:rPr>
+          <w:rFonts w:ascii="Tahoma" w:hAnsi="Tahoma" w:cs="Tahoma"/>
+          <w:sz w:val="20"/>
+          <w:szCs w:val="20"/>
+        </w:rPr>
+        <w:lastRenderedPageBreak/>
+        <w:t>электрофицированными задвижками:</w:t>
       </w:r>
     </w:p>
     <w:p>
@@ -6764,7 +6747,6 @@
           <w:sz w:val="20"/>
           <w:szCs w:val="20"/>
         </w:rPr>
-        <w:lastRenderedPageBreak/>
         <w:t>- газовый фильтр;</w:t>
       </w:r>
     </w:p>
@@ -7166,6 +7148,7 @@
           <w:sz w:val="20"/>
           <w:szCs w:val="20"/>
         </w:rPr>
+        <w:lastRenderedPageBreak/>
         <w:t>На воздуховодах к каждой горелке котла установлены электрофицированные клапана, обеспечивающие регулирование количества подаваемого воздуха на горение в зависимости от количества газа для поддержания необходимого избытка воздуха.</w:t>
       </w:r>
     </w:p>
@@ -7528,7 +7511,6 @@
           <w:sz w:val="20"/>
           <w:szCs w:val="20"/>
         </w:rPr>
-        <w:lastRenderedPageBreak/>
         <w:t xml:space="preserve">Котловой контур – замкнутый. Предусмотрено восполнение потерь в случае ввода оборудования в работу, а также восполнение потерь от возможных утечек. </w:t>
       </w:r>
     </w:p>
@@ -8005,7 +7987,16 @@
           <w:sz w:val="20"/>
           <w:szCs w:val="20"/>
         </w:rPr>
-        <w:t>PuroTech 110F – это жидкий, удобный в применении ингибитор. Эффективно работает в широком диапазоне рН и солесодержания воды. Безопасен в работе.</w:t>
+        <w:t xml:space="preserve">PuroTech 110F – это жидкий, удобный в применении ингибитор. Эффективно работает в </w:t>
+      </w:r>
+      <w:r>
+        <w:rPr>
+          <w:rFonts w:ascii="Tahoma" w:hAnsi="Tahoma" w:cs="Tahoma"/>
+          <w:sz w:val="20"/>
+          <w:szCs w:val="20"/>
+        </w:rPr>
+        <w:lastRenderedPageBreak/>
+        <w:t>широком диапазоне рН и солесодержания воды. Безопасен в работе.</w:t>
       </w:r>
     </w:p>
     <w:p>
@@ -8179,7 +8170,6 @@
           <w:sz w:val="20"/>
           <w:szCs w:val="20"/>
         </w:rPr>
-        <w:lastRenderedPageBreak/>
         <w:t>Реагент PuroTech 110F дозируют в систему насосом-</w:t>
       </w:r>
       <w:r>
@@ -8835,6 +8825,7 @@
           <w:sz w:val="20"/>
           <w:szCs w:val="20"/>
         </w:rPr>
+        <w:lastRenderedPageBreak/>
         <w:t>- Во время промывки выход фильтра закрыт;</w:t>
       </w:r>
     </w:p>
@@ -8877,7 +8868,6 @@
           <w:sz w:val="20"/>
           <w:szCs w:val="20"/>
         </w:rPr>
-        <w:lastRenderedPageBreak/>
         <w:t>- Разъем входного управляющего сигнала;</w:t>
       </w:r>
     </w:p>
@@ -9395,7 +9385,70 @@
           <w:sz w:val="20"/>
           <w:szCs w:val="20"/>
         </w:rPr>
-        <w:t xml:space="preserve">С деаэрационная установка может работать в вакуумном </w:t>
+        <w:t>С деаэрационная установка может работать в вакуумном режиме, если трубы выпара от ЦВД и от бака аккумулятора присоединить к эжектору.</w:t>
+      </w:r>
+    </w:p>
+    <w:p>
+      <w:pPr>
+        <w:pStyle w:val="1"/>
+        <w:spacing w:line="240" w:lineRule="auto"/>
+        <w:ind w:firstLine="709"/>
+        <w:jc w:val="both"/>
+        <w:rPr>
+          <w:rFonts w:ascii="Tahoma" w:hAnsi="Tahoma" w:cs="Tahoma"/>
+          <w:sz w:val="20"/>
+          <w:szCs w:val="20"/>
+        </w:rPr>
+      </w:pPr>
+      <w:r>
+        <w:rPr>
+          <w:rFonts w:ascii="Tahoma" w:hAnsi="Tahoma" w:cs="Tahoma"/>
+          <w:sz w:val="20"/>
+          <w:szCs w:val="20"/>
+        </w:rPr>
+        <w:t>Деаэрация осуществляется без подачи греющей среды, деаэрируемая вода должна быть нагрета до соответствующей температуры.</w:t>
+      </w:r>
+    </w:p>
+    <w:p>
+      <w:pPr>
+        <w:pStyle w:val="1"/>
+        <w:spacing w:line="240" w:lineRule="auto"/>
+        <w:ind w:firstLine="709"/>
+        <w:jc w:val="both"/>
+        <w:rPr>
+          <w:rFonts w:ascii="Tahoma" w:hAnsi="Tahoma" w:cs="Tahoma"/>
+          <w:sz w:val="20"/>
+          <w:szCs w:val="20"/>
+        </w:rPr>
+      </w:pPr>
+      <w:r>
+        <w:rPr>
+          <w:rFonts w:ascii="Tahoma" w:hAnsi="Tahoma" w:cs="Tahoma"/>
+          <w:sz w:val="20"/>
+          <w:szCs w:val="20"/>
+        </w:rPr>
+        <w:t>Центробежно-капельный деаэратор объединяет в одном корпусе две ступени центробежно-вихревого деаэратора.</w:t>
+      </w:r>
+    </w:p>
+    <w:p>
+      <w:pPr>
+        <w:pStyle w:val="1"/>
+        <w:spacing w:line="240" w:lineRule="auto"/>
+        <w:ind w:firstLine="709"/>
+        <w:jc w:val="both"/>
+        <w:rPr>
+          <w:rFonts w:ascii="Tahoma" w:hAnsi="Tahoma" w:cs="Tahoma"/>
+          <w:sz w:val="20"/>
+          <w:szCs w:val="20"/>
+        </w:rPr>
+      </w:pPr>
+      <w:r>
+        <w:rPr>
+          <w:rFonts w:ascii="Tahoma" w:hAnsi="Tahoma" w:cs="Tahoma"/>
+          <w:sz w:val="20"/>
+          <w:szCs w:val="20"/>
+        </w:rPr>
+        <w:t xml:space="preserve">Для обеспечения технологического процесса в деаэраторе создается вакуум, посредством </w:t>
       </w:r>
       <w:r>
         <w:rPr>
@@ -9404,70 +9457,7 @@
           <w:szCs w:val="20"/>
         </w:rPr>
         <w:lastRenderedPageBreak/>
-        <w:t>режиме, если трубы выпара от ЦВД и от бака аккумулятора присоединить к эжектору.</w:t>
-      </w:r>
-    </w:p>
-    <w:p>
-      <w:pPr>
-        <w:pStyle w:val="1"/>
-        <w:spacing w:line="240" w:lineRule="auto"/>
-        <w:ind w:firstLine="709"/>
-        <w:jc w:val="both"/>
-        <w:rPr>
-          <w:rFonts w:ascii="Tahoma" w:hAnsi="Tahoma" w:cs="Tahoma"/>
-          <w:sz w:val="20"/>
-          <w:szCs w:val="20"/>
-        </w:rPr>
-      </w:pPr>
-      <w:r>
-        <w:rPr>
-          <w:rFonts w:ascii="Tahoma" w:hAnsi="Tahoma" w:cs="Tahoma"/>
-          <w:sz w:val="20"/>
-          <w:szCs w:val="20"/>
-        </w:rPr>
-        <w:t>Деаэрация осуществляется без подачи греющей среды, деаэрируемая вода должна быть нагрета до соответствующей температуры.</w:t>
-      </w:r>
-    </w:p>
-    <w:p>
-      <w:pPr>
-        <w:pStyle w:val="1"/>
-        <w:spacing w:line="240" w:lineRule="auto"/>
-        <w:ind w:firstLine="709"/>
-        <w:jc w:val="both"/>
-        <w:rPr>
-          <w:rFonts w:ascii="Tahoma" w:hAnsi="Tahoma" w:cs="Tahoma"/>
-          <w:sz w:val="20"/>
-          <w:szCs w:val="20"/>
-        </w:rPr>
-      </w:pPr>
-      <w:r>
-        <w:rPr>
-          <w:rFonts w:ascii="Tahoma" w:hAnsi="Tahoma" w:cs="Tahoma"/>
-          <w:sz w:val="20"/>
-          <w:szCs w:val="20"/>
-        </w:rPr>
-        <w:t>Центробежно-капельный деаэратор объединяет в одном корпусе две ступени центробежно-вихревого деаэратора.</w:t>
-      </w:r>
-    </w:p>
-    <w:p>
-      <w:pPr>
-        <w:pStyle w:val="1"/>
-        <w:spacing w:line="240" w:lineRule="auto"/>
-        <w:ind w:firstLine="709"/>
-        <w:jc w:val="both"/>
-        <w:rPr>
-          <w:rFonts w:ascii="Tahoma" w:hAnsi="Tahoma" w:cs="Tahoma"/>
-          <w:sz w:val="20"/>
-          <w:szCs w:val="20"/>
-        </w:rPr>
-      </w:pPr>
-      <w:r>
-        <w:rPr>
-          <w:rFonts w:ascii="Tahoma" w:hAnsi="Tahoma" w:cs="Tahoma"/>
-          <w:sz w:val="20"/>
-          <w:szCs w:val="20"/>
-        </w:rPr>
-        <w:t>Для обеспечения технологического процесса в деаэраторе создается вакуум, посредством водоструйного эжектора (2 шт, один рабочий, один резервный). На эжектор подается вода от насосов рабочей воды. Далее вода отработанная рабочая вода сливается в бак рабочей воды для дегазации. Регулирование режима работы установки осуществляется в автоматическом режиме с возможностью перехода на ручной режим.</w:t>
+        <w:t>водоструйного эжектора (2 шт, один рабочий, один резервный). На эжектор подается вода от насосов рабочей воды. Далее вода отработанная рабочая вода сливается в бак рабочей воды для дегазации. Регулирование режима работы установки осуществляется в автоматическом режиме с возможностью перехода на ручной режим.</w:t>
       </w:r>
     </w:p>
     <w:p>
@@ -10170,7 +10160,6 @@
           <w:sz w:val="20"/>
           <w:szCs w:val="20"/>
         </w:rPr>
-        <w:lastRenderedPageBreak/>
         <w:t>Далее параллельно установлены два фильтра газа с ручной отключающей арматурой до фильтра.</w:t>
       </w:r>
     </w:p>
@@ -10372,6 +10361,7 @@
           <w:sz w:val="20"/>
           <w:szCs w:val="20"/>
         </w:rPr>
+        <w:lastRenderedPageBreak/>
         <w:t>Газовый регуляторный пункт (ГРП-2)</w:t>
       </w:r>
       <w:bookmarkEnd w:id="33"/>
@@ -11045,7 +11035,6 @@
           <w:sz w:val="20"/>
           <w:szCs w:val="20"/>
         </w:rPr>
-        <w:lastRenderedPageBreak/>
         <w:t>Требования к системе</w:t>
       </w:r>
       <w:bookmarkEnd w:id="34"/>
@@ -11353,6 +11342,7 @@
           <w:sz w:val="20"/>
           <w:szCs w:val="20"/>
         </w:rPr>
+        <w:lastRenderedPageBreak/>
         <w:t>АСУТП должна удовлетворять требованиям к безопасности в соответствии с ГОСТ 24.104-2023, а также правил техники безопасности на тепловых электрических станциях. АСУТП должна быть построена таким образом, чтобы ошибочные действия оперативного персонала или отказы технических средств не приводили к ситуациям, опасным для жизни и здоровья людей.</w:t>
       </w:r>
     </w:p>
@@ -11692,295 +11682,295 @@
           <w:sz w:val="20"/>
           <w:szCs w:val="20"/>
         </w:rPr>
+        <w:t>Все АРМ должны комплектоваться мебелью. Тип и габаритные размеры должны быть согласованы с Заказчиком.</w:t>
+      </w:r>
+    </w:p>
+    <w:p>
+      <w:pPr>
+        <w:pStyle w:val="1"/>
+        <w:spacing w:line="240" w:lineRule="auto"/>
+        <w:ind w:firstLine="709"/>
+        <w:jc w:val="both"/>
+        <w:rPr>
+          <w:rFonts w:ascii="Tahoma" w:hAnsi="Tahoma" w:cs="Tahoma"/>
+          <w:sz w:val="20"/>
+          <w:szCs w:val="20"/>
+        </w:rPr>
+      </w:pPr>
+      <w:r>
+        <w:rPr>
+          <w:rFonts w:ascii="Tahoma" w:hAnsi="Tahoma" w:cs="Tahoma"/>
+          <w:sz w:val="20"/>
+          <w:szCs w:val="20"/>
+        </w:rPr>
+        <w:t xml:space="preserve">Для возможности управления ГРП-1, по месту в помещении КИП ГРП-1 предусматривается </w:t>
+      </w:r>
+      <w:r>
+        <w:rPr>
+          <w:rFonts w:ascii="Tahoma" w:hAnsi="Tahoma" w:cs="Tahoma"/>
+          <w:sz w:val="20"/>
+          <w:szCs w:val="20"/>
+          <w:lang w:val="en-US" w:bidi="en-US"/>
+        </w:rPr>
+        <w:t>HMI</w:t>
+      </w:r>
+      <w:r>
+        <w:rPr>
+          <w:rFonts w:ascii="Tahoma" w:hAnsi="Tahoma" w:cs="Tahoma"/>
+          <w:sz w:val="20"/>
+          <w:szCs w:val="20"/>
+          <w:lang w:bidi="en-US"/>
+        </w:rPr>
+        <w:t xml:space="preserve">- </w:t>
+      </w:r>
+      <w:r>
+        <w:rPr>
+          <w:rFonts w:ascii="Tahoma" w:hAnsi="Tahoma" w:cs="Tahoma"/>
+          <w:sz w:val="20"/>
+          <w:szCs w:val="20"/>
+        </w:rPr>
+        <w:t>панель на САУ ГРП-1 (в объеме поставки АСУТП/ВК).</w:t>
+      </w:r>
+    </w:p>
+    <w:p>
+      <w:pPr>
+        <w:pStyle w:val="1"/>
+        <w:spacing w:line="240" w:lineRule="auto"/>
+        <w:ind w:firstLine="709"/>
+        <w:jc w:val="both"/>
+        <w:rPr>
+          <w:rFonts w:ascii="Tahoma" w:hAnsi="Tahoma" w:cs="Tahoma"/>
+          <w:sz w:val="20"/>
+          <w:szCs w:val="20"/>
+        </w:rPr>
+      </w:pPr>
+      <w:r>
+        <w:rPr>
+          <w:rFonts w:ascii="Tahoma" w:hAnsi="Tahoma" w:cs="Tahoma"/>
+          <w:sz w:val="20"/>
+          <w:szCs w:val="20"/>
+        </w:rPr>
+        <w:t xml:space="preserve">Для возможности управления ГРП-2, по месту в помещении КИП ГРП-2 предусматривается </w:t>
+      </w:r>
+      <w:r>
+        <w:rPr>
+          <w:rFonts w:ascii="Tahoma" w:hAnsi="Tahoma" w:cs="Tahoma"/>
+          <w:sz w:val="20"/>
+          <w:szCs w:val="20"/>
+          <w:lang w:val="en-US" w:bidi="en-US"/>
+        </w:rPr>
+        <w:t>HMI</w:t>
+      </w:r>
+      <w:r>
+        <w:rPr>
+          <w:rFonts w:ascii="Tahoma" w:hAnsi="Tahoma" w:cs="Tahoma"/>
+          <w:sz w:val="20"/>
+          <w:szCs w:val="20"/>
+          <w:lang w:bidi="en-US"/>
+        </w:rPr>
+        <w:t xml:space="preserve">- </w:t>
+      </w:r>
+      <w:r>
+        <w:rPr>
+          <w:rFonts w:ascii="Tahoma" w:hAnsi="Tahoma" w:cs="Tahoma"/>
+          <w:sz w:val="20"/>
+          <w:szCs w:val="20"/>
+        </w:rPr>
+        <w:t>панель на САУ ГРП-2 (в объеме поставки АСУТП/ВК).</w:t>
+      </w:r>
+    </w:p>
+    <w:p>
+      <w:pPr>
+        <w:pStyle w:val="1"/>
+        <w:spacing w:line="240" w:lineRule="auto"/>
+        <w:ind w:firstLine="709"/>
+        <w:jc w:val="both"/>
+        <w:rPr>
+          <w:rFonts w:ascii="Tahoma" w:hAnsi="Tahoma" w:cs="Tahoma"/>
+          <w:sz w:val="20"/>
+          <w:szCs w:val="20"/>
+        </w:rPr>
+      </w:pPr>
+      <w:r>
+        <w:rPr>
+          <w:rFonts w:ascii="Tahoma" w:hAnsi="Tahoma" w:cs="Tahoma"/>
+          <w:sz w:val="20"/>
+          <w:szCs w:val="20"/>
+        </w:rPr>
+        <w:t xml:space="preserve">Для возможности управления аккумулирующей насосной, по месту в помещении КИП предусматривается </w:t>
+      </w:r>
+      <w:r>
+        <w:rPr>
+          <w:rFonts w:ascii="Tahoma" w:hAnsi="Tahoma" w:cs="Tahoma"/>
+          <w:sz w:val="20"/>
+          <w:szCs w:val="20"/>
+          <w:lang w:val="en-US" w:bidi="en-US"/>
+        </w:rPr>
+        <w:t>HMI</w:t>
+      </w:r>
+      <w:r>
+        <w:rPr>
+          <w:rFonts w:ascii="Tahoma" w:hAnsi="Tahoma" w:cs="Tahoma"/>
+          <w:sz w:val="20"/>
+          <w:szCs w:val="20"/>
+          <w:lang w:bidi="en-US"/>
+        </w:rPr>
+        <w:t xml:space="preserve">- </w:t>
+      </w:r>
+      <w:r>
+        <w:rPr>
+          <w:rFonts w:ascii="Tahoma" w:hAnsi="Tahoma" w:cs="Tahoma"/>
+          <w:sz w:val="20"/>
+          <w:szCs w:val="20"/>
+        </w:rPr>
+        <w:t>панель САУ АкН (в объеме поставки АСУТП/ВК).</w:t>
+      </w:r>
+    </w:p>
+    <w:p>
+      <w:pPr>
+        <w:pStyle w:val="1"/>
+        <w:spacing w:line="240" w:lineRule="auto"/>
+        <w:ind w:firstLine="709"/>
+        <w:jc w:val="both"/>
+        <w:rPr>
+          <w:rFonts w:ascii="Tahoma" w:hAnsi="Tahoma" w:cs="Tahoma"/>
+          <w:sz w:val="20"/>
+          <w:szCs w:val="20"/>
+        </w:rPr>
+      </w:pPr>
+      <w:r>
+        <w:rPr>
+          <w:rFonts w:ascii="Tahoma" w:hAnsi="Tahoma" w:cs="Tahoma"/>
+          <w:sz w:val="20"/>
+          <w:szCs w:val="20"/>
+        </w:rPr>
+        <w:t>Для возможности управления аккумулирующей насосной, по месту в помещении КИП предусматривается HMI- панель САУ Зд (в объеме поставки АСУТП/ВК).</w:t>
+      </w:r>
+    </w:p>
+    <w:p>
+      <w:pPr>
+        <w:pStyle w:val="1"/>
+        <w:spacing w:line="240" w:lineRule="auto"/>
+        <w:ind w:firstLine="709"/>
+        <w:jc w:val="both"/>
+        <w:rPr>
+          <w:rFonts w:ascii="Tahoma" w:hAnsi="Tahoma" w:cs="Tahoma"/>
+          <w:sz w:val="20"/>
+          <w:szCs w:val="20"/>
+        </w:rPr>
+      </w:pPr>
+      <w:r>
+        <w:rPr>
+          <w:rFonts w:ascii="Tahoma" w:hAnsi="Tahoma" w:cs="Tahoma"/>
+          <w:sz w:val="20"/>
+          <w:szCs w:val="20"/>
+        </w:rPr>
+        <w:t>АРМ реализуют функции представления информации, регистрации событий и архивирования, выполнения сложных вычислений, дистанционного управления. Все АРМ по объему выполняемых функций АСУТП полнофункциональны и взаимозаменяемы. С каждого из АРМ оператор имеет доступ ко всей информации Водогрейной котельной включая управление АСУ ТП/Акн, АСУ ТП/Зд АСУ ТП/ГРП-1, АСУ ТП/ГРП-2. С каждого из АРМ оператор имеет доступ ко всей информации, необходимой для контроля и управления любой технологической установкой. АРМ функционирует в режиме постоянного и полного резервирования выполняемых функций управления между компьютерами.</w:t>
+      </w:r>
+    </w:p>
+    <w:p>
+      <w:pPr>
+        <w:pStyle w:val="1"/>
+        <w:spacing w:line="240" w:lineRule="auto"/>
+        <w:ind w:firstLine="709"/>
+        <w:jc w:val="both"/>
+        <w:rPr>
+          <w:rFonts w:ascii="Tahoma" w:hAnsi="Tahoma" w:cs="Tahoma"/>
+          <w:sz w:val="20"/>
+          <w:szCs w:val="20"/>
+        </w:rPr>
+      </w:pPr>
+      <w:r>
+        <w:rPr>
+          <w:rFonts w:ascii="Tahoma" w:hAnsi="Tahoma" w:cs="Tahoma"/>
+          <w:sz w:val="20"/>
+          <w:szCs w:val="20"/>
+        </w:rPr>
+        <w:t>Средства вычислительной техники: серверы, АРМ (СВТ) должны быть произведены на территории РФ и включены в реестр российской радиоэлектронной продукции.</w:t>
+      </w:r>
+    </w:p>
+    <w:p>
+      <w:pPr>
+        <w:pStyle w:val="1"/>
+        <w:spacing w:line="240" w:lineRule="auto"/>
+        <w:ind w:firstLine="709"/>
+        <w:jc w:val="both"/>
+        <w:rPr>
+          <w:rFonts w:ascii="Tahoma" w:hAnsi="Tahoma" w:cs="Tahoma"/>
+          <w:sz w:val="20"/>
+          <w:szCs w:val="20"/>
+        </w:rPr>
+      </w:pPr>
+      <w:r>
+        <w:rPr>
+          <w:rFonts w:ascii="Tahoma" w:hAnsi="Tahoma" w:cs="Tahoma"/>
+          <w:sz w:val="20"/>
+          <w:szCs w:val="20"/>
+        </w:rPr>
+        <w:t>АСУ ТП должна включать в себя систему единого времени.</w:t>
+      </w:r>
+    </w:p>
+    <w:p>
+      <w:pPr>
+        <w:pStyle w:val="1"/>
+        <w:spacing w:line="240" w:lineRule="auto"/>
+        <w:ind w:firstLine="709"/>
+        <w:jc w:val="both"/>
+        <w:rPr>
+          <w:rFonts w:ascii="Tahoma" w:hAnsi="Tahoma" w:cs="Tahoma"/>
+          <w:sz w:val="20"/>
+          <w:szCs w:val="20"/>
+        </w:rPr>
+      </w:pPr>
+      <w:r>
+        <w:rPr>
+          <w:rFonts w:ascii="Tahoma" w:hAnsi="Tahoma" w:cs="Tahoma"/>
+          <w:sz w:val="20"/>
+          <w:szCs w:val="20"/>
+        </w:rPr>
+        <w:t>Для СВТ должны использоваться системы безвентиляторного (пассивного охлаждения) промышленного исполнения, с дублированными блоками питания с возможностью горячей замены и компонентами резервируемой дисковой подсистемы с возможностью горячей замены, производительностью, достаточной для выполнения всех операций системы без задержек в процессе эксплуатации, и утилизацией системных ресурсов, не превышающей 50% оперативной памяти и процессоров, рассчитаны на температурный диапазон работы от 0 до +55 °С (не менее).</w:t>
+      </w:r>
+    </w:p>
+    <w:p>
+      <w:pPr>
+        <w:pStyle w:val="1"/>
+        <w:spacing w:line="240" w:lineRule="auto"/>
+        <w:ind w:firstLine="709"/>
+        <w:jc w:val="both"/>
+        <w:rPr>
+          <w:rFonts w:ascii="Tahoma" w:hAnsi="Tahoma" w:cs="Tahoma"/>
+          <w:sz w:val="20"/>
+          <w:szCs w:val="20"/>
+        </w:rPr>
+      </w:pPr>
+      <w:r>
+        <w:rPr>
+          <w:rFonts w:ascii="Tahoma" w:hAnsi="Tahoma" w:cs="Tahoma"/>
+          <w:sz w:val="20"/>
+          <w:szCs w:val="20"/>
+        </w:rPr>
+        <w:t>СВТ не должны быть сняты с производства и должны иметь гарантийный срок эксплуатации для серверов — не менее 5 лет, для АРМ - не менее 3 лет. Срок службы — не менее 10 лет в режиме эксплуатации — 24/7/365.</w:t>
+      </w:r>
+    </w:p>
+    <w:p>
+      <w:pPr>
+        <w:pStyle w:val="1"/>
+        <w:spacing w:line="240" w:lineRule="auto"/>
+        <w:ind w:firstLine="709"/>
+        <w:jc w:val="both"/>
+        <w:rPr>
+          <w:rFonts w:ascii="Tahoma" w:hAnsi="Tahoma" w:cs="Tahoma"/>
+          <w:sz w:val="20"/>
+          <w:szCs w:val="20"/>
+        </w:rPr>
+      </w:pPr>
+      <w:r>
+        <w:rPr>
+          <w:rFonts w:ascii="Tahoma" w:hAnsi="Tahoma" w:cs="Tahoma"/>
+          <w:sz w:val="20"/>
+          <w:szCs w:val="20"/>
+        </w:rPr>
         <w:lastRenderedPageBreak/>
-        <w:t>Все АРМ должны комплектоваться мебелью. Тип и габаритные размеры должны быть согласованы с Заказчиком.</w:t>
-      </w:r>
-    </w:p>
-    <w:p>
-      <w:pPr>
-        <w:pStyle w:val="1"/>
-        <w:spacing w:line="240" w:lineRule="auto"/>
-        <w:ind w:firstLine="709"/>
-        <w:jc w:val="both"/>
-        <w:rPr>
-          <w:rFonts w:ascii="Tahoma" w:hAnsi="Tahoma" w:cs="Tahoma"/>
-          <w:sz w:val="20"/>
-          <w:szCs w:val="20"/>
-        </w:rPr>
-      </w:pPr>
-      <w:r>
-        <w:rPr>
-          <w:rFonts w:ascii="Tahoma" w:hAnsi="Tahoma" w:cs="Tahoma"/>
-          <w:sz w:val="20"/>
-          <w:szCs w:val="20"/>
-        </w:rPr>
-        <w:t xml:space="preserve">Для возможности управления ГРП-1, по месту в помещении КИП ГРП-1 предусматривается </w:t>
-      </w:r>
-      <w:r>
-        <w:rPr>
-          <w:rFonts w:ascii="Tahoma" w:hAnsi="Tahoma" w:cs="Tahoma"/>
-          <w:sz w:val="20"/>
-          <w:szCs w:val="20"/>
-          <w:lang w:val="en-US" w:bidi="en-US"/>
-        </w:rPr>
-        <w:t>HMI</w:t>
-      </w:r>
-      <w:r>
-        <w:rPr>
-          <w:rFonts w:ascii="Tahoma" w:hAnsi="Tahoma" w:cs="Tahoma"/>
-          <w:sz w:val="20"/>
-          <w:szCs w:val="20"/>
-          <w:lang w:bidi="en-US"/>
-        </w:rPr>
-        <w:t xml:space="preserve">- </w:t>
-      </w:r>
-      <w:r>
-        <w:rPr>
-          <w:rFonts w:ascii="Tahoma" w:hAnsi="Tahoma" w:cs="Tahoma"/>
-          <w:sz w:val="20"/>
-          <w:szCs w:val="20"/>
-        </w:rPr>
-        <w:t>панель на САУ ГРП-1 (в объеме поставки АСУТП/ВК).</w:t>
-      </w:r>
-    </w:p>
-    <w:p>
-      <w:pPr>
-        <w:pStyle w:val="1"/>
-        <w:spacing w:line="240" w:lineRule="auto"/>
-        <w:ind w:firstLine="709"/>
-        <w:jc w:val="both"/>
-        <w:rPr>
-          <w:rFonts w:ascii="Tahoma" w:hAnsi="Tahoma" w:cs="Tahoma"/>
-          <w:sz w:val="20"/>
-          <w:szCs w:val="20"/>
-        </w:rPr>
-      </w:pPr>
-      <w:r>
-        <w:rPr>
-          <w:rFonts w:ascii="Tahoma" w:hAnsi="Tahoma" w:cs="Tahoma"/>
-          <w:sz w:val="20"/>
-          <w:szCs w:val="20"/>
-        </w:rPr>
-        <w:t xml:space="preserve">Для возможности управления ГРП-2, по месту в помещении КИП ГРП-2 предусматривается </w:t>
-      </w:r>
-      <w:r>
-        <w:rPr>
-          <w:rFonts w:ascii="Tahoma" w:hAnsi="Tahoma" w:cs="Tahoma"/>
-          <w:sz w:val="20"/>
-          <w:szCs w:val="20"/>
-          <w:lang w:val="en-US" w:bidi="en-US"/>
-        </w:rPr>
-        <w:t>HMI</w:t>
-      </w:r>
-      <w:r>
-        <w:rPr>
-          <w:rFonts w:ascii="Tahoma" w:hAnsi="Tahoma" w:cs="Tahoma"/>
-          <w:sz w:val="20"/>
-          <w:szCs w:val="20"/>
-          <w:lang w:bidi="en-US"/>
-        </w:rPr>
-        <w:t xml:space="preserve">- </w:t>
-      </w:r>
-      <w:r>
-        <w:rPr>
-          <w:rFonts w:ascii="Tahoma" w:hAnsi="Tahoma" w:cs="Tahoma"/>
-          <w:sz w:val="20"/>
-          <w:szCs w:val="20"/>
-        </w:rPr>
-        <w:t>панель на САУ ГРП-2 (в объеме поставки АСУТП/ВК).</w:t>
-      </w:r>
-    </w:p>
-    <w:p>
-      <w:pPr>
-        <w:pStyle w:val="1"/>
-        <w:spacing w:line="240" w:lineRule="auto"/>
-        <w:ind w:firstLine="709"/>
-        <w:jc w:val="both"/>
-        <w:rPr>
-          <w:rFonts w:ascii="Tahoma" w:hAnsi="Tahoma" w:cs="Tahoma"/>
-          <w:sz w:val="20"/>
-          <w:szCs w:val="20"/>
-        </w:rPr>
-      </w:pPr>
-      <w:r>
-        <w:rPr>
-          <w:rFonts w:ascii="Tahoma" w:hAnsi="Tahoma" w:cs="Tahoma"/>
-          <w:sz w:val="20"/>
-          <w:szCs w:val="20"/>
-        </w:rPr>
-        <w:t xml:space="preserve">Для возможности управления аккумулирующей насосной, по месту в помещении КИП предусматривается </w:t>
-      </w:r>
-      <w:r>
-        <w:rPr>
-          <w:rFonts w:ascii="Tahoma" w:hAnsi="Tahoma" w:cs="Tahoma"/>
-          <w:sz w:val="20"/>
-          <w:szCs w:val="20"/>
-          <w:lang w:val="en-US" w:bidi="en-US"/>
-        </w:rPr>
-        <w:t>HMI</w:t>
-      </w:r>
-      <w:r>
-        <w:rPr>
-          <w:rFonts w:ascii="Tahoma" w:hAnsi="Tahoma" w:cs="Tahoma"/>
-          <w:sz w:val="20"/>
-          <w:szCs w:val="20"/>
-          <w:lang w:bidi="en-US"/>
-        </w:rPr>
-        <w:t xml:space="preserve">- </w:t>
-      </w:r>
-      <w:r>
-        <w:rPr>
-          <w:rFonts w:ascii="Tahoma" w:hAnsi="Tahoma" w:cs="Tahoma"/>
-          <w:sz w:val="20"/>
-          <w:szCs w:val="20"/>
-        </w:rPr>
-        <w:t>панель САУ АкН (в объеме поставки АСУТП/ВК).</w:t>
-      </w:r>
-    </w:p>
-    <w:p>
-      <w:pPr>
-        <w:pStyle w:val="1"/>
-        <w:spacing w:line="240" w:lineRule="auto"/>
-        <w:ind w:firstLine="709"/>
-        <w:jc w:val="both"/>
-        <w:rPr>
-          <w:rFonts w:ascii="Tahoma" w:hAnsi="Tahoma" w:cs="Tahoma"/>
-          <w:sz w:val="20"/>
-          <w:szCs w:val="20"/>
-        </w:rPr>
-      </w:pPr>
-      <w:r>
-        <w:rPr>
-          <w:rFonts w:ascii="Tahoma" w:hAnsi="Tahoma" w:cs="Tahoma"/>
-          <w:sz w:val="20"/>
-          <w:szCs w:val="20"/>
-        </w:rPr>
-        <w:t>Для возможности управления аккумулирующей насосной, по месту в помещении КИП предусматривается HMI- панель САУ Зд (в объеме поставки АСУТП/ВК).</w:t>
-      </w:r>
-    </w:p>
-    <w:p>
-      <w:pPr>
-        <w:pStyle w:val="1"/>
-        <w:spacing w:line="240" w:lineRule="auto"/>
-        <w:ind w:firstLine="709"/>
-        <w:jc w:val="both"/>
-        <w:rPr>
-          <w:rFonts w:ascii="Tahoma" w:hAnsi="Tahoma" w:cs="Tahoma"/>
-          <w:sz w:val="20"/>
-          <w:szCs w:val="20"/>
-        </w:rPr>
-      </w:pPr>
-      <w:r>
-        <w:rPr>
-          <w:rFonts w:ascii="Tahoma" w:hAnsi="Tahoma" w:cs="Tahoma"/>
-          <w:sz w:val="20"/>
-          <w:szCs w:val="20"/>
-        </w:rPr>
-        <w:t>АРМ реализуют функции представления информации, регистрации событий и архивирования, выполнения сложных вычислений, дистанционного управления. Все АРМ по объему выполняемых функций АСУТП полнофункциональны и взаимозаменяемы. С каждого из АРМ оператор имеет доступ ко всей информации Водогрейной котельной включая управление АСУ ТП/Акн, АСУ ТП/Зд АСУ ТП/ГРП-1, АСУ ТП/ГРП-2. С каждого из АРМ оператор имеет доступ ко всей информации, необходимой для контроля и управления любой технологической установкой. АРМ функционирует в режиме постоянного и полного резервирования выполняемых функций управления между компьютерами.</w:t>
-      </w:r>
-    </w:p>
-    <w:p>
-      <w:pPr>
-        <w:pStyle w:val="1"/>
-        <w:spacing w:line="240" w:lineRule="auto"/>
-        <w:ind w:firstLine="709"/>
-        <w:jc w:val="both"/>
-        <w:rPr>
-          <w:rFonts w:ascii="Tahoma" w:hAnsi="Tahoma" w:cs="Tahoma"/>
-          <w:sz w:val="20"/>
-          <w:szCs w:val="20"/>
-        </w:rPr>
-      </w:pPr>
-      <w:r>
-        <w:rPr>
-          <w:rFonts w:ascii="Tahoma" w:hAnsi="Tahoma" w:cs="Tahoma"/>
-          <w:sz w:val="20"/>
-          <w:szCs w:val="20"/>
-        </w:rPr>
-        <w:t>Средства вычислительной техники: серверы, АРМ (СВТ) должны быть произведены на территории РФ и включены в реестр российской радиоэлектронной продукции.</w:t>
-      </w:r>
-    </w:p>
-    <w:p>
-      <w:pPr>
-        <w:pStyle w:val="1"/>
-        <w:spacing w:line="240" w:lineRule="auto"/>
-        <w:ind w:firstLine="709"/>
-        <w:jc w:val="both"/>
-        <w:rPr>
-          <w:rFonts w:ascii="Tahoma" w:hAnsi="Tahoma" w:cs="Tahoma"/>
-          <w:sz w:val="20"/>
-          <w:szCs w:val="20"/>
-        </w:rPr>
-      </w:pPr>
-      <w:r>
-        <w:rPr>
-          <w:rFonts w:ascii="Tahoma" w:hAnsi="Tahoma" w:cs="Tahoma"/>
-          <w:sz w:val="20"/>
-          <w:szCs w:val="20"/>
-        </w:rPr>
-        <w:t>АСУ ТП должна включать в себя систему единого времени.</w:t>
-      </w:r>
-    </w:p>
-    <w:p>
-      <w:pPr>
-        <w:pStyle w:val="1"/>
-        <w:spacing w:line="240" w:lineRule="auto"/>
-        <w:ind w:firstLine="709"/>
-        <w:jc w:val="both"/>
-        <w:rPr>
-          <w:rFonts w:ascii="Tahoma" w:hAnsi="Tahoma" w:cs="Tahoma"/>
-          <w:sz w:val="20"/>
-          <w:szCs w:val="20"/>
-        </w:rPr>
-      </w:pPr>
-      <w:r>
-        <w:rPr>
-          <w:rFonts w:ascii="Tahoma" w:hAnsi="Tahoma" w:cs="Tahoma"/>
-          <w:sz w:val="20"/>
-          <w:szCs w:val="20"/>
-        </w:rPr>
-        <w:t>Для СВТ должны использоваться системы безвентиляторного (пассивного охлаждения) промышленного исполнения, с дублированными блоками питания с возможностью горячей замены и компонентами резервируемой дисковой подсистемы с возможностью горячей замены, производительностью, достаточной для выполнения всех операций системы без задержек в процессе эксплуатации, и утилизацией системных ресурсов, не превышающей 50% оперативной памяти и процессоров, рассчитаны на температурный диапазон работы от 0 до +55 °С (не менее).</w:t>
-      </w:r>
-    </w:p>
-    <w:p>
-      <w:pPr>
-        <w:pStyle w:val="1"/>
-        <w:spacing w:line="240" w:lineRule="auto"/>
-        <w:ind w:firstLine="709"/>
-        <w:jc w:val="both"/>
-        <w:rPr>
-          <w:rFonts w:ascii="Tahoma" w:hAnsi="Tahoma" w:cs="Tahoma"/>
-          <w:sz w:val="20"/>
-          <w:szCs w:val="20"/>
-        </w:rPr>
-      </w:pPr>
-      <w:r>
-        <w:rPr>
-          <w:rFonts w:ascii="Tahoma" w:hAnsi="Tahoma" w:cs="Tahoma"/>
-          <w:sz w:val="20"/>
-          <w:szCs w:val="20"/>
-        </w:rPr>
-        <w:t>СВТ не должны быть сняты с производства и должны иметь гарантийный срок эксплуатации для серверов — не менее 5 лет, для АРМ - не менее 3 лет. Срок службы — не менее 10 лет в режиме эксплуатации — 24/7/365.</w:t>
-      </w:r>
-    </w:p>
-    <w:p>
-      <w:pPr>
-        <w:pStyle w:val="1"/>
-        <w:spacing w:line="240" w:lineRule="auto"/>
-        <w:ind w:firstLine="709"/>
-        <w:jc w:val="both"/>
-        <w:rPr>
-          <w:rFonts w:ascii="Tahoma" w:hAnsi="Tahoma" w:cs="Tahoma"/>
-          <w:sz w:val="20"/>
-          <w:szCs w:val="20"/>
-        </w:rPr>
-      </w:pPr>
-      <w:r>
-        <w:rPr>
-          <w:rFonts w:ascii="Tahoma" w:hAnsi="Tahoma" w:cs="Tahoma"/>
-          <w:sz w:val="20"/>
-          <w:szCs w:val="20"/>
-        </w:rPr>
         <w:t>В составе ПТК должно быть, как минимум, два сервера АСУТП (один — основной, второй — в горячем полноценном резерве).</w:t>
       </w:r>
     </w:p>
@@ -12208,16 +12198,7 @@
           <w:sz w:val="20"/>
           <w:szCs w:val="20"/>
         </w:rPr>
-        <w:t xml:space="preserve">Обмен данными контроллеров с модулями ввода вывода осуществляется по резервированным </w:t>
-      </w:r>
-      <w:r>
-        <w:rPr>
-          <w:rFonts w:ascii="Tahoma" w:hAnsi="Tahoma" w:cs="Tahoma"/>
-          <w:sz w:val="20"/>
-          <w:szCs w:val="20"/>
-        </w:rPr>
-        <w:lastRenderedPageBreak/>
-        <w:t>каналам стандартными протоколами обмена Ethernet, Modbus, Profibus и т.д.</w:t>
+        <w:t>Обмен данными контроллеров с модулями ввода вывода осуществляется по резервированным каналам стандартными протоколами обмена Ethernet, Modbus, Profibus и т.д.</w:t>
       </w:r>
     </w:p>
     <w:p>
@@ -12730,6 +12711,7 @@
           <w:sz w:val="20"/>
           <w:szCs w:val="20"/>
         </w:rPr>
+        <w:lastRenderedPageBreak/>
         <w:t>нижний уровень;</w:t>
       </w:r>
     </w:p>
@@ -12961,16 +12943,7 @@
           <w:sz w:val="20"/>
           <w:szCs w:val="20"/>
         </w:rPr>
-        <w:t xml:space="preserve">МП устройства РЗА и ПА имеют двойное назначение: как, собственно, устройства автономной системы РЗА и ПА, так и компоненты среднего уровня ПТК, которые используются в качестве источников значительного объема цифровой информации для решения различных задач, контроля и управления </w:t>
-      </w:r>
-      <w:r>
-        <w:rPr>
-          <w:rFonts w:ascii="Tahoma" w:hAnsi="Tahoma" w:cs="Tahoma"/>
-          <w:sz w:val="20"/>
-          <w:szCs w:val="20"/>
-        </w:rPr>
-        <w:lastRenderedPageBreak/>
-        <w:t>объектом в нормальных и аварийных режимах.</w:t>
+        <w:t>МП устройства РЗА и ПА имеют двойное назначение: как, собственно, устройства автономной системы РЗА и ПА, так и компоненты среднего уровня ПТК, которые используются в качестве источников значительного объема цифровой информации для решения различных задач, контроля и управления объектом в нормальных и аварийных режимах.</w:t>
       </w:r>
     </w:p>
     <w:p>
@@ -13614,6 +13587,7 @@
           <w:sz w:val="20"/>
           <w:szCs w:val="20"/>
         </w:rPr>
+        <w:lastRenderedPageBreak/>
         <w:t>Состав АСУТП/ВК</w:t>
       </w:r>
     </w:p>
@@ -13656,529 +13630,1020 @@
           <w:sz w:val="20"/>
           <w:szCs w:val="20"/>
         </w:rPr>
+        <w:t>АСУ ТП/ВК должна создаваться как функционально завершенная информационно-управляющая система, включающая техническое, организационное, математическое, информационное, лингвистическое и метрологическое обеспечение, проектную и эксплуатационную документацию.</w:t>
+      </w:r>
+    </w:p>
+    <w:p>
+      <w:pPr>
+        <w:pStyle w:val="1"/>
+        <w:spacing w:line="240" w:lineRule="auto"/>
+        <w:ind w:firstLine="709"/>
+        <w:jc w:val="both"/>
+        <w:rPr>
+          <w:rFonts w:ascii="Tahoma" w:hAnsi="Tahoma" w:cs="Tahoma"/>
+          <w:sz w:val="20"/>
+          <w:szCs w:val="20"/>
+        </w:rPr>
+      </w:pPr>
+      <w:r>
+        <w:rPr>
+          <w:rFonts w:ascii="Tahoma" w:hAnsi="Tahoma" w:cs="Tahoma"/>
+          <w:sz w:val="20"/>
+          <w:szCs w:val="20"/>
+        </w:rPr>
+        <w:t xml:space="preserve">АСУ ТП/ВК Водогрейной котельной должна состоять, но не ограничиваясь, из локальных систем: </w:t>
+      </w:r>
+    </w:p>
+    <w:p>
+      <w:pPr>
+        <w:pStyle w:val="1"/>
+        <w:numPr>
+          <w:ilvl w:val="0"/>
+          <w:numId w:val="61"/>
+        </w:numPr>
+        <w:spacing w:line="240" w:lineRule="auto"/>
+        <w:jc w:val="both"/>
+        <w:rPr>
+          <w:rFonts w:ascii="Tahoma" w:hAnsi="Tahoma" w:cs="Tahoma"/>
+          <w:sz w:val="20"/>
+          <w:szCs w:val="20"/>
+        </w:rPr>
+      </w:pPr>
+      <w:r>
+        <w:rPr>
+          <w:rFonts w:ascii="Tahoma" w:hAnsi="Tahoma" w:cs="Tahoma"/>
+          <w:sz w:val="20"/>
+          <w:szCs w:val="20"/>
+        </w:rPr>
+        <w:t xml:space="preserve">САУ в комплекте с водогрейными котлами </w:t>
+      </w:r>
+      <w:r>
+        <w:rPr>
+          <w:rFonts w:ascii="Tahoma" w:hAnsi="Tahoma" w:cs="Tahoma"/>
+          <w:sz w:val="20"/>
+          <w:szCs w:val="20"/>
+          <w:lang w:val="en-US"/>
+        </w:rPr>
+        <w:t>Eurotherm</w:t>
+      </w:r>
+      <w:r>
+        <w:rPr>
+          <w:rFonts w:ascii="Tahoma" w:hAnsi="Tahoma" w:cs="Tahoma"/>
+          <w:sz w:val="20"/>
+          <w:szCs w:val="20"/>
+        </w:rPr>
+        <w:t xml:space="preserve">-58 (Шкафы ШКА - 8 шт. и Шкафы ШУК – 8 шт.),(не входит в настоящее ТЗ); </w:t>
+      </w:r>
+    </w:p>
+    <w:p>
+      <w:pPr>
+        <w:pStyle w:val="1"/>
+        <w:numPr>
+          <w:ilvl w:val="0"/>
+          <w:numId w:val="61"/>
+        </w:numPr>
+        <w:spacing w:line="240" w:lineRule="auto"/>
+        <w:jc w:val="both"/>
+        <w:rPr>
+          <w:rFonts w:ascii="Tahoma" w:hAnsi="Tahoma" w:cs="Tahoma"/>
+          <w:sz w:val="20"/>
+          <w:szCs w:val="20"/>
+        </w:rPr>
+      </w:pPr>
+      <w:r>
+        <w:rPr>
+          <w:rFonts w:ascii="Tahoma" w:hAnsi="Tahoma" w:cs="Tahoma"/>
+          <w:sz w:val="20"/>
+          <w:szCs w:val="20"/>
+        </w:rPr>
+        <w:t xml:space="preserve">АСУ ЭТО электрической части Водогрейной котельной (трансформаторы, РУ, РУСН и т.п.); </w:t>
+      </w:r>
+    </w:p>
+    <w:p>
+      <w:pPr>
+        <w:pStyle w:val="1"/>
+        <w:numPr>
+          <w:ilvl w:val="0"/>
+          <w:numId w:val="61"/>
+        </w:numPr>
+        <w:spacing w:line="240" w:lineRule="auto"/>
+        <w:jc w:val="both"/>
+        <w:rPr>
+          <w:rFonts w:ascii="Tahoma" w:hAnsi="Tahoma" w:cs="Tahoma"/>
+          <w:sz w:val="20"/>
+          <w:szCs w:val="20"/>
+        </w:rPr>
+      </w:pPr>
+      <w:r>
+        <w:rPr>
+          <w:rFonts w:ascii="Tahoma" w:hAnsi="Tahoma" w:cs="Tahoma"/>
+          <w:sz w:val="20"/>
+          <w:szCs w:val="20"/>
+        </w:rPr>
+        <w:t xml:space="preserve">САУ ВПУ Система управления водоподготовительной установкой (не входит в настоящее ТЗ); </w:t>
+      </w:r>
+    </w:p>
+    <w:p>
+      <w:pPr>
+        <w:pStyle w:val="1"/>
+        <w:numPr>
+          <w:ilvl w:val="0"/>
+          <w:numId w:val="61"/>
+        </w:numPr>
+        <w:spacing w:line="240" w:lineRule="auto"/>
+        <w:jc w:val="both"/>
+        <w:rPr>
+          <w:rFonts w:ascii="Tahoma" w:hAnsi="Tahoma" w:cs="Tahoma"/>
+          <w:sz w:val="20"/>
+          <w:szCs w:val="20"/>
+        </w:rPr>
+      </w:pPr>
+      <w:r>
+        <w:rPr>
+          <w:rFonts w:ascii="Tahoma" w:hAnsi="Tahoma" w:cs="Tahoma"/>
+          <w:sz w:val="20"/>
+          <w:szCs w:val="20"/>
+        </w:rPr>
+        <w:t>САУ АОВ Система управления отоплением и вентиляцией (не входит в настоящее ТЗ);</w:t>
+      </w:r>
+    </w:p>
+    <w:p>
+      <w:pPr>
+        <w:pStyle w:val="1"/>
+        <w:numPr>
+          <w:ilvl w:val="0"/>
+          <w:numId w:val="61"/>
+        </w:numPr>
+        <w:spacing w:line="240" w:lineRule="auto"/>
+        <w:jc w:val="both"/>
+        <w:rPr>
+          <w:rFonts w:ascii="Tahoma" w:hAnsi="Tahoma" w:cs="Tahoma"/>
+          <w:sz w:val="20"/>
+          <w:szCs w:val="20"/>
+        </w:rPr>
+      </w:pPr>
+      <w:r>
+        <w:rPr>
+          <w:rFonts w:ascii="Tahoma" w:hAnsi="Tahoma" w:cs="Tahoma"/>
+          <w:sz w:val="20"/>
+          <w:szCs w:val="20"/>
+        </w:rPr>
+        <w:t>АСУ</w:t>
+      </w:r>
+      <w:r>
+        <w:rPr>
+          <w:rFonts w:ascii="Tahoma" w:hAnsi="Tahoma" w:cs="Tahoma"/>
+          <w:sz w:val="20"/>
+          <w:szCs w:val="20"/>
+        </w:rPr>
+        <w:t xml:space="preserve"> ГРП-1 и </w:t>
+      </w:r>
+      <w:r>
+        <w:rPr>
+          <w:rFonts w:ascii="Tahoma" w:hAnsi="Tahoma" w:cs="Tahoma"/>
+          <w:sz w:val="20"/>
+          <w:szCs w:val="20"/>
+        </w:rPr>
+        <w:t>АСУ</w:t>
+      </w:r>
+      <w:r>
+        <w:rPr>
+          <w:rFonts w:ascii="Tahoma" w:hAnsi="Tahoma" w:cs="Tahoma"/>
+          <w:sz w:val="20"/>
+          <w:szCs w:val="20"/>
+        </w:rPr>
+        <w:t xml:space="preserve"> ГРП-2 Устройство связи с объектом для управления газоснабжением и газораспределением;</w:t>
+      </w:r>
+    </w:p>
+    <w:p>
+      <w:pPr>
+        <w:pStyle w:val="1"/>
+        <w:numPr>
+          <w:ilvl w:val="0"/>
+          <w:numId w:val="61"/>
+        </w:numPr>
+        <w:spacing w:line="240" w:lineRule="auto"/>
+        <w:jc w:val="both"/>
+        <w:rPr>
+          <w:rFonts w:ascii="Tahoma" w:hAnsi="Tahoma" w:cs="Tahoma"/>
+          <w:sz w:val="20"/>
+          <w:szCs w:val="20"/>
+        </w:rPr>
+      </w:pPr>
+      <w:r>
+        <w:rPr>
+          <w:rFonts w:ascii="Tahoma" w:hAnsi="Tahoma" w:cs="Tahoma"/>
+          <w:sz w:val="20"/>
+          <w:szCs w:val="20"/>
+        </w:rPr>
+        <w:t>АСУ</w:t>
+      </w:r>
+      <w:r>
+        <w:rPr>
+          <w:rFonts w:ascii="Tahoma" w:hAnsi="Tahoma" w:cs="Tahoma"/>
+          <w:sz w:val="20"/>
+          <w:szCs w:val="20"/>
+        </w:rPr>
+        <w:t xml:space="preserve"> АкН Устройство связи с объектом для управления </w:t>
+      </w:r>
+    </w:p>
+    <w:p>
+      <w:pPr>
+        <w:pStyle w:val="1"/>
+        <w:numPr>
+          <w:ilvl w:val="0"/>
+          <w:numId w:val="61"/>
+        </w:numPr>
+        <w:spacing w:line="240" w:lineRule="auto"/>
+        <w:jc w:val="both"/>
+        <w:rPr>
+          <w:rFonts w:ascii="Tahoma" w:hAnsi="Tahoma" w:cs="Tahoma"/>
+          <w:sz w:val="20"/>
+          <w:szCs w:val="20"/>
+        </w:rPr>
+      </w:pPr>
+      <w:r>
+        <w:rPr>
+          <w:rFonts w:ascii="Tahoma" w:hAnsi="Tahoma" w:cs="Tahoma"/>
+          <w:sz w:val="20"/>
+          <w:szCs w:val="20"/>
+        </w:rPr>
+        <w:t>АСУ</w:t>
+      </w:r>
+      <w:r>
+        <w:rPr>
+          <w:rFonts w:ascii="Tahoma" w:hAnsi="Tahoma" w:cs="Tahoma"/>
+          <w:sz w:val="20"/>
+          <w:szCs w:val="20"/>
+        </w:rPr>
+        <w:t xml:space="preserve"> Зд Устройство связи с объектом для управления </w:t>
+      </w:r>
+    </w:p>
+    <w:p>
+      <w:pPr>
+        <w:pStyle w:val="1"/>
+        <w:numPr>
+          <w:ilvl w:val="0"/>
+          <w:numId w:val="61"/>
+        </w:numPr>
+        <w:spacing w:line="240" w:lineRule="auto"/>
+        <w:jc w:val="both"/>
+        <w:rPr>
+          <w:rFonts w:ascii="Tahoma" w:hAnsi="Tahoma" w:cs="Tahoma"/>
+          <w:sz w:val="20"/>
+          <w:szCs w:val="20"/>
+        </w:rPr>
+      </w:pPr>
+      <w:r>
+        <w:rPr>
+          <w:rFonts w:ascii="Tahoma" w:hAnsi="Tahoma" w:cs="Tahoma"/>
+          <w:sz w:val="20"/>
+          <w:szCs w:val="20"/>
+        </w:rPr>
+        <w:t>Шкафы ШУЗ-1 и ШУЗ-2 для управления запорной арматурой (не входит в настоящее ТТ).</w:t>
+      </w:r>
+    </w:p>
+    <w:p>
+      <w:pPr>
+        <w:pStyle w:val="1"/>
+        <w:spacing w:line="240" w:lineRule="auto"/>
+        <w:jc w:val="both"/>
+        <w:rPr>
+          <w:rFonts w:ascii="Tahoma" w:hAnsi="Tahoma" w:cs="Tahoma"/>
+          <w:sz w:val="20"/>
+          <w:szCs w:val="20"/>
+        </w:rPr>
+      </w:pPr>
+      <w:r>
+        <w:rPr>
+          <w:rFonts w:ascii="Tahoma" w:hAnsi="Tahoma" w:cs="Tahoma"/>
+          <w:sz w:val="20"/>
+          <w:szCs w:val="20"/>
+        </w:rPr>
+        <w:t xml:space="preserve">В состав АСУ ТП/ВК помимо САУ должны входить системы управления электротехнического и вспомогательного оборудования, включая системы управления комплектной поставки с технологическим оборудованием и средствами управления инженерными системами, электроосвещения: </w:t>
+      </w:r>
+    </w:p>
+    <w:p>
+      <w:pPr>
+        <w:pStyle w:val="1"/>
+        <w:spacing w:line="240" w:lineRule="auto"/>
+        <w:ind w:firstLine="709"/>
+        <w:jc w:val="both"/>
+        <w:rPr>
+          <w:rFonts w:ascii="Tahoma" w:hAnsi="Tahoma" w:cs="Tahoma"/>
+          <w:sz w:val="20"/>
+          <w:szCs w:val="20"/>
+        </w:rPr>
+      </w:pPr>
+      <w:r>
+        <w:rPr>
+          <w:rFonts w:ascii="Tahoma" w:hAnsi="Tahoma" w:cs="Tahoma"/>
+          <w:sz w:val="20"/>
+          <w:szCs w:val="20"/>
+        </w:rPr>
+        <w:t>В состав АСУ ТП/ВК Водогрейной котельной должна входить система единого времени.</w:t>
+      </w:r>
+    </w:p>
+    <w:p>
+      <w:pPr>
+        <w:pStyle w:val="1"/>
+        <w:spacing w:line="240" w:lineRule="auto"/>
+        <w:ind w:firstLine="709"/>
+        <w:jc w:val="both"/>
+        <w:rPr>
+          <w:rFonts w:ascii="Tahoma" w:hAnsi="Tahoma" w:cs="Tahoma"/>
+          <w:sz w:val="20"/>
+          <w:szCs w:val="20"/>
+        </w:rPr>
+      </w:pPr>
+      <w:r>
+        <w:rPr>
+          <w:rFonts w:ascii="Tahoma" w:hAnsi="Tahoma" w:cs="Tahoma"/>
+          <w:sz w:val="20"/>
+          <w:szCs w:val="20"/>
+        </w:rPr>
+        <w:t>АСУ ТП/ВК должна быть построена на унифицированных аппаратно-программных средствах.</w:t>
+      </w:r>
+    </w:p>
+    <w:p>
+      <w:pPr>
+        <w:pStyle w:val="1"/>
+        <w:spacing w:line="240" w:lineRule="auto"/>
+        <w:ind w:firstLine="709"/>
+        <w:jc w:val="both"/>
+        <w:rPr>
+          <w:rFonts w:ascii="Tahoma" w:hAnsi="Tahoma" w:cs="Tahoma"/>
+          <w:sz w:val="20"/>
+          <w:szCs w:val="20"/>
+        </w:rPr>
+      </w:pPr>
+      <w:r>
+        <w:rPr>
+          <w:rFonts w:ascii="Tahoma" w:hAnsi="Tahoma" w:cs="Tahoma"/>
+          <w:sz w:val="20"/>
+          <w:szCs w:val="20"/>
+        </w:rPr>
+        <w:t>АСУ ТП/ВК должна создаваться как открытая, развивающаяся система, допускающая последовательный (поэтапный) ввод в действие и наращивание задач при развитии как самой системы управления, так и технологических подсистем.</w:t>
+      </w:r>
+    </w:p>
+    <w:p>
+      <w:pPr>
+        <w:pStyle w:val="1"/>
+        <w:spacing w:line="240" w:lineRule="auto"/>
+        <w:ind w:firstLine="709"/>
+        <w:jc w:val="both"/>
+        <w:rPr>
+          <w:rFonts w:ascii="Tahoma" w:hAnsi="Tahoma" w:cs="Tahoma"/>
+          <w:sz w:val="20"/>
+          <w:szCs w:val="20"/>
+        </w:rPr>
+      </w:pPr>
+      <w:r>
+        <w:rPr>
+          <w:rFonts w:ascii="Tahoma" w:hAnsi="Tahoma" w:cs="Tahoma"/>
+          <w:sz w:val="20"/>
+          <w:szCs w:val="20"/>
+        </w:rPr>
+        <w:t>АСУ ТП/ВК должна строиться как человеко-машинная система, включающая в себя оперативный технологический персонал, программно-технические средства и средства интерфейса «персонал-система».</w:t>
+      </w:r>
+    </w:p>
+    <w:p>
+      <w:pPr>
+        <w:pStyle w:val="1"/>
+        <w:spacing w:line="240" w:lineRule="auto"/>
+        <w:ind w:firstLine="709"/>
+        <w:jc w:val="both"/>
+        <w:rPr>
+          <w:rFonts w:ascii="Tahoma" w:hAnsi="Tahoma" w:cs="Tahoma"/>
+          <w:sz w:val="20"/>
+          <w:szCs w:val="20"/>
+        </w:rPr>
+      </w:pPr>
+      <w:r>
+        <w:rPr>
+          <w:rFonts w:ascii="Tahoma" w:hAnsi="Tahoma" w:cs="Tahoma"/>
+          <w:sz w:val="20"/>
+          <w:szCs w:val="20"/>
+        </w:rPr>
+        <w:t>АСУ ТП/ВК должна обеспечивать возможность автоматизации всех систем энергообъекта, в том числе подключение к автономным АСУ в составе поставляемого оборудования.</w:t>
+      </w:r>
+    </w:p>
+    <w:p>
+      <w:pPr>
+        <w:pStyle w:val="1"/>
+        <w:spacing w:line="240" w:lineRule="auto"/>
+        <w:ind w:firstLine="709"/>
+        <w:jc w:val="both"/>
+        <w:rPr>
+          <w:rFonts w:ascii="Tahoma" w:hAnsi="Tahoma" w:cs="Tahoma"/>
+          <w:sz w:val="20"/>
+          <w:szCs w:val="20"/>
+        </w:rPr>
+      </w:pPr>
+      <w:r>
+        <w:rPr>
+          <w:rFonts w:ascii="Tahoma" w:hAnsi="Tahoma" w:cs="Tahoma"/>
+          <w:sz w:val="20"/>
+          <w:szCs w:val="20"/>
+        </w:rPr>
+        <w:t>Целью создания АСУ ТП/ВК является автоматизация процессов управления выработкой тепловой энергии в части основного и вспомогательного оборудования Водогрейной котельной.</w:t>
+      </w:r>
+    </w:p>
+    <w:p>
+      <w:pPr>
+        <w:pStyle w:val="1"/>
+        <w:spacing w:line="240" w:lineRule="auto"/>
+        <w:ind w:firstLine="709"/>
+        <w:jc w:val="both"/>
+        <w:rPr>
+          <w:rFonts w:ascii="Tahoma" w:hAnsi="Tahoma" w:cs="Tahoma"/>
+          <w:sz w:val="20"/>
+          <w:szCs w:val="20"/>
+        </w:rPr>
+      </w:pPr>
+      <w:r>
+        <w:rPr>
+          <w:rFonts w:ascii="Tahoma" w:hAnsi="Tahoma" w:cs="Tahoma"/>
+          <w:sz w:val="20"/>
+          <w:szCs w:val="20"/>
+        </w:rPr>
+        <w:t>АСУ ТП/ВК должна обеспечивать безопасное, надежное и экономичное ведение эксплуатационных режимов работы основного и вспомогательного оборудования Водогрейной котельной в процессе производства тепловой энергии в соответствии с требованиями НТД.</w:t>
+      </w:r>
+    </w:p>
+    <w:p>
+      <w:pPr>
+        <w:pStyle w:val="1"/>
+        <w:spacing w:line="240" w:lineRule="auto"/>
+        <w:ind w:firstLine="709"/>
+        <w:jc w:val="both"/>
+        <w:rPr>
+          <w:rFonts w:ascii="Tahoma" w:hAnsi="Tahoma" w:cs="Tahoma"/>
+          <w:sz w:val="20"/>
+          <w:szCs w:val="20"/>
+        </w:rPr>
+      </w:pPr>
+      <w:r>
+        <w:rPr>
+          <w:rFonts w:ascii="Tahoma" w:hAnsi="Tahoma" w:cs="Tahoma"/>
+          <w:sz w:val="20"/>
+          <w:szCs w:val="20"/>
+        </w:rPr>
+        <w:t>Уровень функционально-группового управления должен обеспечивать автоматический пуск энергообъекта без вмешательства оператора во время пуска из различных состояний. При пуске из холодного состояния или возникновении внештатных ситуаций допускается проведение необходимых ручных операций с оборудованием.</w:t>
+      </w:r>
+    </w:p>
+    <w:p>
+      <w:pPr>
+        <w:pStyle w:val="1"/>
+        <w:spacing w:line="240" w:lineRule="auto"/>
+        <w:ind w:firstLine="709"/>
+        <w:jc w:val="both"/>
+        <w:rPr>
+          <w:rFonts w:ascii="Tahoma" w:hAnsi="Tahoma" w:cs="Tahoma"/>
+          <w:sz w:val="20"/>
+          <w:szCs w:val="20"/>
+        </w:rPr>
+      </w:pPr>
+      <w:r>
+        <w:rPr>
+          <w:rFonts w:ascii="Tahoma" w:hAnsi="Tahoma" w:cs="Tahoma"/>
+          <w:sz w:val="20"/>
+          <w:szCs w:val="20"/>
+        </w:rPr>
+        <w:t>В состав АСУ ТП/ВК включить средства измерения тепловых и электротехнических параметров, параметров автоматического химического и газового анализа в объёме, соответствующем СО 34.35.101-2003 и требованиям заводов-изготовителей технологического оборудования. Информация, поступающая в ПТК АСУ ТП/ВК, вводится однократно и используется для всех задач, решаемых в рамках АСУ ТП/ВК.</w:t>
+      </w:r>
+    </w:p>
+    <w:p>
+      <w:pPr>
+        <w:pStyle w:val="1"/>
+        <w:spacing w:line="240" w:lineRule="auto"/>
+        <w:ind w:firstLine="709"/>
+        <w:jc w:val="both"/>
+        <w:rPr>
+          <w:rFonts w:ascii="Tahoma" w:hAnsi="Tahoma" w:cs="Tahoma"/>
+          <w:sz w:val="20"/>
+          <w:szCs w:val="20"/>
+        </w:rPr>
+      </w:pPr>
+      <w:r>
+        <w:rPr>
+          <w:rFonts w:ascii="Tahoma" w:hAnsi="Tahoma" w:cs="Tahoma"/>
+          <w:sz w:val="20"/>
+          <w:szCs w:val="20"/>
+        </w:rPr>
+        <w:t>Объём технологических измерений, сигнализации и регулирования должен соответствовать СО 34.35.101-2003 с учетом требований СО-01-03-11-13 «ТЗ (типовое) на создание автоматизированной измерительной системы расчета ТЭП» в части необходимого и достаточного состава измерений для расчета ТЭП в автоматическом режиме для всего состава устанавливаемого комплекса энергетического оборудования.</w:t>
+      </w:r>
+    </w:p>
+    <w:p>
+      <w:pPr>
+        <w:pStyle w:val="1"/>
+        <w:spacing w:line="240" w:lineRule="auto"/>
+        <w:ind w:firstLine="709"/>
+        <w:jc w:val="both"/>
+        <w:rPr>
+          <w:rFonts w:ascii="Tahoma" w:hAnsi="Tahoma" w:cs="Tahoma"/>
+          <w:sz w:val="20"/>
+          <w:szCs w:val="20"/>
+        </w:rPr>
+      </w:pPr>
+      <w:r>
+        <w:rPr>
+          <w:rFonts w:ascii="Tahoma" w:hAnsi="Tahoma" w:cs="Tahoma"/>
+          <w:sz w:val="20"/>
+          <w:szCs w:val="20"/>
+        </w:rPr>
+        <w:t xml:space="preserve">Полевое оборудование САУ, АСУТП/ВК, датчики, исполнительные механизмы, выносные контроллеры должны соответствовать условиям предприятия по электромагнитной совместимости, климатическим требованиям и обладать надёжностью согласно СО 34.35.127, СТО 70238424.27.100.037, СТО 70238424.27.100.010, СТО 70238424.27.100.078 и СО 34.35.137. Все микропроцессорные устройства, датчики и исполнительные механизмы с цифровым интерфейсом должны обладать открытыми протоколами промышленного назначения и осуществлять взаимный обмен информацией в </w:t>
+      </w:r>
+      <w:r>
+        <w:rPr>
+          <w:rFonts w:ascii="Tahoma" w:hAnsi="Tahoma" w:cs="Tahoma"/>
+          <w:sz w:val="20"/>
+          <w:szCs w:val="20"/>
+        </w:rPr>
         <w:lastRenderedPageBreak/>
-        <w:t>АСУ ТП/ВК должна создаваться как функционально завершенная информационно-управляющая система, включающая техническое, организационное, математическое, информационное, лингвистическое и метрологическое обеспечение, проектную и эксплуатационную документацию.</w:t>
-      </w:r>
-    </w:p>
-    <w:p>
-      <w:pPr>
-        <w:pStyle w:val="1"/>
-        <w:spacing w:line="240" w:lineRule="auto"/>
-        <w:ind w:firstLine="709"/>
-        <w:jc w:val="both"/>
-        <w:rPr>
-          <w:rFonts w:ascii="Tahoma" w:hAnsi="Tahoma" w:cs="Tahoma"/>
-          <w:sz w:val="20"/>
-          <w:szCs w:val="20"/>
-        </w:rPr>
-      </w:pPr>
-      <w:r>
-        <w:rPr>
-          <w:rFonts w:ascii="Tahoma" w:hAnsi="Tahoma" w:cs="Tahoma"/>
-          <w:sz w:val="20"/>
-          <w:szCs w:val="20"/>
-        </w:rPr>
-        <w:t xml:space="preserve">АСУ ТП/ВК Водогрейной котельной должна состоять, но не ограничиваясь, из локальных систем: </w:t>
-      </w:r>
-    </w:p>
-    <w:p>
-      <w:pPr>
-        <w:pStyle w:val="1"/>
-        <w:numPr>
-          <w:ilvl w:val="0"/>
-          <w:numId w:val="61"/>
-        </w:numPr>
-        <w:spacing w:line="240" w:lineRule="auto"/>
-        <w:jc w:val="both"/>
-        <w:rPr>
-          <w:rFonts w:ascii="Tahoma" w:hAnsi="Tahoma" w:cs="Tahoma"/>
-          <w:sz w:val="20"/>
-          <w:szCs w:val="20"/>
-        </w:rPr>
-      </w:pPr>
-      <w:r>
-        <w:rPr>
-          <w:rFonts w:ascii="Tahoma" w:hAnsi="Tahoma" w:cs="Tahoma"/>
-          <w:sz w:val="20"/>
-          <w:szCs w:val="20"/>
-        </w:rPr>
-        <w:t xml:space="preserve">САУ в комплекте с водогрейными котлами </w:t>
-      </w:r>
-      <w:r>
-        <w:rPr>
-          <w:rFonts w:ascii="Tahoma" w:hAnsi="Tahoma" w:cs="Tahoma"/>
-          <w:sz w:val="20"/>
-          <w:szCs w:val="20"/>
-          <w:lang w:val="en-US"/>
-        </w:rPr>
-        <w:t>Eurotherm</w:t>
-      </w:r>
-      <w:r>
-        <w:rPr>
-          <w:rFonts w:ascii="Tahoma" w:hAnsi="Tahoma" w:cs="Tahoma"/>
-          <w:sz w:val="20"/>
-          <w:szCs w:val="20"/>
-        </w:rPr>
-        <w:t xml:space="preserve">-58 (Шкафы ШКА - 8 шт. и Шкафы ШУК – 8 шт.),(не входит в настоящее ТЗ); </w:t>
-      </w:r>
-    </w:p>
-    <w:p>
-      <w:pPr>
-        <w:pStyle w:val="1"/>
-        <w:numPr>
-          <w:ilvl w:val="0"/>
-          <w:numId w:val="61"/>
-        </w:numPr>
-        <w:spacing w:line="240" w:lineRule="auto"/>
-        <w:jc w:val="both"/>
-        <w:rPr>
-          <w:rFonts w:ascii="Tahoma" w:hAnsi="Tahoma" w:cs="Tahoma"/>
-          <w:sz w:val="20"/>
-          <w:szCs w:val="20"/>
-        </w:rPr>
-      </w:pPr>
-      <w:r>
-        <w:rPr>
-          <w:rFonts w:ascii="Tahoma" w:hAnsi="Tahoma" w:cs="Tahoma"/>
-          <w:sz w:val="20"/>
-          <w:szCs w:val="20"/>
-        </w:rPr>
-        <w:t xml:space="preserve">АСУ ЭТО электрической части Водогрейной котельной (трансформаторы, РУ, РУСН и т.п.); </w:t>
-      </w:r>
-    </w:p>
-    <w:p>
-      <w:pPr>
-        <w:pStyle w:val="1"/>
-        <w:numPr>
-          <w:ilvl w:val="0"/>
-          <w:numId w:val="61"/>
-        </w:numPr>
-        <w:spacing w:line="240" w:lineRule="auto"/>
-        <w:jc w:val="both"/>
-        <w:rPr>
-          <w:rFonts w:ascii="Tahoma" w:hAnsi="Tahoma" w:cs="Tahoma"/>
-          <w:sz w:val="20"/>
-          <w:szCs w:val="20"/>
-        </w:rPr>
-      </w:pPr>
-      <w:r>
-        <w:rPr>
-          <w:rFonts w:ascii="Tahoma" w:hAnsi="Tahoma" w:cs="Tahoma"/>
-          <w:sz w:val="20"/>
-          <w:szCs w:val="20"/>
-        </w:rPr>
-        <w:t xml:space="preserve">САУ ВПУ Система управления водоподготовительной установкой (не входит в настоящее ТЗ); </w:t>
-      </w:r>
-    </w:p>
-    <w:p>
-      <w:pPr>
-        <w:pStyle w:val="1"/>
-        <w:numPr>
-          <w:ilvl w:val="0"/>
-          <w:numId w:val="61"/>
-        </w:numPr>
-        <w:spacing w:line="240" w:lineRule="auto"/>
-        <w:jc w:val="both"/>
-        <w:rPr>
-          <w:rFonts w:ascii="Tahoma" w:hAnsi="Tahoma" w:cs="Tahoma"/>
-          <w:sz w:val="20"/>
-          <w:szCs w:val="20"/>
-        </w:rPr>
-      </w:pPr>
-      <w:r>
-        <w:rPr>
-          <w:rFonts w:ascii="Tahoma" w:hAnsi="Tahoma" w:cs="Tahoma"/>
-          <w:sz w:val="20"/>
-          <w:szCs w:val="20"/>
-        </w:rPr>
-        <w:t>САУ АОВ Система управления отоплением и вентиляцией (не входит в настоящее ТЗ);</w:t>
-      </w:r>
-    </w:p>
-    <w:p>
-      <w:pPr>
-        <w:pStyle w:val="1"/>
-        <w:numPr>
-          <w:ilvl w:val="0"/>
-          <w:numId w:val="61"/>
-        </w:numPr>
-        <w:spacing w:line="240" w:lineRule="auto"/>
-        <w:jc w:val="both"/>
-        <w:rPr>
-          <w:rFonts w:ascii="Tahoma" w:hAnsi="Tahoma" w:cs="Tahoma"/>
-          <w:sz w:val="20"/>
-          <w:szCs w:val="20"/>
-        </w:rPr>
-      </w:pPr>
-      <w:r>
-        <w:rPr>
-          <w:rFonts w:ascii="Tahoma" w:hAnsi="Tahoma" w:cs="Tahoma"/>
-          <w:sz w:val="20"/>
-          <w:szCs w:val="20"/>
-        </w:rPr>
-        <w:t>АСУ</w:t>
-      </w:r>
-      <w:r>
-        <w:rPr>
-          <w:rFonts w:ascii="Tahoma" w:hAnsi="Tahoma" w:cs="Tahoma"/>
-          <w:sz w:val="20"/>
-          <w:szCs w:val="20"/>
-        </w:rPr>
-        <w:t xml:space="preserve"> ГРП-1 и </w:t>
-      </w:r>
-      <w:r>
-        <w:rPr>
-          <w:rFonts w:ascii="Tahoma" w:hAnsi="Tahoma" w:cs="Tahoma"/>
-          <w:sz w:val="20"/>
-          <w:szCs w:val="20"/>
-        </w:rPr>
-        <w:t>АСУ</w:t>
-      </w:r>
-      <w:r>
-        <w:rPr>
-          <w:rFonts w:ascii="Tahoma" w:hAnsi="Tahoma" w:cs="Tahoma"/>
-          <w:sz w:val="20"/>
-          <w:szCs w:val="20"/>
-        </w:rPr>
-        <w:t xml:space="preserve"> ГРП-2 Устройство связи с объектом для управления газоснабжением и газораспределением;</w:t>
-      </w:r>
-    </w:p>
-    <w:p>
-      <w:pPr>
-        <w:pStyle w:val="1"/>
-        <w:numPr>
-          <w:ilvl w:val="0"/>
-          <w:numId w:val="61"/>
-        </w:numPr>
-        <w:spacing w:line="240" w:lineRule="auto"/>
-        <w:jc w:val="both"/>
-        <w:rPr>
-          <w:rFonts w:ascii="Tahoma" w:hAnsi="Tahoma" w:cs="Tahoma"/>
-          <w:sz w:val="20"/>
-          <w:szCs w:val="20"/>
-        </w:rPr>
-      </w:pPr>
-      <w:r>
-        <w:rPr>
-          <w:rFonts w:ascii="Tahoma" w:hAnsi="Tahoma" w:cs="Tahoma"/>
-          <w:sz w:val="20"/>
-          <w:szCs w:val="20"/>
-        </w:rPr>
-        <w:t>АСУ</w:t>
-      </w:r>
-      <w:r>
-        <w:rPr>
-          <w:rFonts w:ascii="Tahoma" w:hAnsi="Tahoma" w:cs="Tahoma"/>
-          <w:sz w:val="20"/>
-          <w:szCs w:val="20"/>
-        </w:rPr>
-        <w:t xml:space="preserve"> АкН Устройство связи с объектом для управления </w:t>
-      </w:r>
-    </w:p>
-    <w:p>
-      <w:pPr>
-        <w:pStyle w:val="1"/>
-        <w:numPr>
-          <w:ilvl w:val="0"/>
-          <w:numId w:val="61"/>
-        </w:numPr>
-        <w:spacing w:line="240" w:lineRule="auto"/>
-        <w:jc w:val="both"/>
-        <w:rPr>
-          <w:rFonts w:ascii="Tahoma" w:hAnsi="Tahoma" w:cs="Tahoma"/>
-          <w:sz w:val="20"/>
-          <w:szCs w:val="20"/>
-        </w:rPr>
-      </w:pPr>
-      <w:r>
-        <w:rPr>
-          <w:rFonts w:ascii="Tahoma" w:hAnsi="Tahoma" w:cs="Tahoma"/>
-          <w:sz w:val="20"/>
-          <w:szCs w:val="20"/>
-        </w:rPr>
-        <w:t>АСУ</w:t>
-      </w:r>
-      <w:r>
-        <w:rPr>
-          <w:rFonts w:ascii="Tahoma" w:hAnsi="Tahoma" w:cs="Tahoma"/>
-          <w:sz w:val="20"/>
-          <w:szCs w:val="20"/>
-        </w:rPr>
-        <w:t xml:space="preserve"> Зд Устройство связи с объектом для управления </w:t>
-      </w:r>
-    </w:p>
-    <w:p>
-      <w:pPr>
-        <w:pStyle w:val="1"/>
-        <w:numPr>
-          <w:ilvl w:val="0"/>
-          <w:numId w:val="61"/>
-        </w:numPr>
-        <w:spacing w:line="240" w:lineRule="auto"/>
-        <w:jc w:val="both"/>
-        <w:rPr>
-          <w:rFonts w:ascii="Tahoma" w:hAnsi="Tahoma" w:cs="Tahoma"/>
-          <w:sz w:val="20"/>
-          <w:szCs w:val="20"/>
-        </w:rPr>
-      </w:pPr>
-      <w:r>
-        <w:rPr>
-          <w:rFonts w:ascii="Tahoma" w:hAnsi="Tahoma" w:cs="Tahoma"/>
-          <w:sz w:val="20"/>
-          <w:szCs w:val="20"/>
-        </w:rPr>
-        <w:t>Шкафы ШУЗ-1 и ШУЗ-2 для управления запорной арматурой (не входит в настоящее ТТ).</w:t>
-      </w:r>
-    </w:p>
-    <w:p>
-      <w:pPr>
-        <w:pStyle w:val="1"/>
-        <w:spacing w:line="240" w:lineRule="auto"/>
-        <w:jc w:val="both"/>
-        <w:rPr>
-          <w:rFonts w:ascii="Tahoma" w:hAnsi="Tahoma" w:cs="Tahoma"/>
-          <w:sz w:val="20"/>
-          <w:szCs w:val="20"/>
-        </w:rPr>
-      </w:pPr>
-      <w:r>
-        <w:rPr>
-          <w:rFonts w:ascii="Tahoma" w:hAnsi="Tahoma" w:cs="Tahoma"/>
-          <w:sz w:val="20"/>
-          <w:szCs w:val="20"/>
-        </w:rPr>
-        <w:t xml:space="preserve">В состав АСУ ТП/ВК помимо САУ должны входить системы управления электротехнического и вспомогательного оборудования, включая системы управления комплектной поставки с технологическим оборудованием и средствами управления инженерными системами, электроосвещения: </w:t>
-      </w:r>
-    </w:p>
-    <w:p>
-      <w:pPr>
-        <w:pStyle w:val="1"/>
-        <w:spacing w:line="240" w:lineRule="auto"/>
-        <w:ind w:firstLine="709"/>
-        <w:jc w:val="both"/>
-        <w:rPr>
-          <w:rFonts w:ascii="Tahoma" w:hAnsi="Tahoma" w:cs="Tahoma"/>
-          <w:sz w:val="20"/>
-          <w:szCs w:val="20"/>
-        </w:rPr>
-      </w:pPr>
-      <w:r>
-        <w:rPr>
-          <w:rFonts w:ascii="Tahoma" w:hAnsi="Tahoma" w:cs="Tahoma"/>
-          <w:sz w:val="20"/>
-          <w:szCs w:val="20"/>
-        </w:rPr>
-        <w:t>В состав АСУ ТП/ВК Водогрейной котельной должна входить система единого времени.</w:t>
-      </w:r>
-    </w:p>
-    <w:p>
-      <w:pPr>
-        <w:pStyle w:val="1"/>
-        <w:spacing w:line="240" w:lineRule="auto"/>
-        <w:ind w:firstLine="709"/>
-        <w:jc w:val="both"/>
-        <w:rPr>
-          <w:rFonts w:ascii="Tahoma" w:hAnsi="Tahoma" w:cs="Tahoma"/>
-          <w:sz w:val="20"/>
-          <w:szCs w:val="20"/>
-        </w:rPr>
-      </w:pPr>
-      <w:r>
-        <w:rPr>
-          <w:rFonts w:ascii="Tahoma" w:hAnsi="Tahoma" w:cs="Tahoma"/>
-          <w:sz w:val="20"/>
-          <w:szCs w:val="20"/>
-        </w:rPr>
-        <w:t>АСУ ТП/ВК должна быть построена на унифицированных аппаратно-программных средствах.</w:t>
-      </w:r>
-    </w:p>
-    <w:p>
-      <w:pPr>
-        <w:pStyle w:val="1"/>
-        <w:spacing w:line="240" w:lineRule="auto"/>
-        <w:ind w:firstLine="709"/>
-        <w:jc w:val="both"/>
-        <w:rPr>
-          <w:rFonts w:ascii="Tahoma" w:hAnsi="Tahoma" w:cs="Tahoma"/>
-          <w:sz w:val="20"/>
-          <w:szCs w:val="20"/>
-        </w:rPr>
-      </w:pPr>
-      <w:r>
-        <w:rPr>
-          <w:rFonts w:ascii="Tahoma" w:hAnsi="Tahoma" w:cs="Tahoma"/>
-          <w:sz w:val="20"/>
-          <w:szCs w:val="20"/>
-        </w:rPr>
-        <w:t>АСУ ТП/ВК должна создаваться как открытая, развивающаяся система, допускающая последовательный (поэтапный) ввод в действие и наращивание задач при развитии как самой системы управления, так и технологических подсистем.</w:t>
-      </w:r>
-    </w:p>
-    <w:p>
-      <w:pPr>
-        <w:pStyle w:val="1"/>
-        <w:spacing w:line="240" w:lineRule="auto"/>
-        <w:ind w:firstLine="709"/>
-        <w:jc w:val="both"/>
-        <w:rPr>
-          <w:rFonts w:ascii="Tahoma" w:hAnsi="Tahoma" w:cs="Tahoma"/>
-          <w:sz w:val="20"/>
-          <w:szCs w:val="20"/>
-        </w:rPr>
-      </w:pPr>
-      <w:r>
-        <w:rPr>
-          <w:rFonts w:ascii="Tahoma" w:hAnsi="Tahoma" w:cs="Tahoma"/>
-          <w:sz w:val="20"/>
-          <w:szCs w:val="20"/>
-        </w:rPr>
-        <w:t>АСУ ТП/ВК должна строиться как человеко-машинная система, включающая в себя оперативный технологический персонал, программно-технические средства и средства интерфейса «персонал-система».</w:t>
-      </w:r>
-    </w:p>
-    <w:p>
-      <w:pPr>
-        <w:pStyle w:val="1"/>
-        <w:spacing w:line="240" w:lineRule="auto"/>
-        <w:ind w:firstLine="709"/>
-        <w:jc w:val="both"/>
-        <w:rPr>
-          <w:rFonts w:ascii="Tahoma" w:hAnsi="Tahoma" w:cs="Tahoma"/>
-          <w:sz w:val="20"/>
-          <w:szCs w:val="20"/>
-        </w:rPr>
-      </w:pPr>
-      <w:r>
-        <w:rPr>
-          <w:rFonts w:ascii="Tahoma" w:hAnsi="Tahoma" w:cs="Tahoma"/>
-          <w:sz w:val="20"/>
-          <w:szCs w:val="20"/>
-        </w:rPr>
-        <w:t>АСУ ТП/ВК должна обеспечивать возможность автоматизации всех систем энергообъекта, в том числе подключение к автономным АСУ в составе поставляемого оборудования.</w:t>
-      </w:r>
-    </w:p>
-    <w:p>
-      <w:pPr>
-        <w:pStyle w:val="1"/>
-        <w:spacing w:line="240" w:lineRule="auto"/>
-        <w:ind w:firstLine="709"/>
-        <w:jc w:val="both"/>
-        <w:rPr>
-          <w:rFonts w:ascii="Tahoma" w:hAnsi="Tahoma" w:cs="Tahoma"/>
-          <w:sz w:val="20"/>
-          <w:szCs w:val="20"/>
-        </w:rPr>
-      </w:pPr>
-      <w:r>
-        <w:rPr>
-          <w:rFonts w:ascii="Tahoma" w:hAnsi="Tahoma" w:cs="Tahoma"/>
-          <w:sz w:val="20"/>
-          <w:szCs w:val="20"/>
-        </w:rPr>
-        <w:t>Целью создания АСУ ТП/ВК является автоматизация процессов управления выработкой тепловой энергии в части основного и вспомогательного оборудования Водогрейной котельной.</w:t>
-      </w:r>
-    </w:p>
-    <w:p>
-      <w:pPr>
-        <w:pStyle w:val="1"/>
-        <w:spacing w:line="240" w:lineRule="auto"/>
-        <w:ind w:firstLine="709"/>
-        <w:jc w:val="both"/>
-        <w:rPr>
-          <w:rFonts w:ascii="Tahoma" w:hAnsi="Tahoma" w:cs="Tahoma"/>
-          <w:sz w:val="20"/>
-          <w:szCs w:val="20"/>
-        </w:rPr>
-      </w:pPr>
-      <w:r>
-        <w:rPr>
-          <w:rFonts w:ascii="Tahoma" w:hAnsi="Tahoma" w:cs="Tahoma"/>
-          <w:sz w:val="20"/>
-          <w:szCs w:val="20"/>
-        </w:rPr>
-        <w:t>АСУ ТП/ВК должна обеспечивать безопасное, надежное и экономичное ведение эксплуатационных режимов работы основного и вспомогательного оборудования Водогрейной котельной в процессе производства тепловой энергии в соответствии с требованиями НТД.</w:t>
-      </w:r>
-    </w:p>
-    <w:p>
-      <w:pPr>
-        <w:pStyle w:val="1"/>
-        <w:spacing w:line="240" w:lineRule="auto"/>
-        <w:ind w:firstLine="709"/>
-        <w:jc w:val="both"/>
-        <w:rPr>
-          <w:rFonts w:ascii="Tahoma" w:hAnsi="Tahoma" w:cs="Tahoma"/>
-          <w:sz w:val="20"/>
-          <w:szCs w:val="20"/>
-        </w:rPr>
-      </w:pPr>
-      <w:r>
-        <w:rPr>
-          <w:rFonts w:ascii="Tahoma" w:hAnsi="Tahoma" w:cs="Tahoma"/>
-          <w:sz w:val="20"/>
-          <w:szCs w:val="20"/>
-        </w:rPr>
-        <w:t>Уровень функционально-группового управления должен обеспечивать автоматический пуск энергообъекта без вмешательства оператора во время пуска из различных состояний. При пуске из холодного состояния или возникновении внештатных ситуаций допускается проведение необходимых ручных операций с оборудованием.</w:t>
-      </w:r>
-    </w:p>
-    <w:p>
-      <w:pPr>
-        <w:pStyle w:val="1"/>
-        <w:spacing w:line="240" w:lineRule="auto"/>
-        <w:ind w:firstLine="709"/>
-        <w:jc w:val="both"/>
-        <w:rPr>
-          <w:rFonts w:ascii="Tahoma" w:hAnsi="Tahoma" w:cs="Tahoma"/>
-          <w:sz w:val="20"/>
-          <w:szCs w:val="20"/>
-        </w:rPr>
-      </w:pPr>
-      <w:r>
-        <w:rPr>
-          <w:rFonts w:ascii="Tahoma" w:hAnsi="Tahoma" w:cs="Tahoma"/>
-          <w:sz w:val="20"/>
-          <w:szCs w:val="20"/>
-        </w:rPr>
-        <w:t>В состав АСУ ТП/ВК включить средства измерения тепловых и электротехнических параметров, параметров автоматического химического и газового анализа в объёме, соответствующем СО 34.35.101-2003 и требованиям заводов-изготовителей технологического оборудования. Информация, поступающая в ПТК АСУ ТП/ВК, вводится однократно и используется для всех задач, решаемых в рамках АСУ ТП/ВК.</w:t>
-      </w:r>
-    </w:p>
-    <w:p>
-      <w:pPr>
-        <w:pStyle w:val="1"/>
-        <w:spacing w:line="240" w:lineRule="auto"/>
-        <w:ind w:firstLine="709"/>
-        <w:jc w:val="both"/>
-        <w:rPr>
-          <w:rFonts w:ascii="Tahoma" w:hAnsi="Tahoma" w:cs="Tahoma"/>
-          <w:sz w:val="20"/>
-          <w:szCs w:val="20"/>
-        </w:rPr>
-      </w:pPr>
-      <w:r>
-        <w:rPr>
-          <w:rFonts w:ascii="Tahoma" w:hAnsi="Tahoma" w:cs="Tahoma"/>
-          <w:sz w:val="20"/>
-          <w:szCs w:val="20"/>
-        </w:rPr>
-        <w:t>Объём технологических измерений, сигнализации и регулирования должен соответствовать СО 34.35.101-2003 с учетом требований СО-01-03-11-13 «ТЗ (типовое) на создание автоматизированной измерительной системы расчета ТЭП» в части необходимого и достаточного состава измерений для расчета ТЭП в автоматическом режиме для всего состава устанавливаемого комплекса энергетического оборудования.</w:t>
-      </w:r>
-    </w:p>
-    <w:p>
-      <w:pPr>
-        <w:pStyle w:val="1"/>
-        <w:spacing w:line="240" w:lineRule="auto"/>
-        <w:ind w:firstLine="709"/>
-        <w:jc w:val="both"/>
-        <w:rPr>
-          <w:rFonts w:ascii="Tahoma" w:hAnsi="Tahoma" w:cs="Tahoma"/>
-          <w:sz w:val="20"/>
-          <w:szCs w:val="20"/>
-        </w:rPr>
-      </w:pPr>
-      <w:r>
-        <w:rPr>
-          <w:rFonts w:ascii="Tahoma" w:hAnsi="Tahoma" w:cs="Tahoma"/>
-          <w:sz w:val="20"/>
-          <w:szCs w:val="20"/>
-        </w:rPr>
-        <w:t xml:space="preserve">Полевое оборудование САУ, АСУТП/ВК, датчики, исполнительные механизмы, выносные контроллеры должны соответствовать условиям предприятия по электромагнитной совместимости, климатическим требованиям и обладать надёжностью согласно СО 34.35.127, СТО 70238424.27.100.037, </w:t>
+        <w:t>соответствии с алгоритмами.</w:t>
+      </w:r>
+    </w:p>
+    <w:p>
+      <w:pPr>
+        <w:pStyle w:val="1"/>
+        <w:spacing w:line="240" w:lineRule="auto"/>
+        <w:ind w:firstLine="709"/>
+        <w:jc w:val="both"/>
+        <w:rPr>
+          <w:rFonts w:ascii="Tahoma" w:hAnsi="Tahoma" w:cs="Tahoma"/>
+          <w:sz w:val="20"/>
+          <w:szCs w:val="20"/>
+        </w:rPr>
+      </w:pPr>
+      <w:r>
+        <w:rPr>
+          <w:rFonts w:ascii="Tahoma" w:hAnsi="Tahoma" w:cs="Tahoma"/>
+          <w:sz w:val="20"/>
+          <w:szCs w:val="20"/>
+        </w:rPr>
+        <w:t>АСУ ТП/ВК Водогрейной котельной должна обеспечить выдачу тепловой мощности заданных параметров с учётом действующего после реконструкции оборудования Ивановской ТЭЦ-2, включая аварийный режим (при отключении действующего после реконструкции оборудования Ивановской ТЭЦ-2).</w:t>
+      </w:r>
+    </w:p>
+    <w:p>
+      <w:pPr>
+        <w:pStyle w:val="1"/>
+        <w:spacing w:line="240" w:lineRule="auto"/>
+        <w:ind w:firstLine="709"/>
+        <w:jc w:val="both"/>
+        <w:rPr>
+          <w:rFonts w:ascii="Tahoma" w:hAnsi="Tahoma" w:cs="Tahoma"/>
+          <w:sz w:val="20"/>
+          <w:szCs w:val="20"/>
+        </w:rPr>
+      </w:pPr>
+      <w:r>
+        <w:rPr>
+          <w:rFonts w:ascii="Tahoma" w:hAnsi="Tahoma" w:cs="Tahoma"/>
+          <w:sz w:val="20"/>
+          <w:szCs w:val="20"/>
+        </w:rPr>
+        <w:t>С целью унификации решений и снижения совокупной стоимости владения предпочтительно применение ПТК одного производителя для всего состава локальных САУ и АСУТП/ВК всего комплекса оборудования.</w:t>
+      </w:r>
+    </w:p>
+    <w:p>
+      <w:pPr>
+        <w:pStyle w:val="1"/>
+        <w:spacing w:line="240" w:lineRule="auto"/>
+        <w:ind w:firstLine="709"/>
+        <w:jc w:val="both"/>
+        <w:rPr>
+          <w:rFonts w:ascii="Tahoma" w:hAnsi="Tahoma" w:cs="Tahoma"/>
+          <w:sz w:val="20"/>
+          <w:szCs w:val="20"/>
+        </w:rPr>
+      </w:pPr>
+      <w:r>
+        <w:rPr>
+          <w:rFonts w:ascii="Tahoma" w:hAnsi="Tahoma" w:cs="Tahoma"/>
+          <w:sz w:val="20"/>
+          <w:szCs w:val="20"/>
+        </w:rPr>
+        <w:t>Выполнить АСУ ТП/ВК на базе микропроцессорной техники с централизованным технологическим управлением с автоматизированных рабочих мест (АРМ), располагаемых на Едином щите управления ЩУ Водогрейной котельной, оборудованного АРМ оперативного персонала и эргономичной мебелью (согласуется с Заказчиком).</w:t>
+      </w:r>
+    </w:p>
+    <w:p>
+      <w:pPr>
+        <w:pStyle w:val="1"/>
+        <w:spacing w:line="240" w:lineRule="auto"/>
+        <w:ind w:firstLine="709"/>
+        <w:jc w:val="both"/>
+        <w:rPr>
+          <w:rFonts w:ascii="Tahoma" w:hAnsi="Tahoma" w:cs="Tahoma"/>
+          <w:sz w:val="20"/>
+          <w:szCs w:val="20"/>
+        </w:rPr>
+      </w:pPr>
+      <w:r>
+        <w:rPr>
+          <w:rFonts w:ascii="Tahoma" w:hAnsi="Tahoma" w:cs="Tahoma"/>
+          <w:sz w:val="20"/>
+          <w:szCs w:val="20"/>
+        </w:rPr>
+        <w:t>Программно–технический комплекс (ПТК) АСУТП/ВК Водогрейной котельной, локальные САУ и задачи автоматизации в их составе должны быть разработаны в соответствии с «Общими техническими требованиями к ПТК» СО 153-34.1.35.127-2002, СТО 70238424.27.100.010, СТО 70238424.27.100.078, а технологические защиты – в соответствии с «Техническими требованиями» СО 153-34.1.35.137-00 и другим действующим нормативным документам.</w:t>
+      </w:r>
+    </w:p>
+    <w:p>
+      <w:pPr>
+        <w:pStyle w:val="1"/>
+        <w:spacing w:line="240" w:lineRule="auto"/>
+        <w:ind w:firstLine="709"/>
+        <w:jc w:val="both"/>
+        <w:rPr>
+          <w:rFonts w:ascii="Tahoma" w:hAnsi="Tahoma" w:cs="Tahoma"/>
+          <w:sz w:val="20"/>
+          <w:szCs w:val="20"/>
+        </w:rPr>
+      </w:pPr>
+      <w:r>
+        <w:rPr>
+          <w:rFonts w:ascii="Tahoma" w:hAnsi="Tahoma" w:cs="Tahoma"/>
+          <w:sz w:val="20"/>
+          <w:szCs w:val="20"/>
+        </w:rPr>
+        <w:t>Механизмы интеграции ПТК АСУТП/ВК Водогрейной котельной с локальной вычислительной сетью (АСУ П) и системой АС ТЭП, применяемые протоколы информационного обмена, состав и формат передаваемой информации согласовать с Заказчиком.</w:t>
+      </w:r>
+    </w:p>
+    <w:p>
+      <w:pPr>
+        <w:pStyle w:val="1"/>
+        <w:spacing w:line="240" w:lineRule="auto"/>
+        <w:ind w:firstLine="709"/>
+        <w:jc w:val="both"/>
+        <w:rPr>
+          <w:rFonts w:ascii="Tahoma" w:hAnsi="Tahoma" w:cs="Tahoma"/>
+          <w:sz w:val="20"/>
+          <w:szCs w:val="20"/>
+        </w:rPr>
+      </w:pPr>
+      <w:r>
+        <w:rPr>
+          <w:rFonts w:ascii="Tahoma" w:hAnsi="Tahoma" w:cs="Tahoma"/>
+          <w:sz w:val="20"/>
+          <w:szCs w:val="20"/>
+        </w:rPr>
+        <w:t>Технологическая локальная вычислительная сеть в составе ПТК должна быть построена по дублированной топологии с организацией независимых основного и резервного контуров информационного обмена и применением телекоммуникационного оборудования промышленного назначения.</w:t>
+      </w:r>
+    </w:p>
+    <w:p>
+      <w:pPr>
+        <w:pStyle w:val="1"/>
+        <w:spacing w:line="240" w:lineRule="auto"/>
+        <w:ind w:firstLine="709"/>
+        <w:jc w:val="both"/>
+        <w:rPr>
+          <w:rFonts w:ascii="Tahoma" w:hAnsi="Tahoma" w:cs="Tahoma"/>
+          <w:sz w:val="20"/>
+          <w:szCs w:val="20"/>
+        </w:rPr>
+      </w:pPr>
+      <w:r>
+        <w:rPr>
+          <w:rFonts w:ascii="Tahoma" w:hAnsi="Tahoma" w:cs="Tahoma"/>
+          <w:sz w:val="20"/>
+          <w:szCs w:val="20"/>
+        </w:rPr>
+        <w:t xml:space="preserve">Наряду с типовыми функциями (СО 34.35.127) АСУТП/ВК Водогрейной котельной должна обеспечивать: </w:t>
+      </w:r>
+    </w:p>
+    <w:p>
+      <w:pPr>
+        <w:pStyle w:val="1"/>
+        <w:numPr>
+          <w:ilvl w:val="0"/>
+          <w:numId w:val="52"/>
+        </w:numPr>
+        <w:spacing w:line="240" w:lineRule="auto"/>
+        <w:jc w:val="both"/>
+        <w:rPr>
+          <w:rFonts w:ascii="Tahoma" w:hAnsi="Tahoma" w:cs="Tahoma"/>
+          <w:sz w:val="20"/>
+          <w:szCs w:val="20"/>
+        </w:rPr>
+      </w:pPr>
+      <w:r>
+        <w:rPr>
+          <w:rFonts w:ascii="Tahoma" w:hAnsi="Tahoma" w:cs="Tahoma"/>
+          <w:sz w:val="20"/>
+          <w:szCs w:val="20"/>
+        </w:rPr>
+        <w:t>Осуществлять анализ отклонения параметров режимов работы оборудования ВК, с выводом необходимой информации на АРМ оператора. Производить автоматическое плавное регулирование течения технологического процесса с учетом изменения параметров (каскадное регулирование процесса).</w:t>
+      </w:r>
+    </w:p>
+    <w:p>
+      <w:pPr>
+        <w:pStyle w:val="1"/>
+        <w:numPr>
+          <w:ilvl w:val="0"/>
+          <w:numId w:val="52"/>
+        </w:numPr>
+        <w:spacing w:line="240" w:lineRule="auto"/>
+        <w:jc w:val="both"/>
+        <w:rPr>
+          <w:rFonts w:ascii="Tahoma" w:hAnsi="Tahoma" w:cs="Tahoma"/>
+          <w:sz w:val="20"/>
+          <w:szCs w:val="20"/>
+        </w:rPr>
+      </w:pPr>
+      <w:r>
+        <w:rPr>
+          <w:rFonts w:ascii="Tahoma" w:hAnsi="Tahoma" w:cs="Tahoma"/>
+          <w:sz w:val="20"/>
+          <w:szCs w:val="20"/>
+        </w:rPr>
+        <w:t xml:space="preserve">расчет ТЭП и оперативный анализ качества ведения режима для оценки работы оперативного персонала; </w:t>
+      </w:r>
+    </w:p>
+    <w:p>
+      <w:pPr>
+        <w:pStyle w:val="1"/>
+        <w:numPr>
+          <w:ilvl w:val="0"/>
+          <w:numId w:val="52"/>
+        </w:numPr>
+        <w:spacing w:line="240" w:lineRule="auto"/>
+        <w:jc w:val="both"/>
+        <w:rPr>
+          <w:rFonts w:ascii="Tahoma" w:hAnsi="Tahoma" w:cs="Tahoma"/>
+          <w:sz w:val="20"/>
+          <w:szCs w:val="20"/>
+        </w:rPr>
+      </w:pPr>
+      <w:r>
+        <w:rPr>
+          <w:rFonts w:ascii="Tahoma" w:hAnsi="Tahoma" w:cs="Tahoma"/>
+          <w:sz w:val="20"/>
+          <w:szCs w:val="20"/>
+        </w:rPr>
+        <w:t xml:space="preserve">прогнозирование развития событий во времени в базовом и переходных режимах работы оборудования; </w:t>
+      </w:r>
+    </w:p>
+    <w:p>
+      <w:pPr>
+        <w:pStyle w:val="1"/>
+        <w:numPr>
+          <w:ilvl w:val="0"/>
+          <w:numId w:val="52"/>
+        </w:numPr>
+        <w:spacing w:line="240" w:lineRule="auto"/>
+        <w:jc w:val="both"/>
+        <w:rPr>
+          <w:rFonts w:ascii="Tahoma" w:hAnsi="Tahoma" w:cs="Tahoma"/>
+          <w:sz w:val="20"/>
+          <w:szCs w:val="20"/>
+        </w:rPr>
+      </w:pPr>
+      <w:r>
+        <w:rPr>
+          <w:rFonts w:ascii="Tahoma" w:hAnsi="Tahoma" w:cs="Tahoma"/>
+          <w:sz w:val="20"/>
+          <w:szCs w:val="20"/>
+        </w:rPr>
+        <w:t xml:space="preserve">формирование и выдачу оператору необходимых рекомендаций (советов) в случаях основных нарушений режимов работы (в реальном масштабе времени и/или по вызову); </w:t>
+      </w:r>
+    </w:p>
+    <w:p>
+      <w:pPr>
+        <w:pStyle w:val="1"/>
+        <w:numPr>
+          <w:ilvl w:val="0"/>
+          <w:numId w:val="52"/>
+        </w:numPr>
+        <w:spacing w:line="240" w:lineRule="auto"/>
+        <w:jc w:val="both"/>
+        <w:rPr>
+          <w:rFonts w:ascii="Tahoma" w:hAnsi="Tahoma" w:cs="Tahoma"/>
+          <w:sz w:val="20"/>
+          <w:szCs w:val="20"/>
+        </w:rPr>
+      </w:pPr>
+      <w:r>
+        <w:rPr>
+          <w:rFonts w:ascii="Tahoma" w:hAnsi="Tahoma" w:cs="Tahoma"/>
+          <w:sz w:val="20"/>
+          <w:szCs w:val="20"/>
+        </w:rPr>
+        <w:t xml:space="preserve">АСУТП/ВК должна обеспечивать автоматический мониторинг водно-химического режима работы котельной; </w:t>
+      </w:r>
+    </w:p>
+    <w:p>
+      <w:pPr>
+        <w:pStyle w:val="1"/>
+        <w:numPr>
+          <w:ilvl w:val="0"/>
+          <w:numId w:val="52"/>
+        </w:numPr>
+        <w:spacing w:line="240" w:lineRule="auto"/>
+        <w:jc w:val="both"/>
+        <w:rPr>
+          <w:rFonts w:ascii="Tahoma" w:hAnsi="Tahoma" w:cs="Tahoma"/>
+          <w:sz w:val="20"/>
+          <w:szCs w:val="20"/>
+        </w:rPr>
+      </w:pPr>
+      <w:r>
+        <w:rPr>
+          <w:rFonts w:ascii="Tahoma" w:hAnsi="Tahoma" w:cs="Tahoma"/>
+          <w:sz w:val="20"/>
+          <w:szCs w:val="20"/>
+        </w:rPr>
+        <w:t xml:space="preserve">АСУТП/ВК должна обеспечивать автоматический вибромониторинг и вибродиагностику вращающихся механизмов; </w:t>
+      </w:r>
+    </w:p>
+    <w:p>
+      <w:pPr>
+        <w:pStyle w:val="1"/>
+        <w:numPr>
+          <w:ilvl w:val="0"/>
+          <w:numId w:val="52"/>
+        </w:numPr>
+        <w:spacing w:line="240" w:lineRule="auto"/>
+        <w:jc w:val="both"/>
+        <w:rPr>
+          <w:rFonts w:ascii="Tahoma" w:hAnsi="Tahoma" w:cs="Tahoma"/>
+          <w:sz w:val="20"/>
+          <w:szCs w:val="20"/>
+        </w:rPr>
+      </w:pPr>
+      <w:r>
+        <w:rPr>
+          <w:rFonts w:ascii="Tahoma" w:hAnsi="Tahoma" w:cs="Tahoma"/>
+          <w:sz w:val="20"/>
+          <w:szCs w:val="20"/>
+        </w:rPr>
+        <w:t>АСУ ТП/ВК должна обеспечивать автоматический мониторинг уровня вредных выбросов в атмосферу.</w:t>
+      </w:r>
+    </w:p>
+    <w:p>
+      <w:pPr>
+        <w:pStyle w:val="1"/>
+        <w:spacing w:line="240" w:lineRule="auto"/>
+        <w:ind w:firstLine="709"/>
+        <w:jc w:val="both"/>
+        <w:rPr>
+          <w:rFonts w:ascii="Tahoma" w:hAnsi="Tahoma" w:cs="Tahoma"/>
+          <w:sz w:val="20"/>
+          <w:szCs w:val="20"/>
+        </w:rPr>
+      </w:pPr>
+      <w:r>
+        <w:rPr>
+          <w:rFonts w:ascii="Tahoma" w:hAnsi="Tahoma" w:cs="Tahoma"/>
+          <w:sz w:val="20"/>
+          <w:szCs w:val="20"/>
+        </w:rPr>
+        <w:t>АСУТП/ВК Водогрейной котельной должна реализовать свои функции в реальном масштабе времени, иметь единое информационное пространство, единую классификацию оборудования и параметров (европейский стандарт KKS) в соответствии с СО 34.35.127, а также обеспечивать решение следующих задач:</w:t>
+      </w:r>
+    </w:p>
+    <w:p>
+      <w:pPr>
+        <w:pStyle w:val="1"/>
+        <w:spacing w:line="240" w:lineRule="auto"/>
+        <w:ind w:firstLine="709"/>
+        <w:jc w:val="both"/>
+        <w:rPr>
+          <w:rFonts w:ascii="Tahoma" w:hAnsi="Tahoma" w:cs="Tahoma"/>
+          <w:sz w:val="20"/>
+          <w:szCs w:val="20"/>
+        </w:rPr>
+      </w:pPr>
+      <w:r>
+        <w:rPr>
+          <w:rFonts w:ascii="Tahoma" w:hAnsi="Tahoma" w:cs="Tahoma"/>
+          <w:sz w:val="20"/>
+          <w:szCs w:val="20"/>
+        </w:rPr>
+        <w:t xml:space="preserve">- автоматический контроль и анализ состояния теплоэнергетического и электротехнического оборудования, </w:t>
+      </w:r>
+    </w:p>
+    <w:p>
+      <w:pPr>
+        <w:pStyle w:val="1"/>
+        <w:spacing w:line="240" w:lineRule="auto"/>
+        <w:ind w:firstLine="709"/>
+        <w:jc w:val="both"/>
+        <w:rPr>
+          <w:rFonts w:ascii="Tahoma" w:hAnsi="Tahoma" w:cs="Tahoma"/>
+          <w:sz w:val="20"/>
+          <w:szCs w:val="20"/>
+        </w:rPr>
+      </w:pPr>
+      <w:r>
+        <w:rPr>
+          <w:rFonts w:ascii="Tahoma" w:hAnsi="Tahoma" w:cs="Tahoma"/>
+          <w:sz w:val="20"/>
+          <w:szCs w:val="20"/>
+        </w:rPr>
+        <w:t xml:space="preserve">- учёт остаточного ресурса и диагностика дефектов на ранней стадии с использованием математических моделей режимов технологического оборудования; </w:t>
+      </w:r>
+    </w:p>
+    <w:p>
+      <w:pPr>
+        <w:pStyle w:val="1"/>
+        <w:spacing w:line="240" w:lineRule="auto"/>
+        <w:ind w:firstLine="709"/>
+        <w:jc w:val="both"/>
+        <w:rPr>
+          <w:rFonts w:ascii="Tahoma" w:hAnsi="Tahoma" w:cs="Tahoma"/>
+          <w:sz w:val="20"/>
+          <w:szCs w:val="20"/>
+        </w:rPr>
+      </w:pPr>
+      <w:r>
+        <w:rPr>
+          <w:rFonts w:ascii="Tahoma" w:hAnsi="Tahoma" w:cs="Tahoma"/>
+          <w:sz w:val="20"/>
+          <w:szCs w:val="20"/>
+        </w:rPr>
+        <w:t xml:space="preserve">- автоматизированный пуск отдельных технологических операций (логическое управление); </w:t>
+      </w:r>
+    </w:p>
+    <w:p>
+      <w:pPr>
+        <w:pStyle w:val="1"/>
+        <w:spacing w:line="240" w:lineRule="auto"/>
+        <w:ind w:firstLine="709"/>
+        <w:jc w:val="both"/>
+        <w:rPr>
+          <w:rFonts w:ascii="Tahoma" w:hAnsi="Tahoma" w:cs="Tahoma"/>
+          <w:sz w:val="20"/>
+          <w:szCs w:val="20"/>
+        </w:rPr>
+      </w:pPr>
+      <w:r>
+        <w:rPr>
+          <w:rFonts w:ascii="Tahoma" w:hAnsi="Tahoma" w:cs="Tahoma"/>
+          <w:sz w:val="20"/>
+          <w:szCs w:val="20"/>
+        </w:rPr>
+        <w:t>- оперативное отображение хода и документирование ведения технологических процессов.</w:t>
+      </w:r>
+    </w:p>
+    <w:p>
+      <w:pPr>
+        <w:pStyle w:val="1"/>
+        <w:spacing w:line="240" w:lineRule="auto"/>
+        <w:ind w:firstLine="709"/>
+        <w:jc w:val="both"/>
+        <w:rPr>
+          <w:rFonts w:ascii="Tahoma" w:hAnsi="Tahoma" w:cs="Tahoma"/>
+          <w:sz w:val="20"/>
+          <w:szCs w:val="20"/>
+        </w:rPr>
+      </w:pPr>
+      <w:r>
+        <w:rPr>
+          <w:rFonts w:ascii="Tahoma" w:hAnsi="Tahoma" w:cs="Tahoma"/>
+          <w:sz w:val="20"/>
+          <w:szCs w:val="20"/>
+        </w:rPr>
+        <w:t>Электропитание ПТК АСУТП/ВК должно осуществляться от двух независимых взаиморезервирующих источников переменного напряжения 220В и источника постоянного напряжения 220В (СОПТ) в соответствии с требованиями п. 1.2.19 Главы 1.2 ПУЭ к электроснабжению электроприемников особой группы первой категории надежности электроснабжения.</w:t>
+      </w:r>
+    </w:p>
+    <w:p>
+      <w:pPr>
+        <w:pStyle w:val="1"/>
+        <w:spacing w:line="240" w:lineRule="auto"/>
+        <w:ind w:firstLine="709"/>
+        <w:jc w:val="both"/>
+        <w:rPr>
+          <w:rFonts w:ascii="Tahoma" w:hAnsi="Tahoma" w:cs="Tahoma"/>
+          <w:sz w:val="20"/>
+          <w:szCs w:val="20"/>
+        </w:rPr>
+      </w:pPr>
+      <w:r>
+        <w:rPr>
+          <w:rFonts w:ascii="Tahoma" w:hAnsi="Tahoma" w:cs="Tahoma"/>
+          <w:sz w:val="20"/>
+          <w:szCs w:val="20"/>
+        </w:rPr>
+        <w:t>В составе ПТК АСУТП/ВК вводимого оборудования запроектировать систему вибромониторинга и диагностики тягодутьевых механизмов водогрейных котлов в соответствии с ГОСТ 32106-2013.</w:t>
+      </w:r>
+    </w:p>
+    <w:p>
+      <w:pPr>
+        <w:pStyle w:val="1"/>
+        <w:spacing w:line="240" w:lineRule="auto"/>
+        <w:ind w:firstLine="709"/>
+        <w:jc w:val="both"/>
+        <w:rPr>
+          <w:rFonts w:ascii="Tahoma" w:hAnsi="Tahoma" w:cs="Tahoma"/>
+          <w:sz w:val="20"/>
+          <w:szCs w:val="20"/>
+        </w:rPr>
+      </w:pPr>
+      <w:r>
+        <w:rPr>
+          <w:rFonts w:ascii="Tahoma" w:hAnsi="Tahoma" w:cs="Tahoma"/>
+          <w:sz w:val="20"/>
+          <w:szCs w:val="20"/>
+        </w:rPr>
+        <w:t xml:space="preserve">ПТК АСУТП/ВК должен предусматривать возможность расширения состава оборудования, </w:t>
       </w:r>
       <w:r>
         <w:rPr>
@@ -14187,491 +14652,7 @@
           <w:szCs w:val="20"/>
         </w:rPr>
         <w:lastRenderedPageBreak/>
-        <w:t>СТО 70238424.27.100.010, СТО 70238424.27.100.078 и СО 34.35.137. Все микропроцессорные устройства, датчики и исполнительные механизмы с цифровым интерфейсом должны обладать открытыми протоколами промышленного назначения и осуществлять взаимный обмен информацией в соответствии с алгоритмами.</w:t>
-      </w:r>
-    </w:p>
-    <w:p>
-      <w:pPr>
-        <w:pStyle w:val="1"/>
-        <w:spacing w:line="240" w:lineRule="auto"/>
-        <w:ind w:firstLine="709"/>
-        <w:jc w:val="both"/>
-        <w:rPr>
-          <w:rFonts w:ascii="Tahoma" w:hAnsi="Tahoma" w:cs="Tahoma"/>
-          <w:sz w:val="20"/>
-          <w:szCs w:val="20"/>
-        </w:rPr>
-      </w:pPr>
-      <w:r>
-        <w:rPr>
-          <w:rFonts w:ascii="Tahoma" w:hAnsi="Tahoma" w:cs="Tahoma"/>
-          <w:sz w:val="20"/>
-          <w:szCs w:val="20"/>
-        </w:rPr>
-        <w:t>АСУ ТП/ВК Водогрейной котельной должна обеспечить выдачу тепловой мощности заданных параметров с учётом действующего после реконструкции оборудования Ивановской ТЭЦ-2, включая аварийный режим (при отключении действующего после реконструкции оборудования Ивановской ТЭЦ-2).</w:t>
-      </w:r>
-    </w:p>
-    <w:p>
-      <w:pPr>
-        <w:pStyle w:val="1"/>
-        <w:spacing w:line="240" w:lineRule="auto"/>
-        <w:ind w:firstLine="709"/>
-        <w:jc w:val="both"/>
-        <w:rPr>
-          <w:rFonts w:ascii="Tahoma" w:hAnsi="Tahoma" w:cs="Tahoma"/>
-          <w:sz w:val="20"/>
-          <w:szCs w:val="20"/>
-        </w:rPr>
-      </w:pPr>
-      <w:r>
-        <w:rPr>
-          <w:rFonts w:ascii="Tahoma" w:hAnsi="Tahoma" w:cs="Tahoma"/>
-          <w:sz w:val="20"/>
-          <w:szCs w:val="20"/>
-        </w:rPr>
-        <w:t>С целью унификации решений и снижения совокупной стоимости владения предпочтительно применение ПТК одного производителя для всего состава локальных САУ и АСУТП/ВК всего комплекса оборудования.</w:t>
-      </w:r>
-    </w:p>
-    <w:p>
-      <w:pPr>
-        <w:pStyle w:val="1"/>
-        <w:spacing w:line="240" w:lineRule="auto"/>
-        <w:ind w:firstLine="709"/>
-        <w:jc w:val="both"/>
-        <w:rPr>
-          <w:rFonts w:ascii="Tahoma" w:hAnsi="Tahoma" w:cs="Tahoma"/>
-          <w:sz w:val="20"/>
-          <w:szCs w:val="20"/>
-        </w:rPr>
-      </w:pPr>
-      <w:r>
-        <w:rPr>
-          <w:rFonts w:ascii="Tahoma" w:hAnsi="Tahoma" w:cs="Tahoma"/>
-          <w:sz w:val="20"/>
-          <w:szCs w:val="20"/>
-        </w:rPr>
-        <w:t>Выполнить АСУ ТП/ВК на базе микропроцессорной техники с централизованным технологическим управлением с автоматизированных рабочих мест (АРМ), располагаемых на Едином щите управления ЩУ Водогрейной котельной, оборудованного АРМ оперативного персонала и эргономичной мебелью (согласуется с Заказчиком).</w:t>
-      </w:r>
-    </w:p>
-    <w:p>
-      <w:pPr>
-        <w:pStyle w:val="1"/>
-        <w:spacing w:line="240" w:lineRule="auto"/>
-        <w:ind w:firstLine="709"/>
-        <w:jc w:val="both"/>
-        <w:rPr>
-          <w:rFonts w:ascii="Tahoma" w:hAnsi="Tahoma" w:cs="Tahoma"/>
-          <w:sz w:val="20"/>
-          <w:szCs w:val="20"/>
-        </w:rPr>
-      </w:pPr>
-      <w:r>
-        <w:rPr>
-          <w:rFonts w:ascii="Tahoma" w:hAnsi="Tahoma" w:cs="Tahoma"/>
-          <w:sz w:val="20"/>
-          <w:szCs w:val="20"/>
-        </w:rPr>
-        <w:t>Программно–технический комплекс (ПТК) АСУТП/ВК Водогрейной котельной, локальные САУ и задачи автоматизации в их составе должны быть разработаны в соответствии с «Общими техническими требованиями к ПТК» СО 153-34.1.35.127-2002, СТО 70238424.27.100.010, СТО 70238424.27.100.078, а технологические защиты – в соответствии с «Техническими требованиями» СО 153-34.1.35.137-00 и другим действующим нормативным документам.</w:t>
-      </w:r>
-    </w:p>
-    <w:p>
-      <w:pPr>
-        <w:pStyle w:val="1"/>
-        <w:spacing w:line="240" w:lineRule="auto"/>
-        <w:ind w:firstLine="709"/>
-        <w:jc w:val="both"/>
-        <w:rPr>
-          <w:rFonts w:ascii="Tahoma" w:hAnsi="Tahoma" w:cs="Tahoma"/>
-          <w:sz w:val="20"/>
-          <w:szCs w:val="20"/>
-        </w:rPr>
-      </w:pPr>
-      <w:r>
-        <w:rPr>
-          <w:rFonts w:ascii="Tahoma" w:hAnsi="Tahoma" w:cs="Tahoma"/>
-          <w:sz w:val="20"/>
-          <w:szCs w:val="20"/>
-        </w:rPr>
-        <w:t>Механизмы интеграции ПТК АСУТП/ВК Водогрейной котельной с локальной вычислительной сетью (АСУ П) и системой АС ТЭП, применяемые протоколы информационного обмена, состав и формат передаваемой информации согласовать с Заказчиком.</w:t>
-      </w:r>
-    </w:p>
-    <w:p>
-      <w:pPr>
-        <w:pStyle w:val="1"/>
-        <w:spacing w:line="240" w:lineRule="auto"/>
-        <w:ind w:firstLine="709"/>
-        <w:jc w:val="both"/>
-        <w:rPr>
-          <w:rFonts w:ascii="Tahoma" w:hAnsi="Tahoma" w:cs="Tahoma"/>
-          <w:sz w:val="20"/>
-          <w:szCs w:val="20"/>
-        </w:rPr>
-      </w:pPr>
-      <w:r>
-        <w:rPr>
-          <w:rFonts w:ascii="Tahoma" w:hAnsi="Tahoma" w:cs="Tahoma"/>
-          <w:sz w:val="20"/>
-          <w:szCs w:val="20"/>
-        </w:rPr>
-        <w:t>Технологическая локальная вычислительная сеть в составе ПТК должна быть построена по дублированной топологии с организацией независимых основного и резервного контуров информационного обмена и применением телекоммуникационного оборудования промышленного назначения.</w:t>
-      </w:r>
-    </w:p>
-    <w:p>
-      <w:pPr>
-        <w:pStyle w:val="1"/>
-        <w:spacing w:line="240" w:lineRule="auto"/>
-        <w:ind w:firstLine="709"/>
-        <w:jc w:val="both"/>
-        <w:rPr>
-          <w:rFonts w:ascii="Tahoma" w:hAnsi="Tahoma" w:cs="Tahoma"/>
-          <w:sz w:val="20"/>
-          <w:szCs w:val="20"/>
-        </w:rPr>
-      </w:pPr>
-      <w:r>
-        <w:rPr>
-          <w:rFonts w:ascii="Tahoma" w:hAnsi="Tahoma" w:cs="Tahoma"/>
-          <w:sz w:val="20"/>
-          <w:szCs w:val="20"/>
-        </w:rPr>
-        <w:t xml:space="preserve">Наряду с типовыми функциями (СО 34.35.127) АСУТП/ВК Водогрейной котельной должна обеспечивать: </w:t>
-      </w:r>
-    </w:p>
-    <w:p>
-      <w:pPr>
-        <w:pStyle w:val="1"/>
-        <w:numPr>
-          <w:ilvl w:val="0"/>
-          <w:numId w:val="52"/>
-        </w:numPr>
-        <w:spacing w:line="240" w:lineRule="auto"/>
-        <w:jc w:val="both"/>
-        <w:rPr>
-          <w:rFonts w:ascii="Tahoma" w:hAnsi="Tahoma" w:cs="Tahoma"/>
-          <w:sz w:val="20"/>
-          <w:szCs w:val="20"/>
-        </w:rPr>
-      </w:pPr>
-      <w:r>
-        <w:rPr>
-          <w:rFonts w:ascii="Tahoma" w:hAnsi="Tahoma" w:cs="Tahoma"/>
-          <w:sz w:val="20"/>
-          <w:szCs w:val="20"/>
-        </w:rPr>
-        <w:t>Осуществлять анализ отклонения параметров режимов работы оборудования ВК, с выводом необходимой информации на АРМ оператора. Производить автоматическое плавное регулирование течения технологического процесса с учетом изменения параметров (каскадное регулирование процесса).</w:t>
-      </w:r>
-    </w:p>
-    <w:p>
-      <w:pPr>
-        <w:pStyle w:val="1"/>
-        <w:numPr>
-          <w:ilvl w:val="0"/>
-          <w:numId w:val="52"/>
-        </w:numPr>
-        <w:spacing w:line="240" w:lineRule="auto"/>
-        <w:jc w:val="both"/>
-        <w:rPr>
-          <w:rFonts w:ascii="Tahoma" w:hAnsi="Tahoma" w:cs="Tahoma"/>
-          <w:sz w:val="20"/>
-          <w:szCs w:val="20"/>
-        </w:rPr>
-      </w:pPr>
-      <w:r>
-        <w:rPr>
-          <w:rFonts w:ascii="Tahoma" w:hAnsi="Tahoma" w:cs="Tahoma"/>
-          <w:sz w:val="20"/>
-          <w:szCs w:val="20"/>
-        </w:rPr>
-        <w:t xml:space="preserve">расчет ТЭП и оперативный анализ качества ведения режима для оценки работы оперативного персонала; </w:t>
-      </w:r>
-    </w:p>
-    <w:p>
-      <w:pPr>
-        <w:pStyle w:val="1"/>
-        <w:numPr>
-          <w:ilvl w:val="0"/>
-          <w:numId w:val="52"/>
-        </w:numPr>
-        <w:spacing w:line="240" w:lineRule="auto"/>
-        <w:jc w:val="both"/>
-        <w:rPr>
-          <w:rFonts w:ascii="Tahoma" w:hAnsi="Tahoma" w:cs="Tahoma"/>
-          <w:sz w:val="20"/>
-          <w:szCs w:val="20"/>
-        </w:rPr>
-      </w:pPr>
-      <w:r>
-        <w:rPr>
-          <w:rFonts w:ascii="Tahoma" w:hAnsi="Tahoma" w:cs="Tahoma"/>
-          <w:sz w:val="20"/>
-          <w:szCs w:val="20"/>
-        </w:rPr>
-        <w:t xml:space="preserve">прогнозирование развития событий во времени в базовом и переходных режимах работы оборудования; </w:t>
-      </w:r>
-    </w:p>
-    <w:p>
-      <w:pPr>
-        <w:pStyle w:val="1"/>
-        <w:numPr>
-          <w:ilvl w:val="0"/>
-          <w:numId w:val="52"/>
-        </w:numPr>
-        <w:spacing w:line="240" w:lineRule="auto"/>
-        <w:jc w:val="both"/>
-        <w:rPr>
-          <w:rFonts w:ascii="Tahoma" w:hAnsi="Tahoma" w:cs="Tahoma"/>
-          <w:sz w:val="20"/>
-          <w:szCs w:val="20"/>
-        </w:rPr>
-      </w:pPr>
-      <w:r>
-        <w:rPr>
-          <w:rFonts w:ascii="Tahoma" w:hAnsi="Tahoma" w:cs="Tahoma"/>
-          <w:sz w:val="20"/>
-          <w:szCs w:val="20"/>
-        </w:rPr>
-        <w:t xml:space="preserve">формирование и выдачу оператору необходимых рекомендаций (советов) в случаях основных нарушений режимов работы (в реальном масштабе времени и/или по вызову); </w:t>
-      </w:r>
-    </w:p>
-    <w:p>
-      <w:pPr>
-        <w:pStyle w:val="1"/>
-        <w:numPr>
-          <w:ilvl w:val="0"/>
-          <w:numId w:val="52"/>
-        </w:numPr>
-        <w:spacing w:line="240" w:lineRule="auto"/>
-        <w:jc w:val="both"/>
-        <w:rPr>
-          <w:rFonts w:ascii="Tahoma" w:hAnsi="Tahoma" w:cs="Tahoma"/>
-          <w:sz w:val="20"/>
-          <w:szCs w:val="20"/>
-        </w:rPr>
-      </w:pPr>
-      <w:r>
-        <w:rPr>
-          <w:rFonts w:ascii="Tahoma" w:hAnsi="Tahoma" w:cs="Tahoma"/>
-          <w:sz w:val="20"/>
-          <w:szCs w:val="20"/>
-        </w:rPr>
-        <w:t xml:space="preserve">АСУТП/ВК должна обеспечивать автоматический мониторинг водно-химического режима работы котельной; </w:t>
-      </w:r>
-    </w:p>
-    <w:p>
-      <w:pPr>
-        <w:pStyle w:val="1"/>
-        <w:numPr>
-          <w:ilvl w:val="0"/>
-          <w:numId w:val="52"/>
-        </w:numPr>
-        <w:spacing w:line="240" w:lineRule="auto"/>
-        <w:jc w:val="both"/>
-        <w:rPr>
-          <w:rFonts w:ascii="Tahoma" w:hAnsi="Tahoma" w:cs="Tahoma"/>
-          <w:sz w:val="20"/>
-          <w:szCs w:val="20"/>
-        </w:rPr>
-      </w:pPr>
-      <w:r>
-        <w:rPr>
-          <w:rFonts w:ascii="Tahoma" w:hAnsi="Tahoma" w:cs="Tahoma"/>
-          <w:sz w:val="20"/>
-          <w:szCs w:val="20"/>
-        </w:rPr>
-        <w:t xml:space="preserve">АСУТП/ВК должна обеспечивать автоматический вибромониторинг и вибродиагностику вращающихся механизмов; </w:t>
-      </w:r>
-    </w:p>
-    <w:p>
-      <w:pPr>
-        <w:pStyle w:val="1"/>
-        <w:numPr>
-          <w:ilvl w:val="0"/>
-          <w:numId w:val="52"/>
-        </w:numPr>
-        <w:spacing w:line="240" w:lineRule="auto"/>
-        <w:jc w:val="both"/>
-        <w:rPr>
-          <w:rFonts w:ascii="Tahoma" w:hAnsi="Tahoma" w:cs="Tahoma"/>
-          <w:sz w:val="20"/>
-          <w:szCs w:val="20"/>
-        </w:rPr>
-      </w:pPr>
-      <w:r>
-        <w:rPr>
-          <w:rFonts w:ascii="Tahoma" w:hAnsi="Tahoma" w:cs="Tahoma"/>
-          <w:sz w:val="20"/>
-          <w:szCs w:val="20"/>
-        </w:rPr>
-        <w:t>АСУ ТП/ВК должна обеспечивать автоматический мониторинг уровня вредных выбросов в атмосферу.</w:t>
-      </w:r>
-    </w:p>
-    <w:p>
-      <w:pPr>
-        <w:pStyle w:val="1"/>
-        <w:spacing w:line="240" w:lineRule="auto"/>
-        <w:ind w:firstLine="709"/>
-        <w:jc w:val="both"/>
-        <w:rPr>
-          <w:rFonts w:ascii="Tahoma" w:hAnsi="Tahoma" w:cs="Tahoma"/>
-          <w:sz w:val="20"/>
-          <w:szCs w:val="20"/>
-        </w:rPr>
-      </w:pPr>
-      <w:r>
-        <w:rPr>
-          <w:rFonts w:ascii="Tahoma" w:hAnsi="Tahoma" w:cs="Tahoma"/>
-          <w:sz w:val="20"/>
-          <w:szCs w:val="20"/>
-        </w:rPr>
-        <w:t>АСУТП/ВК Водогрейной котельной должна реализовать свои функции в реальном масштабе времени, иметь единое информационное пространство, единую классификацию оборудования и параметров (европейский стандарт KKS) в соответствии с СО 34.35.127, а также обеспечивать решение следующих задач:</w:t>
-      </w:r>
-    </w:p>
-    <w:p>
-      <w:pPr>
-        <w:pStyle w:val="1"/>
-        <w:spacing w:line="240" w:lineRule="auto"/>
-        <w:ind w:firstLine="709"/>
-        <w:jc w:val="both"/>
-        <w:rPr>
-          <w:rFonts w:ascii="Tahoma" w:hAnsi="Tahoma" w:cs="Tahoma"/>
-          <w:sz w:val="20"/>
-          <w:szCs w:val="20"/>
-        </w:rPr>
-      </w:pPr>
-      <w:r>
-        <w:rPr>
-          <w:rFonts w:ascii="Tahoma" w:hAnsi="Tahoma" w:cs="Tahoma"/>
-          <w:sz w:val="20"/>
-          <w:szCs w:val="20"/>
-        </w:rPr>
-        <w:t xml:space="preserve">- автоматический контроль и анализ состояния теплоэнергетического и электротехнического оборудования, </w:t>
-      </w:r>
-    </w:p>
-    <w:p>
-      <w:pPr>
-        <w:pStyle w:val="1"/>
-        <w:spacing w:line="240" w:lineRule="auto"/>
-        <w:ind w:firstLine="709"/>
-        <w:jc w:val="both"/>
-        <w:rPr>
-          <w:rFonts w:ascii="Tahoma" w:hAnsi="Tahoma" w:cs="Tahoma"/>
-          <w:sz w:val="20"/>
-          <w:szCs w:val="20"/>
-        </w:rPr>
-      </w:pPr>
-      <w:r>
-        <w:rPr>
-          <w:rFonts w:ascii="Tahoma" w:hAnsi="Tahoma" w:cs="Tahoma"/>
-          <w:sz w:val="20"/>
-          <w:szCs w:val="20"/>
-        </w:rPr>
-        <w:lastRenderedPageBreak/>
-        <w:t xml:space="preserve">- учёт остаточного ресурса и диагностика дефектов на ранней стадии с использованием математических моделей режимов технологического оборудования; </w:t>
-      </w:r>
-    </w:p>
-    <w:p>
-      <w:pPr>
-        <w:pStyle w:val="1"/>
-        <w:spacing w:line="240" w:lineRule="auto"/>
-        <w:ind w:firstLine="709"/>
-        <w:jc w:val="both"/>
-        <w:rPr>
-          <w:rFonts w:ascii="Tahoma" w:hAnsi="Tahoma" w:cs="Tahoma"/>
-          <w:sz w:val="20"/>
-          <w:szCs w:val="20"/>
-        </w:rPr>
-      </w:pPr>
-      <w:r>
-        <w:rPr>
-          <w:rFonts w:ascii="Tahoma" w:hAnsi="Tahoma" w:cs="Tahoma"/>
-          <w:sz w:val="20"/>
-          <w:szCs w:val="20"/>
-        </w:rPr>
-        <w:t xml:space="preserve">- автоматизированный пуск отдельных технологических операций (логическое управление); </w:t>
-      </w:r>
-    </w:p>
-    <w:p>
-      <w:pPr>
-        <w:pStyle w:val="1"/>
-        <w:spacing w:line="240" w:lineRule="auto"/>
-        <w:ind w:firstLine="709"/>
-        <w:jc w:val="both"/>
-        <w:rPr>
-          <w:rFonts w:ascii="Tahoma" w:hAnsi="Tahoma" w:cs="Tahoma"/>
-          <w:sz w:val="20"/>
-          <w:szCs w:val="20"/>
-        </w:rPr>
-      </w:pPr>
-      <w:r>
-        <w:rPr>
-          <w:rFonts w:ascii="Tahoma" w:hAnsi="Tahoma" w:cs="Tahoma"/>
-          <w:sz w:val="20"/>
-          <w:szCs w:val="20"/>
-        </w:rPr>
-        <w:t>- оперативное отображение хода и документирование ведения технологических процессов.</w:t>
-      </w:r>
-    </w:p>
-    <w:p>
-      <w:pPr>
-        <w:pStyle w:val="1"/>
-        <w:spacing w:line="240" w:lineRule="auto"/>
-        <w:ind w:firstLine="709"/>
-        <w:jc w:val="both"/>
-        <w:rPr>
-          <w:rFonts w:ascii="Tahoma" w:hAnsi="Tahoma" w:cs="Tahoma"/>
-          <w:sz w:val="20"/>
-          <w:szCs w:val="20"/>
-        </w:rPr>
-      </w:pPr>
-      <w:r>
-        <w:rPr>
-          <w:rFonts w:ascii="Tahoma" w:hAnsi="Tahoma" w:cs="Tahoma"/>
-          <w:sz w:val="20"/>
-          <w:szCs w:val="20"/>
-        </w:rPr>
-        <w:t>Электропитание ПТК АСУТП/ВК должно осуществляться от двух независимых взаиморезервирующих источников переменного напряжения 220В и источника постоянного напряжения 220В (СОПТ) в соответствии с требованиями п. 1.2.19 Главы 1.2 ПУЭ к электроснабжению электроприемников особой группы первой категории надежности электроснабжения.</w:t>
-      </w:r>
-    </w:p>
-    <w:p>
-      <w:pPr>
-        <w:pStyle w:val="1"/>
-        <w:spacing w:line="240" w:lineRule="auto"/>
-        <w:ind w:firstLine="709"/>
-        <w:jc w:val="both"/>
-        <w:rPr>
-          <w:rFonts w:ascii="Tahoma" w:hAnsi="Tahoma" w:cs="Tahoma"/>
-          <w:sz w:val="20"/>
-          <w:szCs w:val="20"/>
-        </w:rPr>
-      </w:pPr>
-      <w:r>
-        <w:rPr>
-          <w:rFonts w:ascii="Tahoma" w:hAnsi="Tahoma" w:cs="Tahoma"/>
-          <w:sz w:val="20"/>
-          <w:szCs w:val="20"/>
-        </w:rPr>
-        <w:t>В составе ПТК АСУТП/ВК вводимого оборудования запроектировать систему вибромониторинга и диагностики тягодутьевых механизмов водогрейных котлов в соответствии с ГОСТ 32106-2013.</w:t>
-      </w:r>
-    </w:p>
-    <w:p>
-      <w:pPr>
-        <w:pStyle w:val="1"/>
-        <w:spacing w:line="240" w:lineRule="auto"/>
-        <w:ind w:firstLine="709"/>
-        <w:jc w:val="both"/>
-        <w:rPr>
-          <w:rFonts w:ascii="Tahoma" w:hAnsi="Tahoma" w:cs="Tahoma"/>
-          <w:sz w:val="20"/>
-          <w:szCs w:val="20"/>
-        </w:rPr>
-      </w:pPr>
-      <w:r>
-        <w:rPr>
-          <w:rFonts w:ascii="Tahoma" w:hAnsi="Tahoma" w:cs="Tahoma"/>
-          <w:sz w:val="20"/>
-          <w:szCs w:val="20"/>
-        </w:rPr>
-        <w:t>ПТК АСУТП/ВК должен предусматривать возможность расширения состава оборудования, подключения САУ и отдельных контроллеров для будущих реконструкций и модернизаций. Необходимое количество резервных модулей будет определно при разработке системы</w:t>
+        <w:t>подключения САУ и отдельных контроллеров для будущих реконструкций и модернизаций. Необходимое количество резервных модулей будет определно при разработке системы</w:t>
       </w:r>
     </w:p>
     <w:p>
@@ -15007,16 +14988,7 @@
           <w:sz w:val="20"/>
           <w:szCs w:val="20"/>
         </w:rPr>
-        <w:t xml:space="preserve">САУ водогрейных котлов должна входить в состав автоматизированной системы управления технологическими процессами (АСУТП/ВК Водогрейной котельной). Уровень автоматизации котлов будет обеспечивать возможность работы котельной без постоянного присутствия оперативного </w:t>
-      </w:r>
-      <w:r>
-        <w:rPr>
-          <w:rFonts w:ascii="Tahoma" w:hAnsi="Tahoma" w:cs="Tahoma"/>
-          <w:sz w:val="20"/>
-          <w:szCs w:val="20"/>
-        </w:rPr>
-        <w:lastRenderedPageBreak/>
-        <w:t>персонала.</w:t>
+        <w:t>САУ водогрейных котлов должна входить в состав автоматизированной системы управления технологическими процессами (АСУТП/ВК Водогрейной котельной). Уровень автоматизации котлов будет обеспечивать возможность работы котельной без постоянного присутствия оперативного персонала.</w:t>
       </w:r>
     </w:p>
     <w:p>
@@ -15258,7 +15230,16 @@
           <w:sz w:val="20"/>
           <w:szCs w:val="20"/>
         </w:rPr>
-        <w:t>Операторы (машинисты) должны быть обучены работе с создаваемой АСУ ТП. Квалификация оперативного персонала должна обеспечивать надлежащий уровень владения основными операциями контроля и управления технологическим процессом посредством автоматизированных рабочих мест (АРМ), включая:</w:t>
+        <w:t xml:space="preserve">Операторы (машинисты) должны быть обучены работе с создаваемой АСУ ТП. Квалификация оперативного персонала должна обеспечивать надлежащий уровень владения основными операциями контроля и управления технологическим процессом посредством автоматизированных рабочих мест </w:t>
+      </w:r>
+      <w:r>
+        <w:rPr>
+          <w:rFonts w:ascii="Tahoma" w:hAnsi="Tahoma" w:cs="Tahoma"/>
+          <w:sz w:val="20"/>
+          <w:szCs w:val="20"/>
+        </w:rPr>
+        <w:lastRenderedPageBreak/>
+        <w:t>(АРМ), включая:</w:t>
       </w:r>
     </w:p>
     <w:p>
@@ -15741,16 +15722,7 @@
           <w:sz w:val="20"/>
           <w:szCs w:val="20"/>
         </w:rPr>
-        <w:t xml:space="preserve">общая задержка при формировании действия защиты не должна превышать 0,1 с от поступления превышающего уставку сигнала на вход ПТК до выхода команды </w:t>
-      </w:r>
-      <w:r>
-        <w:rPr>
-          <w:rFonts w:ascii="Tahoma" w:hAnsi="Tahoma" w:cs="Tahoma"/>
-          <w:sz w:val="20"/>
-          <w:szCs w:val="20"/>
-        </w:rPr>
-        <w:lastRenderedPageBreak/>
-        <w:t>отключения из ПТК, при условии отсутствия выдержки времени действия защиты;</w:t>
+        <w:t>общая задержка при формировании действия защиты не должна превышать 0,1 с от поступления превышающего уставку сигнала на вход ПТК до выхода команды отключения из ПТК, при условии отсутствия выдержки времени действия защиты;</w:t>
       </w:r>
     </w:p>
     <w:p>
@@ -16118,7 +16090,16 @@
           <w:sz w:val="20"/>
           <w:szCs w:val="20"/>
         </w:rPr>
-        <w:t>Восстановление утраченных в процессе эксплуатации функций должно осуществляться за счет ЗИП, поставляемого совместно с системой. Среднее время восстановления работоспособного состояния не более 30 минут. Номенклатура и количество ЗИП должны гарантировать бесперебойную работу программно-технического комплекса - в состав ЗИП включается 10% модулей каждого типа, но не менее чем по одному модулю каждого типа.</w:t>
+        <w:t xml:space="preserve">Восстановление утраченных в процессе эксплуатации функций должно осуществляться за счет </w:t>
+      </w:r>
+      <w:r>
+        <w:rPr>
+          <w:rFonts w:ascii="Tahoma" w:hAnsi="Tahoma" w:cs="Tahoma"/>
+          <w:sz w:val="20"/>
+          <w:szCs w:val="20"/>
+        </w:rPr>
+        <w:lastRenderedPageBreak/>
+        <w:t>ЗИП, поставляемого совместно с системой. Среднее время восстановления работоспособного состояния не более 30 минут. Номенклатура и количество ЗИП должны гарантировать бесперебойную работу программно-технического комплекса - в состав ЗИП включается 10% модулей каждого типа, но не менее чем по одному модулю каждого типа.</w:t>
       </w:r>
     </w:p>
     <w:p>
@@ -16487,7 +16468,6 @@
           <w:sz w:val="20"/>
           <w:szCs w:val="20"/>
         </w:rPr>
-        <w:lastRenderedPageBreak/>
         <w:t>обеспечение возможности замены отказавшего устройства (на уровне сменных единиц) на аналогичное из состава ЗИП без снятия напряжения питания с остальных компонентов АСУТП;</w:t>
       </w:r>
     </w:p>
@@ -16883,7 +16863,16 @@
           <w:sz w:val="20"/>
           <w:szCs w:val="20"/>
         </w:rPr>
-        <w:t>В проекте должно быть учтено приведение существующих кабелей и кабельных трасс, задействованных в реализации Системы, в соответствие с требованиями РД 153-34.0-20.262-2002.</w:t>
+        <w:t xml:space="preserve">В проекте должно быть учтено приведение существующих кабелей и кабельных трасс, </w:t>
+      </w:r>
+      <w:r>
+        <w:rPr>
+          <w:rFonts w:ascii="Tahoma" w:hAnsi="Tahoma" w:cs="Tahoma"/>
+          <w:sz w:val="20"/>
+          <w:szCs w:val="20"/>
+        </w:rPr>
+        <w:lastRenderedPageBreak/>
+        <w:t>задействованных в реализации Системы, в соответствие с требованиями РД 153-34.0-20.262-2002.</w:t>
       </w:r>
     </w:p>
     <w:p>
@@ -17030,7 +17019,6 @@
           <w:sz w:val="20"/>
           <w:szCs w:val="20"/>
         </w:rPr>
-        <w:lastRenderedPageBreak/>
         <w:t>Защита информации от несанкционированного доступа должна обеспечиваться комплексом технических, организационных и программно-алгоритмических мер:</w:t>
       </w:r>
     </w:p>
@@ -17628,7 +17616,16 @@
           <w:sz w:val="20"/>
           <w:szCs w:val="20"/>
         </w:rPr>
-        <w:t xml:space="preserve"> средства Системы должны быть размещены с соблюдением требований, содержащихся в эксплуатационной документации на них, и так, чтобы было удобно использовать их при функционировании Системы, выполнять техническое обслуживание и замену вышедшего из строя оборудования.</w:t>
+        <w:t xml:space="preserve"> средства Системы должны быть размещены с соблюдением требований, содержащихся в эксплуатационной документации на них, и так, чтобы было удобно </w:t>
+      </w:r>
+      <w:r>
+        <w:rPr>
+          <w:rFonts w:ascii="Tahoma" w:hAnsi="Tahoma" w:cs="Tahoma"/>
+          <w:sz w:val="20"/>
+          <w:szCs w:val="20"/>
+        </w:rPr>
+        <w:lastRenderedPageBreak/>
+        <w:t>использовать их при функционировании Системы, выполнять техническое обслуживание и замену вышедшего из строя оборудования.</w:t>
       </w:r>
     </w:p>
     <w:p>
@@ -17691,7 +17688,6 @@
           <w:sz w:val="20"/>
           <w:szCs w:val="20"/>
         </w:rPr>
-        <w:lastRenderedPageBreak/>
         <w:t>Для оперативного поста управления должны быть предусмотрены:</w:t>
       </w:r>
     </w:p>
@@ -18430,7 +18426,7 @@
           <w:sz w:val="20"/>
           <w:szCs w:val="20"/>
         </w:rPr>
-        <w:t xml:space="preserve">Техническое обслуживание рекомендуется проводить параллельно по всем устройствам КТС для </w:t>
+        <w:t xml:space="preserve">Техническое обслуживание рекомендуется проводить параллельно по всем устройствам КТС для сокращения общего его времени. Регламент работ оговорен инструкциями по эксплуатации на эти </w:t>
       </w:r>
       <w:r>
         <w:rPr>
@@ -18439,7 +18435,7 @@
           <w:szCs w:val="20"/>
         </w:rPr>
         <w:lastRenderedPageBreak/>
-        <w:t>сокращения общего его времени. Регламент работ оговорен инструкциями по эксплуатации на эти изделия.</w:t>
+        <w:t>изделия.</w:t>
       </w:r>
     </w:p>
     <w:p>
@@ -19193,7 +19189,158 @@
           <w:sz w:val="20"/>
           <w:szCs w:val="20"/>
         </w:rPr>
-        <w:t xml:space="preserve">Все программное обеспечение технических средств АСУТП/ВК не должно иметь функций, </w:t>
+        <w:t>Все программное обеспечение технических средств АСУТП/ВК не должно иметь функций, требующих соединений с Интернетом, в том числе для подтверждения лицензии или активации. Применяемое в рамках проекта ПО должно быть совместимо с антивирусным ПО.</w:t>
+      </w:r>
+    </w:p>
+    <w:p>
+      <w:pPr>
+        <w:pStyle w:val="1"/>
+        <w:spacing w:line="240" w:lineRule="auto"/>
+        <w:ind w:firstLine="709"/>
+        <w:jc w:val="both"/>
+        <w:rPr>
+          <w:rFonts w:ascii="Tahoma" w:hAnsi="Tahoma" w:cs="Tahoma"/>
+          <w:sz w:val="20"/>
+          <w:szCs w:val="20"/>
+        </w:rPr>
+      </w:pPr>
+      <w:r>
+        <w:rPr>
+          <w:rFonts w:ascii="Tahoma" w:hAnsi="Tahoma" w:cs="Tahoma"/>
+          <w:sz w:val="20"/>
+          <w:szCs w:val="20"/>
+        </w:rPr>
+        <w:t xml:space="preserve">В серверах и АРМ всех уровней исключить доступ к внешним устройствам записи информации (накопителей на гибких магнитных дисках (дискетах), приводов </w:t>
+      </w:r>
+      <w:r>
+        <w:rPr>
+          <w:rFonts w:ascii="Tahoma" w:hAnsi="Tahoma" w:cs="Tahoma"/>
+          <w:sz w:val="20"/>
+          <w:szCs w:val="20"/>
+          <w:lang w:val="en-US" w:bidi="en-US"/>
+        </w:rPr>
+        <w:t>CD</w:t>
+      </w:r>
+      <w:r>
+        <w:rPr>
+          <w:rFonts w:ascii="Tahoma" w:hAnsi="Tahoma" w:cs="Tahoma"/>
+          <w:sz w:val="20"/>
+          <w:szCs w:val="20"/>
+          <w:lang w:bidi="en-US"/>
+        </w:rPr>
+        <w:t xml:space="preserve"> </w:t>
+      </w:r>
+      <w:r>
+        <w:rPr>
+          <w:rFonts w:ascii="Tahoma" w:hAnsi="Tahoma" w:cs="Tahoma"/>
+          <w:sz w:val="20"/>
+          <w:szCs w:val="20"/>
+        </w:rPr>
+        <w:t xml:space="preserve">и </w:t>
+      </w:r>
+      <w:r>
+        <w:rPr>
+          <w:rFonts w:ascii="Tahoma" w:hAnsi="Tahoma" w:cs="Tahoma"/>
+          <w:sz w:val="20"/>
+          <w:szCs w:val="20"/>
+          <w:lang w:val="en-US" w:bidi="en-US"/>
+        </w:rPr>
+        <w:t>DVD</w:t>
+      </w:r>
+      <w:r>
+        <w:rPr>
+          <w:rFonts w:ascii="Tahoma" w:hAnsi="Tahoma" w:cs="Tahoma"/>
+          <w:sz w:val="20"/>
+          <w:szCs w:val="20"/>
+          <w:lang w:bidi="en-US"/>
+        </w:rPr>
+        <w:t xml:space="preserve">, </w:t>
+      </w:r>
+      <w:r>
+        <w:rPr>
+          <w:rFonts w:ascii="Tahoma" w:hAnsi="Tahoma" w:cs="Tahoma"/>
+          <w:sz w:val="20"/>
+          <w:szCs w:val="20"/>
+          <w:lang w:val="en-US" w:bidi="en-US"/>
+        </w:rPr>
+        <w:t>USB</w:t>
+      </w:r>
+      <w:r>
+        <w:rPr>
+          <w:rFonts w:ascii="Tahoma" w:hAnsi="Tahoma" w:cs="Tahoma"/>
+          <w:sz w:val="20"/>
+          <w:szCs w:val="20"/>
+          <w:lang w:bidi="en-US"/>
+        </w:rPr>
+        <w:t xml:space="preserve">- </w:t>
+      </w:r>
+      <w:r>
+        <w:rPr>
+          <w:rFonts w:ascii="Tahoma" w:hAnsi="Tahoma" w:cs="Tahoma"/>
+          <w:sz w:val="20"/>
+          <w:szCs w:val="20"/>
+        </w:rPr>
+        <w:t>портов и т.п. устройств записи информации) для всех пользователей за исключением пользователей с уровнем доступа «администратор».</w:t>
+      </w:r>
+    </w:p>
+    <w:p>
+      <w:pPr>
+        <w:pStyle w:val="1"/>
+        <w:spacing w:line="240" w:lineRule="auto"/>
+        <w:ind w:firstLine="709"/>
+        <w:jc w:val="both"/>
+        <w:rPr>
+          <w:rFonts w:ascii="Tahoma" w:hAnsi="Tahoma" w:cs="Tahoma"/>
+          <w:sz w:val="20"/>
+          <w:szCs w:val="20"/>
+        </w:rPr>
+      </w:pPr>
+      <w:r>
+        <w:rPr>
+          <w:rFonts w:ascii="Tahoma" w:hAnsi="Tahoma" w:cs="Tahoma"/>
+          <w:sz w:val="20"/>
+          <w:szCs w:val="20"/>
+        </w:rPr>
+        <w:t xml:space="preserve">Должна быть исключена возможность управления и изменения параметров настройки программно-технических средств АСУТП через внешнюю сеть </w:t>
+      </w:r>
+      <w:r>
+        <w:rPr>
+          <w:rFonts w:ascii="Tahoma" w:hAnsi="Tahoma" w:cs="Tahoma"/>
+          <w:sz w:val="20"/>
+          <w:szCs w:val="20"/>
+          <w:lang w:val="en-US" w:bidi="en-US"/>
+        </w:rPr>
+        <w:t>Internet</w:t>
+      </w:r>
+      <w:r>
+        <w:rPr>
+          <w:rFonts w:ascii="Tahoma" w:hAnsi="Tahoma" w:cs="Tahoma"/>
+          <w:sz w:val="20"/>
+          <w:szCs w:val="20"/>
+          <w:lang w:bidi="en-US"/>
+        </w:rPr>
+        <w:t>.</w:t>
+      </w:r>
+    </w:p>
+    <w:p>
+      <w:pPr>
+        <w:pStyle w:val="1"/>
+        <w:spacing w:line="240" w:lineRule="auto"/>
+        <w:ind w:firstLine="709"/>
+        <w:jc w:val="both"/>
+        <w:rPr>
+          <w:rFonts w:ascii="Tahoma" w:hAnsi="Tahoma" w:cs="Tahoma"/>
+          <w:sz w:val="20"/>
+          <w:szCs w:val="20"/>
+        </w:rPr>
+      </w:pPr>
+      <w:r>
+        <w:rPr>
+          <w:rFonts w:ascii="Tahoma" w:hAnsi="Tahoma" w:cs="Tahoma"/>
+          <w:sz w:val="20"/>
+          <w:szCs w:val="20"/>
+        </w:rPr>
+        <w:t xml:space="preserve">Архивные данные, данные регистрации событий и аварийных ситуаций должны быть защищены </w:t>
       </w:r>
       <w:r>
         <w:rPr>
@@ -19202,158 +19349,7 @@
           <w:szCs w:val="20"/>
         </w:rPr>
         <w:lastRenderedPageBreak/>
-        <w:t>требующих соединений с Интернетом, в том числе для подтверждения лицензии или активации. Применяемое в рамках проекта ПО должно быть совместимо с антивирусным ПО.</w:t>
-      </w:r>
-    </w:p>
-    <w:p>
-      <w:pPr>
-        <w:pStyle w:val="1"/>
-        <w:spacing w:line="240" w:lineRule="auto"/>
-        <w:ind w:firstLine="709"/>
-        <w:jc w:val="both"/>
-        <w:rPr>
-          <w:rFonts w:ascii="Tahoma" w:hAnsi="Tahoma" w:cs="Tahoma"/>
-          <w:sz w:val="20"/>
-          <w:szCs w:val="20"/>
-        </w:rPr>
-      </w:pPr>
-      <w:r>
-        <w:rPr>
-          <w:rFonts w:ascii="Tahoma" w:hAnsi="Tahoma" w:cs="Tahoma"/>
-          <w:sz w:val="20"/>
-          <w:szCs w:val="20"/>
-        </w:rPr>
-        <w:t xml:space="preserve">В серверах и АРМ всех уровней исключить доступ к внешним устройствам записи информации (накопителей на гибких магнитных дисках (дискетах), приводов </w:t>
-      </w:r>
-      <w:r>
-        <w:rPr>
-          <w:rFonts w:ascii="Tahoma" w:hAnsi="Tahoma" w:cs="Tahoma"/>
-          <w:sz w:val="20"/>
-          <w:szCs w:val="20"/>
-          <w:lang w:val="en-US" w:bidi="en-US"/>
-        </w:rPr>
-        <w:t>CD</w:t>
-      </w:r>
-      <w:r>
-        <w:rPr>
-          <w:rFonts w:ascii="Tahoma" w:hAnsi="Tahoma" w:cs="Tahoma"/>
-          <w:sz w:val="20"/>
-          <w:szCs w:val="20"/>
-          <w:lang w:bidi="en-US"/>
-        </w:rPr>
-        <w:t xml:space="preserve"> </w:t>
-      </w:r>
-      <w:r>
-        <w:rPr>
-          <w:rFonts w:ascii="Tahoma" w:hAnsi="Tahoma" w:cs="Tahoma"/>
-          <w:sz w:val="20"/>
-          <w:szCs w:val="20"/>
-        </w:rPr>
-        <w:t xml:space="preserve">и </w:t>
-      </w:r>
-      <w:r>
-        <w:rPr>
-          <w:rFonts w:ascii="Tahoma" w:hAnsi="Tahoma" w:cs="Tahoma"/>
-          <w:sz w:val="20"/>
-          <w:szCs w:val="20"/>
-          <w:lang w:val="en-US" w:bidi="en-US"/>
-        </w:rPr>
-        <w:t>DVD</w:t>
-      </w:r>
-      <w:r>
-        <w:rPr>
-          <w:rFonts w:ascii="Tahoma" w:hAnsi="Tahoma" w:cs="Tahoma"/>
-          <w:sz w:val="20"/>
-          <w:szCs w:val="20"/>
-          <w:lang w:bidi="en-US"/>
-        </w:rPr>
-        <w:t xml:space="preserve">, </w:t>
-      </w:r>
-      <w:r>
-        <w:rPr>
-          <w:rFonts w:ascii="Tahoma" w:hAnsi="Tahoma" w:cs="Tahoma"/>
-          <w:sz w:val="20"/>
-          <w:szCs w:val="20"/>
-          <w:lang w:val="en-US" w:bidi="en-US"/>
-        </w:rPr>
-        <w:t>USB</w:t>
-      </w:r>
-      <w:r>
-        <w:rPr>
-          <w:rFonts w:ascii="Tahoma" w:hAnsi="Tahoma" w:cs="Tahoma"/>
-          <w:sz w:val="20"/>
-          <w:szCs w:val="20"/>
-          <w:lang w:bidi="en-US"/>
-        </w:rPr>
-        <w:t xml:space="preserve">- </w:t>
-      </w:r>
-      <w:r>
-        <w:rPr>
-          <w:rFonts w:ascii="Tahoma" w:hAnsi="Tahoma" w:cs="Tahoma"/>
-          <w:sz w:val="20"/>
-          <w:szCs w:val="20"/>
-        </w:rPr>
-        <w:t>портов и т.п. устройств записи информации) для всех пользователей за исключением пользователей с уровнем доступа «администратор».</w:t>
-      </w:r>
-    </w:p>
-    <w:p>
-      <w:pPr>
-        <w:pStyle w:val="1"/>
-        <w:spacing w:line="240" w:lineRule="auto"/>
-        <w:ind w:firstLine="709"/>
-        <w:jc w:val="both"/>
-        <w:rPr>
-          <w:rFonts w:ascii="Tahoma" w:hAnsi="Tahoma" w:cs="Tahoma"/>
-          <w:sz w:val="20"/>
-          <w:szCs w:val="20"/>
-        </w:rPr>
-      </w:pPr>
-      <w:r>
-        <w:rPr>
-          <w:rFonts w:ascii="Tahoma" w:hAnsi="Tahoma" w:cs="Tahoma"/>
-          <w:sz w:val="20"/>
-          <w:szCs w:val="20"/>
-        </w:rPr>
-        <w:t xml:space="preserve">Должна быть исключена возможность управления и изменения параметров настройки программно-технических средств АСУТП через внешнюю сеть </w:t>
-      </w:r>
-      <w:r>
-        <w:rPr>
-          <w:rFonts w:ascii="Tahoma" w:hAnsi="Tahoma" w:cs="Tahoma"/>
-          <w:sz w:val="20"/>
-          <w:szCs w:val="20"/>
-          <w:lang w:val="en-US" w:bidi="en-US"/>
-        </w:rPr>
-        <w:t>Internet</w:t>
-      </w:r>
-      <w:r>
-        <w:rPr>
-          <w:rFonts w:ascii="Tahoma" w:hAnsi="Tahoma" w:cs="Tahoma"/>
-          <w:sz w:val="20"/>
-          <w:szCs w:val="20"/>
-          <w:lang w:bidi="en-US"/>
-        </w:rPr>
-        <w:t>.</w:t>
-      </w:r>
-    </w:p>
-    <w:p>
-      <w:pPr>
-        <w:pStyle w:val="1"/>
-        <w:spacing w:line="240" w:lineRule="auto"/>
-        <w:ind w:firstLine="709"/>
-        <w:jc w:val="both"/>
-        <w:rPr>
-          <w:rFonts w:ascii="Tahoma" w:hAnsi="Tahoma" w:cs="Tahoma"/>
-          <w:sz w:val="20"/>
-          <w:szCs w:val="20"/>
-        </w:rPr>
-      </w:pPr>
-      <w:r>
-        <w:rPr>
-          <w:rFonts w:ascii="Tahoma" w:hAnsi="Tahoma" w:cs="Tahoma"/>
-          <w:sz w:val="20"/>
-          <w:szCs w:val="20"/>
-        </w:rPr>
-        <w:t>Архивные данные, данные регистрации событий и аварийных ситуаций должны быть защищены от изменения.</w:t>
+        <w:t>от изменения.</w:t>
       </w:r>
     </w:p>
     <w:p>
@@ -19973,7 +19969,6 @@
           <w:szCs w:val="20"/>
           <w:lang w:eastAsia="ru-RU"/>
         </w:rPr>
-        <w:lastRenderedPageBreak/>
         <w:t>Шифрование:</w:t>
       </w:r>
       <w:r>
@@ -20268,6 +20263,7 @@
           <w:szCs w:val="20"/>
           <w:lang w:eastAsia="ru-RU"/>
         </w:rPr>
+        <w:lastRenderedPageBreak/>
         <w:t>5. Требования к защите программного обеспечения:</w:t>
       </w:r>
     </w:p>
@@ -20826,7 +20822,6 @@
           <w:szCs w:val="20"/>
           <w:lang w:eastAsia="ru-RU"/>
         </w:rPr>
-        <w:lastRenderedPageBreak/>
         <w:t>Защита от взлома:</w:t>
       </w:r>
       <w:r>
@@ -21105,7 +21100,16 @@
           <w:sz w:val="20"/>
           <w:szCs w:val="20"/>
         </w:rPr>
-        <w:t>Параметры настройки всех устройств Системы среднего и верхнего уровня (кроме параметров, настраиваемых при помощи регулировочных элементов управления на самом устройстве) должны храниться в электронном виде на резервированном устройстве хранения информации. Должна быть реализована возможность загрузки (восстановления) параметров настройки в указанные устройства с АРМ инженера. Все необходимое для этого оборудование и программное обеспечение должно быть включено в комплект поставки Системы.</w:t>
+        <w:t xml:space="preserve">Параметры настройки всех устройств Системы среднего и верхнего уровня (кроме параметров, настраиваемых при помощи регулировочных элементов управления на самом устройстве) должны храниться в электронном виде на резервированном устройстве хранения информации. Должна быть </w:t>
+      </w:r>
+      <w:r>
+        <w:rPr>
+          <w:rFonts w:ascii="Tahoma" w:hAnsi="Tahoma" w:cs="Tahoma"/>
+          <w:sz w:val="20"/>
+          <w:szCs w:val="20"/>
+        </w:rPr>
+        <w:lastRenderedPageBreak/>
+        <w:t>реализована возможность загрузки (восстановления) параметров настройки в указанные устройства с АРМ инженера. Все необходимое для этого оборудование и программное обеспечение должно быть включено в комплект поставки Системы.</w:t>
       </w:r>
     </w:p>
     <w:p>
@@ -21384,16 +21388,7 @@
           <w:sz w:val="20"/>
           <w:szCs w:val="20"/>
         </w:rPr>
-        <w:t xml:space="preserve">По устойчивости к электромагнитным помехам устройства АСУТП/ВК должны соответствовать </w:t>
-      </w:r>
-      <w:r>
-        <w:rPr>
-          <w:rFonts w:ascii="Tahoma" w:hAnsi="Tahoma" w:cs="Tahoma"/>
-          <w:sz w:val="20"/>
-          <w:szCs w:val="20"/>
-        </w:rPr>
-        <w:lastRenderedPageBreak/>
-        <w:t>ГОСТ Р 51318.24.</w:t>
+        <w:t>По устойчивости к электромагнитным помехам устройства АСУТП/ВК должны соответствовать ГОСТ Р 51318.24.</w:t>
       </w:r>
     </w:p>
     <w:p>
@@ -21748,6 +21743,7 @@
           <w:sz w:val="20"/>
           <w:szCs w:val="20"/>
         </w:rPr>
+        <w:lastRenderedPageBreak/>
         <w:t>Требования по стандартизации и унификации</w:t>
       </w:r>
       <w:bookmarkEnd w:id="72"/>
@@ -21988,16 +21984,7 @@
           <w:sz w:val="20"/>
           <w:szCs w:val="20"/>
         </w:rPr>
-        <w:t xml:space="preserve">Алгоритмы ТЗ в резервирующих друг друга контроллерах выполняются таким образом, что все </w:t>
-      </w:r>
-      <w:r>
-        <w:rPr>
-          <w:rFonts w:ascii="Tahoma" w:hAnsi="Tahoma" w:cs="Tahoma"/>
-          <w:sz w:val="20"/>
-          <w:szCs w:val="20"/>
-        </w:rPr>
-        <w:lastRenderedPageBreak/>
-        <w:t xml:space="preserve">командные воздействия оперативного персонала передаются на них одновременно - одной командой. Информация о состоянии ТЗ выводится из всех резервирующих друг друга контроллеров и формируется так же, как и команды ТЗ (требование п. 3.3.7 РД </w:t>
+        <w:t xml:space="preserve">Алгоритмы ТЗ в резервирующих друг друга контроллерах выполняются таким образом, что все командные воздействия оперативного персонала передаются на них одновременно - одной командой. Информация о состоянии ТЗ выводится из всех резервирующих друг друга контроллеров и формируется так же, как и команды ТЗ (требование п. 3.3.7 РД </w:t>
       </w:r>
       <w:r>
         <w:rPr>
@@ -22489,7 +22476,16 @@
           <w:sz w:val="20"/>
           <w:szCs w:val="20"/>
         </w:rPr>
-        <w:t>Выполнение любой из функций не должно приводить к останову или недопустимой задержке выполнения остальных функций системы.</w:t>
+        <w:t xml:space="preserve">Выполнение любой из функций не должно приводить к останову или недопустимой задержке </w:t>
+      </w:r>
+      <w:r>
+        <w:rPr>
+          <w:rFonts w:ascii="Tahoma" w:hAnsi="Tahoma" w:cs="Tahoma"/>
+          <w:sz w:val="20"/>
+          <w:szCs w:val="20"/>
+        </w:rPr>
+        <w:lastRenderedPageBreak/>
+        <w:t>выполнения остальных функций системы.</w:t>
       </w:r>
     </w:p>
     <w:p>
@@ -22735,7 +22731,6 @@
           <w:sz w:val="20"/>
           <w:szCs w:val="20"/>
         </w:rPr>
-        <w:lastRenderedPageBreak/>
         <w:t>аналого-цифровое, дискретно-цифровое и обратные преобразования;</w:t>
       </w:r>
     </w:p>
@@ -23413,16 +23408,8 @@
           <w:sz w:val="20"/>
           <w:szCs w:val="20"/>
         </w:rPr>
-        <w:t xml:space="preserve">Смена фрагментов мнемосхем должна производиться несколькими способами: через меню, активизируемое клавиатурой или манипулятором «мышь» (далее «мышь»), «горячие клавиши», </w:t>
-      </w:r>
-      <w:r>
-        <w:rPr>
-          <w:rFonts w:ascii="Tahoma" w:hAnsi="Tahoma" w:cs="Tahoma"/>
-          <w:sz w:val="20"/>
-          <w:szCs w:val="20"/>
-        </w:rPr>
         <w:lastRenderedPageBreak/>
-        <w:t>специальные экранные элементы управления, активизируемые «мышью».</w:t>
+        <w:t>Смена фрагментов мнемосхем должна производиться несколькими способами: через меню, активизируемое клавиатурой или манипулятором «мышь» (далее «мышь»), «горячие клавиши», специальные экранные элементы управления, активизируемые «мышью».</w:t>
       </w:r>
     </w:p>
     <w:p>
@@ -24001,85 +23988,93 @@
           <w:sz w:val="20"/>
           <w:szCs w:val="20"/>
         </w:rPr>
+        <w:t>Высокую живучесть и способность к самовосстановлению после отказов файловой системы.</w:t>
+      </w:r>
+    </w:p>
+    <w:p>
+      <w:pPr>
+        <w:pStyle w:val="1"/>
+        <w:numPr>
+          <w:ilvl w:val="0"/>
+          <w:numId w:val="26"/>
+        </w:numPr>
+        <w:tabs>
+          <w:tab w:val="left" w:pos="707"/>
+        </w:tabs>
+        <w:spacing w:line="240" w:lineRule="auto"/>
+        <w:ind w:firstLine="709"/>
+        <w:jc w:val="both"/>
+        <w:rPr>
+          <w:rFonts w:ascii="Tahoma" w:hAnsi="Tahoma" w:cs="Tahoma"/>
+          <w:sz w:val="20"/>
+          <w:szCs w:val="20"/>
+        </w:rPr>
+      </w:pPr>
+      <w:r>
+        <w:rPr>
+          <w:rFonts w:ascii="Tahoma" w:hAnsi="Tahoma" w:cs="Tahoma"/>
+          <w:sz w:val="20"/>
+          <w:szCs w:val="20"/>
+        </w:rPr>
+        <w:t>Устойчивость к временным выходам из системы реального времени. СУБД возобновляет работу при перезапуске системы без потери сохраненных данных.</w:t>
+      </w:r>
+    </w:p>
+    <w:p>
+      <w:pPr>
+        <w:pStyle w:val="1"/>
+        <w:numPr>
+          <w:ilvl w:val="0"/>
+          <w:numId w:val="26"/>
+        </w:numPr>
+        <w:tabs>
+          <w:tab w:val="left" w:pos="707"/>
+        </w:tabs>
+        <w:spacing w:line="240" w:lineRule="auto"/>
+        <w:ind w:firstLine="709"/>
+        <w:jc w:val="both"/>
+        <w:rPr>
+          <w:rFonts w:ascii="Tahoma" w:hAnsi="Tahoma" w:cs="Tahoma"/>
+          <w:sz w:val="20"/>
+          <w:szCs w:val="20"/>
+        </w:rPr>
+      </w:pPr>
+      <w:r>
+        <w:rPr>
+          <w:rFonts w:ascii="Tahoma" w:hAnsi="Tahoma" w:cs="Tahoma"/>
+          <w:sz w:val="20"/>
+          <w:szCs w:val="20"/>
+        </w:rPr>
+        <w:t>Хранение данных ручного ввода (могут использоваться для расчетов).</w:t>
+      </w:r>
+    </w:p>
+    <w:p>
+      <w:pPr>
+        <w:pStyle w:val="1"/>
+        <w:spacing w:line="240" w:lineRule="auto"/>
+        <w:ind w:firstLine="709"/>
+        <w:jc w:val="both"/>
+        <w:rPr>
+          <w:rFonts w:ascii="Tahoma" w:hAnsi="Tahoma" w:cs="Tahoma"/>
+          <w:sz w:val="20"/>
+          <w:szCs w:val="20"/>
+        </w:rPr>
+      </w:pPr>
+      <w:r>
+        <w:rPr>
+          <w:rFonts w:ascii="Tahoma" w:hAnsi="Tahoma" w:cs="Tahoma"/>
+          <w:sz w:val="20"/>
+          <w:szCs w:val="20"/>
+        </w:rPr>
+        <w:t xml:space="preserve">События фиксируются, отображаются на дисплеях АРМов и заносятся в архив. Для каждого </w:t>
+      </w:r>
+      <w:r>
+        <w:rPr>
+          <w:rFonts w:ascii="Tahoma" w:hAnsi="Tahoma" w:cs="Tahoma"/>
+          <w:sz w:val="20"/>
+          <w:szCs w:val="20"/>
+        </w:rPr>
         <w:lastRenderedPageBreak/>
-        <w:t>Высокую живучесть и способность к самовосстановлению после отказов файловой системы.</w:t>
-      </w:r>
-    </w:p>
-    <w:p>
-      <w:pPr>
-        <w:pStyle w:val="1"/>
-        <w:numPr>
-          <w:ilvl w:val="0"/>
-          <w:numId w:val="26"/>
-        </w:numPr>
-        <w:tabs>
-          <w:tab w:val="left" w:pos="707"/>
-        </w:tabs>
-        <w:spacing w:line="240" w:lineRule="auto"/>
-        <w:ind w:firstLine="709"/>
-        <w:jc w:val="both"/>
-        <w:rPr>
-          <w:rFonts w:ascii="Tahoma" w:hAnsi="Tahoma" w:cs="Tahoma"/>
-          <w:sz w:val="20"/>
-          <w:szCs w:val="20"/>
-        </w:rPr>
-      </w:pPr>
-      <w:r>
-        <w:rPr>
-          <w:rFonts w:ascii="Tahoma" w:hAnsi="Tahoma" w:cs="Tahoma"/>
-          <w:sz w:val="20"/>
-          <w:szCs w:val="20"/>
-        </w:rPr>
-        <w:t>Устойчивость к временным выходам из системы реального времени. СУБД возобновляет работу при перезапуске системы без потери сохраненных данных.</w:t>
-      </w:r>
-    </w:p>
-    <w:p>
-      <w:pPr>
-        <w:pStyle w:val="1"/>
-        <w:numPr>
-          <w:ilvl w:val="0"/>
-          <w:numId w:val="26"/>
-        </w:numPr>
-        <w:tabs>
-          <w:tab w:val="left" w:pos="707"/>
-        </w:tabs>
-        <w:spacing w:line="240" w:lineRule="auto"/>
-        <w:ind w:firstLine="709"/>
-        <w:jc w:val="both"/>
-        <w:rPr>
-          <w:rFonts w:ascii="Tahoma" w:hAnsi="Tahoma" w:cs="Tahoma"/>
-          <w:sz w:val="20"/>
-          <w:szCs w:val="20"/>
-        </w:rPr>
-      </w:pPr>
-      <w:r>
-        <w:rPr>
-          <w:rFonts w:ascii="Tahoma" w:hAnsi="Tahoma" w:cs="Tahoma"/>
-          <w:sz w:val="20"/>
-          <w:szCs w:val="20"/>
-        </w:rPr>
-        <w:t>Хранение данных ручного ввода (могут использоваться для расчетов).</w:t>
-      </w:r>
-    </w:p>
-    <w:p>
-      <w:pPr>
-        <w:pStyle w:val="1"/>
-        <w:spacing w:line="240" w:lineRule="auto"/>
-        <w:ind w:firstLine="709"/>
-        <w:jc w:val="both"/>
-        <w:rPr>
-          <w:rFonts w:ascii="Tahoma" w:hAnsi="Tahoma" w:cs="Tahoma"/>
-          <w:sz w:val="20"/>
-          <w:szCs w:val="20"/>
-        </w:rPr>
-      </w:pPr>
-      <w:r>
-        <w:rPr>
-          <w:rFonts w:ascii="Tahoma" w:hAnsi="Tahoma" w:cs="Tahoma"/>
-          <w:sz w:val="20"/>
-          <w:szCs w:val="20"/>
-        </w:rPr>
-        <w:t>События фиксируются, отображаются на дисплеях АРМов и заносятся в архив. Для каждого события должно фиксироваться время события и уровень важности.</w:t>
+        <w:t>события должно фиксироваться время события и уровень важности.</w:t>
       </w:r>
     </w:p>
     <w:p>
@@ -24869,7 +24864,6 @@
           <w:sz w:val="20"/>
           <w:szCs w:val="20"/>
         </w:rPr>
-        <w:lastRenderedPageBreak/>
         <w:t>автоматическое регулирование</w:t>
       </w:r>
     </w:p>
@@ -25573,7 +25567,6 @@
           <w:sz w:val="20"/>
           <w:szCs w:val="20"/>
         </w:rPr>
-        <w:lastRenderedPageBreak/>
         <w:t>Изменения уставок технологических защит производится обслуживающим персоналом с санкционированием доступа, фиксируется в архиве и сопровождается обязательным протоколированием.</w:t>
       </w:r>
     </w:p>
@@ -25860,6 +25853,7 @@
           <w:sz w:val="20"/>
           <w:szCs w:val="20"/>
         </w:rPr>
+        <w:lastRenderedPageBreak/>
         <w:t>Перечень защит согласовывается и утверждается на стадии разработки проектной документации.</w:t>
       </w:r>
       <w:bookmarkEnd w:id="116"/>
@@ -26638,7 +26632,16 @@
           <w:sz w:val="20"/>
           <w:szCs w:val="20"/>
         </w:rPr>
-        <w:t>Точность регистрации событий в системе единого времени должна осуществляться с разрешающей способностью не более 100 мс. При необходимости в рабочей документации на АСУТП должен быть сформирован перечень сигналов, для которых требуется более точная привязка ко времени.</w:t>
+        <w:t xml:space="preserve">Точность регистрации событий в системе единого времени должна осуществляться с разрешающей способностью не более 100 мс. При необходимости в рабочей документации на АСУТП должен быть сформирован перечень сигналов, для которых требуется более точная привязка ко </w:t>
+      </w:r>
+      <w:r>
+        <w:rPr>
+          <w:rFonts w:ascii="Tahoma" w:hAnsi="Tahoma" w:cs="Tahoma"/>
+          <w:sz w:val="20"/>
+          <w:szCs w:val="20"/>
+        </w:rPr>
+        <w:lastRenderedPageBreak/>
+        <w:t>времени.</w:t>
       </w:r>
     </w:p>
     <w:p>
@@ -26827,16 +26830,7 @@
           <w:sz w:val="20"/>
           <w:szCs w:val="20"/>
         </w:rPr>
-        <w:t xml:space="preserve">Значения параметров, изображаемых в графической форме (тренды, диаграммы) должны </w:t>
-      </w:r>
-      <w:r>
-        <w:rPr>
-          <w:rFonts w:ascii="Tahoma" w:hAnsi="Tahoma" w:cs="Tahoma"/>
-          <w:sz w:val="20"/>
-          <w:szCs w:val="20"/>
-        </w:rPr>
-        <w:lastRenderedPageBreak/>
-        <w:t>отображаться с точностью до одной растровой строки экрана и обеспечивать «читаемость» результатов.</w:t>
+        <w:t>Значения параметров, изображаемых в графической форме (тренды, диаграммы) должны отображаться с точностью до одной растровой строки экрана и обеспечивать «читаемость» результатов.</w:t>
       </w:r>
     </w:p>
     <w:p>
@@ -27590,7 +27584,16 @@
           <w:sz w:val="20"/>
           <w:szCs w:val="20"/>
         </w:rPr>
-        <w:t>Оперативная база данных должна хранить информацию о текущем состоянии объекта управления и самой информационной системе.</w:t>
+        <w:t xml:space="preserve">Оперативная база данных должна хранить информацию о текущем состоянии объекта </w:t>
+      </w:r>
+      <w:r>
+        <w:rPr>
+          <w:rFonts w:ascii="Tahoma" w:hAnsi="Tahoma" w:cs="Tahoma"/>
+          <w:sz w:val="20"/>
+          <w:szCs w:val="20"/>
+        </w:rPr>
+        <w:lastRenderedPageBreak/>
+        <w:t>управления и самой информационной системе.</w:t>
       </w:r>
     </w:p>
     <w:p>
@@ -27903,16 +27906,7 @@
           <w:sz w:val="20"/>
           <w:szCs w:val="20"/>
         </w:rPr>
-        <w:t xml:space="preserve">Обмен информацией между компонентами системы должен осуществляться в автоматическом </w:t>
-      </w:r>
-      <w:r>
-        <w:rPr>
-          <w:rFonts w:ascii="Tahoma" w:hAnsi="Tahoma" w:cs="Tahoma"/>
-          <w:sz w:val="20"/>
-          <w:szCs w:val="20"/>
-        </w:rPr>
-        <w:lastRenderedPageBreak/>
-        <w:t>режиме с использованием согласованных протоколов приема/передачи данных.</w:t>
+        <w:t>Обмен информацией между компонентами системы должен осуществляться в автоматическом режиме с использованием согласованных протоколов приема/передачи данных.</w:t>
       </w:r>
     </w:p>
     <w:p>
@@ -28598,7 +28592,16 @@
           <w:sz w:val="20"/>
           <w:szCs w:val="20"/>
         </w:rPr>
-        <w:t>способы формирования и включения в систему прикладных информационных функций и задач (технологической сигнализации, регистрации событий, регистрации аварийных ситуаций, анализа действия технологических защит);</w:t>
+        <w:t xml:space="preserve">способы формирования и включения в систему прикладных информационных функций и задач (технологической сигнализации, регистрации событий, регистрации аварийных ситуаций, </w:t>
+      </w:r>
+      <w:r>
+        <w:rPr>
+          <w:rFonts w:ascii="Tahoma" w:hAnsi="Tahoma" w:cs="Tahoma"/>
+          <w:sz w:val="20"/>
+          <w:szCs w:val="20"/>
+        </w:rPr>
+        <w:lastRenderedPageBreak/>
+        <w:t>анализа действия технологических защит);</w:t>
       </w:r>
     </w:p>
     <w:p>
@@ -28682,16 +28685,7 @@
           <w:sz w:val="20"/>
           <w:szCs w:val="20"/>
         </w:rPr>
-        <w:t xml:space="preserve">унифицированные способы обмена информацией (сопряжения) с системой </w:t>
-      </w:r>
-      <w:r>
-        <w:rPr>
-          <w:rFonts w:ascii="Tahoma" w:hAnsi="Tahoma" w:cs="Tahoma"/>
-          <w:sz w:val="20"/>
-          <w:szCs w:val="20"/>
-        </w:rPr>
-        <w:lastRenderedPageBreak/>
-        <w:t>автоматизированного создания документации для автоматизации процессов проектирования и формирования файлов параметризованное АСУТП.</w:t>
+        <w:t>унифицированные способы обмена информацией (сопряжения) с системой автоматизированного создания документации для автоматизации процессов проектирования и формирования файлов параметризованное АСУТП.</w:t>
       </w:r>
     </w:p>
     <w:p>
@@ -29395,7 +29389,6 @@
           <w:sz w:val="20"/>
           <w:szCs w:val="20"/>
         </w:rPr>
-        <w:lastRenderedPageBreak/>
         <w:t>Требования к качеству программных средств, способам его</w:t>
       </w:r>
       <w:bookmarkStart w:id="152" w:name="_Toc166652000"/>
@@ -29429,7 +29422,16 @@
           <w:sz w:val="20"/>
           <w:szCs w:val="20"/>
         </w:rPr>
-        <w:t>Программное обеспечение функциональной подсистемы (ФП) должно предотвращать возникновение отказов в выполнении функции при отказах отдельных технических средств и ошибках персонала, участвующих в выполнении этой функции, либо обеспечить перевод отказов ФП, ведущих к большим потерям, в отказы другого вида, сопряженные с меньшими потерями.</w:t>
+        <w:t xml:space="preserve">Программное обеспечение функциональной подсистемы (ФП) должно предотвращать </w:t>
+      </w:r>
+      <w:r>
+        <w:rPr>
+          <w:rFonts w:ascii="Tahoma" w:hAnsi="Tahoma" w:cs="Tahoma"/>
+          <w:sz w:val="20"/>
+          <w:szCs w:val="20"/>
+        </w:rPr>
+        <w:lastRenderedPageBreak/>
+        <w:t>возникновение отказов в выполнении функции при отказах отдельных технических средств и ошибках персонала, участвующих в выполнении этой функции, либо обеспечить перевод отказов ФП, ведущих к большим потерям, в отказы другого вида, сопряженные с меньшими потерями.</w:t>
       </w:r>
     </w:p>
     <w:p>
@@ -30010,16 +30012,7 @@
           <w:sz w:val="20"/>
           <w:szCs w:val="20"/>
         </w:rPr>
-        <w:t xml:space="preserve">ПО должно соответствовать Указу Президента Российской Федерации О мерах по обеспечению технологической независимости и безопасности критической информационной инфраструктуры Российской Федерации, Приказу № 21 "Об утверждении Методических рекомендаций по переходу на использование российского программного обеспечения, в том числе на значимых объектах критической информационной инфраструктуры Российской Федерации, и о реализации мер, направленных на ускоренный переход органов государственной власти и организаций на использование российского программного обеспечения в Российской Федерации" Минцифры России от 18.01.2023г., Постановлению Правительства РФ от 16.11.2015 N 1236 (ред. от 28.12.2022) "Об установлении запрета на допуск программного обеспечения, происходящего из иностранных государств, для целей </w:t>
-      </w:r>
-      <w:r>
-        <w:rPr>
-          <w:rFonts w:ascii="Tahoma" w:hAnsi="Tahoma" w:cs="Tahoma"/>
-          <w:sz w:val="20"/>
-          <w:szCs w:val="20"/>
-        </w:rPr>
-        <w:lastRenderedPageBreak/>
-        <w:t>осуществления закупок для обеспечения государственных и муниципальных нужд"</w:t>
+        <w:t>ПО должно соответствовать Указу Президента Российской Федерации О мерах по обеспечению технологической независимости и безопасности критической информационной инфраструктуры Российской Федерации, Приказу № 21 "Об утверждении Методических рекомендаций по переходу на использование российского программного обеспечения, в том числе на значимых объектах критической информационной инфраструктуры Российской Федерации, и о реализации мер, направленных на ускоренный переход органов государственной власти и организаций на использование российского программного обеспечения в Российской Федерации" Минцифры России от 18.01.2023г., Постановлению Правительства РФ от 16.11.2015 N 1236 (ред. от 28.12.2022) "Об установлении запрета на допуск программного обеспечения, происходящего из иностранных государств, для целей осуществления закупок для обеспечения государственных и муниципальных нужд"</w:t>
       </w:r>
     </w:p>
     <w:p>
@@ -30210,7 +30203,16 @@
           <w:sz w:val="20"/>
           <w:szCs w:val="20"/>
         </w:rPr>
-        <w:t>защита информационного и программного обеспечения от несанкционированного доступа и внешних воздействий, в том числе, от помех общего и нормального вида частотой 50 Гц;</w:t>
+        <w:t xml:space="preserve">защита информационного и программного обеспечения от несанкционированного </w:t>
+      </w:r>
+      <w:r>
+        <w:rPr>
+          <w:rFonts w:ascii="Tahoma" w:hAnsi="Tahoma" w:cs="Tahoma"/>
+          <w:sz w:val="20"/>
+          <w:szCs w:val="20"/>
+        </w:rPr>
+        <w:lastRenderedPageBreak/>
+        <w:t>доступа и внешних воздействий, в том числе, от помех общего и нормального вида частотой 50 Гц;</w:t>
       </w:r>
     </w:p>
     <w:p>
@@ -30788,7 +30790,6 @@
           <w:sz w:val="20"/>
           <w:szCs w:val="20"/>
         </w:rPr>
-        <w:lastRenderedPageBreak/>
         <w:t xml:space="preserve">Температурный диапазон работы не хуже - от +5 до +60 </w:t>
       </w:r>
       <w:r>
@@ -31241,6 +31242,7 @@
           <w:sz w:val="20"/>
           <w:szCs w:val="20"/>
         </w:rPr>
+        <w:lastRenderedPageBreak/>
         <w:t xml:space="preserve">каналов </w:t>
       </w:r>
       <w:r>
@@ -31815,264 +31817,264 @@
           <w:sz w:val="20"/>
           <w:szCs w:val="20"/>
         </w:rPr>
+        <w:t>Все связи ПТК с источниками аналоговой и дискретной информации, со сборками задвижек, панелями, пультами и другими системами должны выполняться кабелем с медными жилами и изоляцией, не поддерживающей горение.</w:t>
+      </w:r>
+    </w:p>
+    <w:p>
+      <w:pPr>
+        <w:pStyle w:val="1"/>
+        <w:spacing w:line="240" w:lineRule="auto"/>
+        <w:ind w:firstLine="709"/>
+        <w:jc w:val="both"/>
+        <w:rPr>
+          <w:rFonts w:ascii="Tahoma" w:hAnsi="Tahoma" w:cs="Tahoma"/>
+          <w:sz w:val="20"/>
+          <w:szCs w:val="20"/>
+        </w:rPr>
+      </w:pPr>
+      <w:r>
+        <w:rPr>
+          <w:rFonts w:ascii="Tahoma" w:hAnsi="Tahoma" w:cs="Tahoma"/>
+          <w:sz w:val="20"/>
+          <w:szCs w:val="20"/>
+        </w:rPr>
+        <w:t>Связи аппаратуры ПТК с источниками дискретной информации 24 В (12-30 В), с источниками аналоговых унифицированных сигналов, с термопреобразователями сопротивления и термоэлектрическими преобразователями должны выполняться кабелями с общим экраном.</w:t>
+      </w:r>
+    </w:p>
+    <w:p>
+      <w:pPr>
+        <w:pStyle w:val="1"/>
+        <w:spacing w:line="240" w:lineRule="auto"/>
+        <w:ind w:firstLine="709"/>
+        <w:jc w:val="both"/>
+        <w:rPr>
+          <w:rFonts w:ascii="Tahoma" w:hAnsi="Tahoma" w:cs="Tahoma"/>
+          <w:sz w:val="20"/>
+          <w:szCs w:val="20"/>
+        </w:rPr>
+      </w:pPr>
+      <w:r>
+        <w:rPr>
+          <w:rFonts w:ascii="Tahoma" w:hAnsi="Tahoma" w:cs="Tahoma"/>
+          <w:sz w:val="20"/>
+          <w:szCs w:val="20"/>
+        </w:rPr>
+        <w:t>Заземление оборудования и элементов должно быть выполнено в соответствии с требованиями ПУЭ и требованиями заводов-изготовителей оборудования. В составе оборудования АСУТП/ВК должны быть использованы схемы, элементы и оборудование, не требующие подключения к отдельному контуру функционального заземления.</w:t>
+      </w:r>
+    </w:p>
+    <w:p>
+      <w:pPr>
+        <w:pStyle w:val="1"/>
+        <w:spacing w:line="240" w:lineRule="auto"/>
+        <w:ind w:firstLine="709"/>
+        <w:jc w:val="both"/>
+        <w:rPr>
+          <w:rFonts w:ascii="Tahoma" w:hAnsi="Tahoma" w:cs="Tahoma"/>
+          <w:sz w:val="20"/>
+          <w:szCs w:val="20"/>
+        </w:rPr>
+      </w:pPr>
+      <w:r>
+        <w:rPr>
+          <w:rFonts w:ascii="Tahoma" w:hAnsi="Tahoma" w:cs="Tahoma"/>
+          <w:sz w:val="20"/>
+          <w:szCs w:val="20"/>
+        </w:rPr>
+        <w:t>В нижней части шкафа должна быть установлена шина заземления с рядом резьбовых отверстий для присоединения металлических частей аппаратуры, брони кабелей, подключаемых к шкафам, и специальная шина для подключения экранов кабелей, подключаемых к шкафу.</w:t>
+      </w:r>
+    </w:p>
+    <w:p>
+      <w:pPr>
+        <w:pStyle w:val="1"/>
+        <w:spacing w:line="240" w:lineRule="auto"/>
+        <w:ind w:firstLine="709"/>
+        <w:jc w:val="both"/>
+        <w:rPr>
+          <w:rFonts w:ascii="Tahoma" w:hAnsi="Tahoma" w:cs="Tahoma"/>
+          <w:sz w:val="20"/>
+          <w:szCs w:val="20"/>
+        </w:rPr>
+      </w:pPr>
+      <w:r>
+        <w:rPr>
+          <w:rFonts w:ascii="Tahoma" w:hAnsi="Tahoma" w:cs="Tahoma"/>
+          <w:sz w:val="20"/>
+          <w:szCs w:val="20"/>
+        </w:rPr>
+        <w:t>После монтажа шкаф и внутренняя шина заземления должны быть соединены с контуром заземления объекта.</w:t>
+      </w:r>
+    </w:p>
+    <w:p>
+      <w:pPr>
+        <w:pStyle w:val="1"/>
+        <w:spacing w:line="240" w:lineRule="auto"/>
+        <w:ind w:firstLine="709"/>
+        <w:jc w:val="both"/>
+        <w:rPr>
+          <w:rFonts w:ascii="Tahoma" w:hAnsi="Tahoma" w:cs="Tahoma"/>
+          <w:sz w:val="20"/>
+          <w:szCs w:val="20"/>
+        </w:rPr>
+      </w:pPr>
+      <w:r>
+        <w:rPr>
+          <w:rFonts w:ascii="Tahoma" w:hAnsi="Tahoma" w:cs="Tahoma"/>
+          <w:sz w:val="20"/>
+          <w:szCs w:val="20"/>
+        </w:rPr>
+        <w:t>Должен осуществляться контроль наличия питания на вводе шкафов, работоспособности вторичных источников питания, установленных в шкафу; контроль открытия дверей шкафа.</w:t>
+      </w:r>
+    </w:p>
+    <w:p>
+      <w:pPr>
+        <w:pStyle w:val="1"/>
+        <w:spacing w:line="240" w:lineRule="auto"/>
+        <w:ind w:firstLine="709"/>
+        <w:jc w:val="both"/>
+        <w:rPr>
+          <w:rFonts w:ascii="Tahoma" w:hAnsi="Tahoma" w:cs="Tahoma"/>
+          <w:sz w:val="20"/>
+          <w:szCs w:val="20"/>
+        </w:rPr>
+      </w:pPr>
+      <w:r>
+        <w:rPr>
+          <w:rFonts w:ascii="Tahoma" w:hAnsi="Tahoma" w:cs="Tahoma"/>
+          <w:sz w:val="20"/>
+          <w:szCs w:val="20"/>
+        </w:rPr>
+        <w:t>Шкафы должны поставляться с полностью выполненным внутренним монтажом.</w:t>
+      </w:r>
+    </w:p>
+    <w:p>
+      <w:pPr>
+        <w:pStyle w:val="1"/>
+        <w:spacing w:line="240" w:lineRule="auto"/>
+        <w:ind w:firstLine="709"/>
+        <w:jc w:val="both"/>
+        <w:rPr>
+          <w:rFonts w:ascii="Tahoma" w:hAnsi="Tahoma" w:cs="Tahoma"/>
+          <w:sz w:val="20"/>
+          <w:szCs w:val="20"/>
+        </w:rPr>
+      </w:pPr>
+      <w:r>
+        <w:rPr>
+          <w:rFonts w:ascii="Tahoma" w:hAnsi="Tahoma" w:cs="Tahoma"/>
+          <w:sz w:val="20"/>
+          <w:szCs w:val="20"/>
+        </w:rPr>
+        <w:t xml:space="preserve">Шкафы с аппаратурой ПТК должны обеспечивать степень защиты не ниже </w:t>
+      </w:r>
+      <w:r>
+        <w:rPr>
+          <w:rFonts w:ascii="Tahoma" w:hAnsi="Tahoma" w:cs="Tahoma"/>
+          <w:sz w:val="20"/>
+          <w:szCs w:val="20"/>
+          <w:lang w:val="en-US" w:bidi="en-US"/>
+        </w:rPr>
+        <w:t>IP</w:t>
+      </w:r>
+      <w:r>
+        <w:rPr>
+          <w:rFonts w:ascii="Tahoma" w:hAnsi="Tahoma" w:cs="Tahoma"/>
+          <w:sz w:val="20"/>
+          <w:szCs w:val="20"/>
+          <w:lang w:bidi="en-US"/>
+        </w:rPr>
+        <w:t xml:space="preserve">54 </w:t>
+      </w:r>
+      <w:r>
+        <w:rPr>
+          <w:rFonts w:ascii="Tahoma" w:hAnsi="Tahoma" w:cs="Tahoma"/>
+          <w:sz w:val="20"/>
+          <w:szCs w:val="20"/>
+        </w:rPr>
+        <w:t>по ГОСТ 14254-96.</w:t>
+      </w:r>
+    </w:p>
+    <w:p>
+      <w:pPr>
+        <w:pStyle w:val="1"/>
+        <w:spacing w:line="240" w:lineRule="auto"/>
+        <w:ind w:firstLine="709"/>
+        <w:jc w:val="both"/>
+        <w:rPr>
+          <w:rFonts w:ascii="Tahoma" w:hAnsi="Tahoma" w:cs="Tahoma"/>
+          <w:sz w:val="20"/>
+          <w:szCs w:val="20"/>
+        </w:rPr>
+      </w:pPr>
+      <w:r>
+        <w:rPr>
+          <w:rFonts w:ascii="Tahoma" w:hAnsi="Tahoma" w:cs="Tahoma"/>
+          <w:sz w:val="20"/>
+          <w:szCs w:val="20"/>
+        </w:rPr>
+        <w:t>Электропитание среднего уровня АСУТП должно осуществляться от двух независимых вводов сети переменного тока напряжением 187...250В и частотой 49...51 Гц, подключенных через АВР. Так же должно быть предусмотрено резервное питание ПТК от ИБП, обеспечивающий время работы в течение 30 мин.</w:t>
+      </w:r>
+    </w:p>
+    <w:p>
+      <w:pPr>
+        <w:pStyle w:val="1"/>
+        <w:spacing w:line="240" w:lineRule="auto"/>
+        <w:ind w:firstLine="709"/>
+        <w:jc w:val="both"/>
+        <w:rPr>
+          <w:rFonts w:ascii="Tahoma" w:hAnsi="Tahoma" w:cs="Tahoma"/>
+          <w:sz w:val="20"/>
+          <w:szCs w:val="20"/>
+        </w:rPr>
+      </w:pPr>
+      <w:r>
+        <w:rPr>
+          <w:rFonts w:ascii="Tahoma" w:hAnsi="Tahoma" w:cs="Tahoma"/>
+          <w:sz w:val="20"/>
+          <w:szCs w:val="20"/>
+        </w:rPr>
+        <w:t>Питающая сеть должна иметь раздельный от промышленных нагрузок и осветительной сети фидер.</w:t>
+      </w:r>
+    </w:p>
+    <w:p>
+      <w:pPr>
+        <w:pStyle w:val="1"/>
+        <w:spacing w:line="240" w:lineRule="auto"/>
+        <w:ind w:firstLine="709"/>
+        <w:jc w:val="both"/>
+        <w:rPr>
+          <w:rFonts w:ascii="Tahoma" w:hAnsi="Tahoma" w:cs="Tahoma"/>
+          <w:sz w:val="20"/>
+          <w:szCs w:val="20"/>
+        </w:rPr>
+      </w:pPr>
+      <w:r>
+        <w:rPr>
+          <w:rFonts w:ascii="Tahoma" w:hAnsi="Tahoma" w:cs="Tahoma"/>
+          <w:sz w:val="20"/>
+          <w:szCs w:val="20"/>
+        </w:rPr>
+        <w:t>Наличие напряжения на каждом вводе и состояние элементов схемы электропитания АСУТП должно контролироваться в АСУ ТП.</w:t>
+      </w:r>
+    </w:p>
+    <w:p>
+      <w:pPr>
+        <w:pStyle w:val="1"/>
+        <w:spacing w:line="240" w:lineRule="auto"/>
+        <w:ind w:firstLine="709"/>
+        <w:jc w:val="both"/>
+        <w:rPr>
+          <w:rFonts w:ascii="Tahoma" w:hAnsi="Tahoma" w:cs="Tahoma"/>
+          <w:sz w:val="20"/>
+          <w:szCs w:val="20"/>
+        </w:rPr>
+      </w:pPr>
+      <w:r>
+        <w:rPr>
+          <w:rFonts w:ascii="Tahoma" w:hAnsi="Tahoma" w:cs="Tahoma"/>
+          <w:sz w:val="20"/>
+          <w:szCs w:val="20"/>
+        </w:rPr>
         <w:lastRenderedPageBreak/>
-        <w:t>Все связи ПТК с источниками аналоговой и дискретной информации, со сборками задвижек, панелями, пультами и другими системами должны выполняться кабелем с медными жилами и изоляцией, не поддерживающей горение.</w:t>
-      </w:r>
-    </w:p>
-    <w:p>
-      <w:pPr>
-        <w:pStyle w:val="1"/>
-        <w:spacing w:line="240" w:lineRule="auto"/>
-        <w:ind w:firstLine="709"/>
-        <w:jc w:val="both"/>
-        <w:rPr>
-          <w:rFonts w:ascii="Tahoma" w:hAnsi="Tahoma" w:cs="Tahoma"/>
-          <w:sz w:val="20"/>
-          <w:szCs w:val="20"/>
-        </w:rPr>
-      </w:pPr>
-      <w:r>
-        <w:rPr>
-          <w:rFonts w:ascii="Tahoma" w:hAnsi="Tahoma" w:cs="Tahoma"/>
-          <w:sz w:val="20"/>
-          <w:szCs w:val="20"/>
-        </w:rPr>
-        <w:t>Связи аппаратуры ПТК с источниками дискретной информации 24 В (12-30 В), с источниками аналоговых унифицированных сигналов, с термопреобразователями сопротивления и термоэлектрическими преобразователями должны выполняться кабелями с общим экраном.</w:t>
-      </w:r>
-    </w:p>
-    <w:p>
-      <w:pPr>
-        <w:pStyle w:val="1"/>
-        <w:spacing w:line="240" w:lineRule="auto"/>
-        <w:ind w:firstLine="709"/>
-        <w:jc w:val="both"/>
-        <w:rPr>
-          <w:rFonts w:ascii="Tahoma" w:hAnsi="Tahoma" w:cs="Tahoma"/>
-          <w:sz w:val="20"/>
-          <w:szCs w:val="20"/>
-        </w:rPr>
-      </w:pPr>
-      <w:r>
-        <w:rPr>
-          <w:rFonts w:ascii="Tahoma" w:hAnsi="Tahoma" w:cs="Tahoma"/>
-          <w:sz w:val="20"/>
-          <w:szCs w:val="20"/>
-        </w:rPr>
-        <w:t>Заземление оборудования и элементов должно быть выполнено в соответствии с требованиями ПУЭ и требованиями заводов-изготовителей оборудования. В составе оборудования АСУТП/ВК должны быть использованы схемы, элементы и оборудование, не требующие подключения к отдельному контуру функционального заземления.</w:t>
-      </w:r>
-    </w:p>
-    <w:p>
-      <w:pPr>
-        <w:pStyle w:val="1"/>
-        <w:spacing w:line="240" w:lineRule="auto"/>
-        <w:ind w:firstLine="709"/>
-        <w:jc w:val="both"/>
-        <w:rPr>
-          <w:rFonts w:ascii="Tahoma" w:hAnsi="Tahoma" w:cs="Tahoma"/>
-          <w:sz w:val="20"/>
-          <w:szCs w:val="20"/>
-        </w:rPr>
-      </w:pPr>
-      <w:r>
-        <w:rPr>
-          <w:rFonts w:ascii="Tahoma" w:hAnsi="Tahoma" w:cs="Tahoma"/>
-          <w:sz w:val="20"/>
-          <w:szCs w:val="20"/>
-        </w:rPr>
-        <w:t>В нижней части шкафа должна быть установлена шина заземления с рядом резьбовых отверстий для присоединения металлических частей аппаратуры, брони кабелей, подключаемых к шкафам, и специальная шина для подключения экранов кабелей, подключаемых к шкафу.</w:t>
-      </w:r>
-    </w:p>
-    <w:p>
-      <w:pPr>
-        <w:pStyle w:val="1"/>
-        <w:spacing w:line="240" w:lineRule="auto"/>
-        <w:ind w:firstLine="709"/>
-        <w:jc w:val="both"/>
-        <w:rPr>
-          <w:rFonts w:ascii="Tahoma" w:hAnsi="Tahoma" w:cs="Tahoma"/>
-          <w:sz w:val="20"/>
-          <w:szCs w:val="20"/>
-        </w:rPr>
-      </w:pPr>
-      <w:r>
-        <w:rPr>
-          <w:rFonts w:ascii="Tahoma" w:hAnsi="Tahoma" w:cs="Tahoma"/>
-          <w:sz w:val="20"/>
-          <w:szCs w:val="20"/>
-        </w:rPr>
-        <w:t>После монтажа шкаф и внутренняя шина заземления должны быть соединены с контуром заземления объекта.</w:t>
-      </w:r>
-    </w:p>
-    <w:p>
-      <w:pPr>
-        <w:pStyle w:val="1"/>
-        <w:spacing w:line="240" w:lineRule="auto"/>
-        <w:ind w:firstLine="709"/>
-        <w:jc w:val="both"/>
-        <w:rPr>
-          <w:rFonts w:ascii="Tahoma" w:hAnsi="Tahoma" w:cs="Tahoma"/>
-          <w:sz w:val="20"/>
-          <w:szCs w:val="20"/>
-        </w:rPr>
-      </w:pPr>
-      <w:r>
-        <w:rPr>
-          <w:rFonts w:ascii="Tahoma" w:hAnsi="Tahoma" w:cs="Tahoma"/>
-          <w:sz w:val="20"/>
-          <w:szCs w:val="20"/>
-        </w:rPr>
-        <w:t>Должен осуществляться контроль наличия питания на вводе шкафов, работоспособности вторичных источников питания, установленных в шкафу; контроль открытия дверей шкафа.</w:t>
-      </w:r>
-    </w:p>
-    <w:p>
-      <w:pPr>
-        <w:pStyle w:val="1"/>
-        <w:spacing w:line="240" w:lineRule="auto"/>
-        <w:ind w:firstLine="709"/>
-        <w:jc w:val="both"/>
-        <w:rPr>
-          <w:rFonts w:ascii="Tahoma" w:hAnsi="Tahoma" w:cs="Tahoma"/>
-          <w:sz w:val="20"/>
-          <w:szCs w:val="20"/>
-        </w:rPr>
-      </w:pPr>
-      <w:r>
-        <w:rPr>
-          <w:rFonts w:ascii="Tahoma" w:hAnsi="Tahoma" w:cs="Tahoma"/>
-          <w:sz w:val="20"/>
-          <w:szCs w:val="20"/>
-        </w:rPr>
-        <w:t>Шкафы должны поставляться с полностью выполненным внутренним монтажом.</w:t>
-      </w:r>
-    </w:p>
-    <w:p>
-      <w:pPr>
-        <w:pStyle w:val="1"/>
-        <w:spacing w:line="240" w:lineRule="auto"/>
-        <w:ind w:firstLine="709"/>
-        <w:jc w:val="both"/>
-        <w:rPr>
-          <w:rFonts w:ascii="Tahoma" w:hAnsi="Tahoma" w:cs="Tahoma"/>
-          <w:sz w:val="20"/>
-          <w:szCs w:val="20"/>
-        </w:rPr>
-      </w:pPr>
-      <w:r>
-        <w:rPr>
-          <w:rFonts w:ascii="Tahoma" w:hAnsi="Tahoma" w:cs="Tahoma"/>
-          <w:sz w:val="20"/>
-          <w:szCs w:val="20"/>
-        </w:rPr>
-        <w:t xml:space="preserve">Шкафы с аппаратурой ПТК должны обеспечивать степень защиты не ниже </w:t>
-      </w:r>
-      <w:r>
-        <w:rPr>
-          <w:rFonts w:ascii="Tahoma" w:hAnsi="Tahoma" w:cs="Tahoma"/>
-          <w:sz w:val="20"/>
-          <w:szCs w:val="20"/>
-          <w:lang w:val="en-US" w:bidi="en-US"/>
-        </w:rPr>
-        <w:t>IP</w:t>
-      </w:r>
-      <w:r>
-        <w:rPr>
-          <w:rFonts w:ascii="Tahoma" w:hAnsi="Tahoma" w:cs="Tahoma"/>
-          <w:sz w:val="20"/>
-          <w:szCs w:val="20"/>
-          <w:lang w:bidi="en-US"/>
-        </w:rPr>
-        <w:t xml:space="preserve">54 </w:t>
-      </w:r>
-      <w:r>
-        <w:rPr>
-          <w:rFonts w:ascii="Tahoma" w:hAnsi="Tahoma" w:cs="Tahoma"/>
-          <w:sz w:val="20"/>
-          <w:szCs w:val="20"/>
-        </w:rPr>
-        <w:t>по ГОСТ 14254-96.</w:t>
-      </w:r>
-    </w:p>
-    <w:p>
-      <w:pPr>
-        <w:pStyle w:val="1"/>
-        <w:spacing w:line="240" w:lineRule="auto"/>
-        <w:ind w:firstLine="709"/>
-        <w:jc w:val="both"/>
-        <w:rPr>
-          <w:rFonts w:ascii="Tahoma" w:hAnsi="Tahoma" w:cs="Tahoma"/>
-          <w:sz w:val="20"/>
-          <w:szCs w:val="20"/>
-        </w:rPr>
-      </w:pPr>
-      <w:r>
-        <w:rPr>
-          <w:rFonts w:ascii="Tahoma" w:hAnsi="Tahoma" w:cs="Tahoma"/>
-          <w:sz w:val="20"/>
-          <w:szCs w:val="20"/>
-        </w:rPr>
-        <w:t>Электропитание среднего уровня АСУТП должно осуществляться от двух независимых вводов сети переменного тока напряжением 187...250В и частотой 49...51 Гц, подключенных через АВР. Так же должно быть предусмотрено резервное питание ПТК от ИБП, обеспечивающий время работы в течение 30 мин.</w:t>
-      </w:r>
-    </w:p>
-    <w:p>
-      <w:pPr>
-        <w:pStyle w:val="1"/>
-        <w:spacing w:line="240" w:lineRule="auto"/>
-        <w:ind w:firstLine="709"/>
-        <w:jc w:val="both"/>
-        <w:rPr>
-          <w:rFonts w:ascii="Tahoma" w:hAnsi="Tahoma" w:cs="Tahoma"/>
-          <w:sz w:val="20"/>
-          <w:szCs w:val="20"/>
-        </w:rPr>
-      </w:pPr>
-      <w:r>
-        <w:rPr>
-          <w:rFonts w:ascii="Tahoma" w:hAnsi="Tahoma" w:cs="Tahoma"/>
-          <w:sz w:val="20"/>
-          <w:szCs w:val="20"/>
-        </w:rPr>
-        <w:t>Питающая сеть должна иметь раздельный от промышленных нагрузок и осветительной сети фидер.</w:t>
-      </w:r>
-    </w:p>
-    <w:p>
-      <w:pPr>
-        <w:pStyle w:val="1"/>
-        <w:spacing w:line="240" w:lineRule="auto"/>
-        <w:ind w:firstLine="709"/>
-        <w:jc w:val="both"/>
-        <w:rPr>
-          <w:rFonts w:ascii="Tahoma" w:hAnsi="Tahoma" w:cs="Tahoma"/>
-          <w:sz w:val="20"/>
-          <w:szCs w:val="20"/>
-        </w:rPr>
-      </w:pPr>
-      <w:r>
-        <w:rPr>
-          <w:rFonts w:ascii="Tahoma" w:hAnsi="Tahoma" w:cs="Tahoma"/>
-          <w:sz w:val="20"/>
-          <w:szCs w:val="20"/>
-        </w:rPr>
-        <w:t>Наличие напряжения на каждом вводе и состояние элементов схемы электропитания АСУТП должно контролироваться в АСУ ТП.</w:t>
-      </w:r>
-    </w:p>
-    <w:p>
-      <w:pPr>
-        <w:pStyle w:val="1"/>
-        <w:spacing w:line="240" w:lineRule="auto"/>
-        <w:ind w:firstLine="709"/>
-        <w:jc w:val="both"/>
-        <w:rPr>
-          <w:rFonts w:ascii="Tahoma" w:hAnsi="Tahoma" w:cs="Tahoma"/>
-          <w:sz w:val="20"/>
-          <w:szCs w:val="20"/>
-        </w:rPr>
-      </w:pPr>
-      <w:r>
-        <w:rPr>
-          <w:rFonts w:ascii="Tahoma" w:hAnsi="Tahoma" w:cs="Tahoma"/>
-          <w:sz w:val="20"/>
-          <w:szCs w:val="20"/>
-        </w:rPr>
         <w:t>Питание контроллеров, реализующих технологические защиты, должно соответствовать требованиям РД 153-34.1-35.137-00.</w:t>
       </w:r>
     </w:p>
@@ -32253,7 +32255,6 @@
           <w:sz w:val="20"/>
           <w:szCs w:val="20"/>
         </w:rPr>
-        <w:lastRenderedPageBreak/>
         <w:t>Оперативный контур котельной:</w:t>
       </w:r>
       <w:bookmarkEnd w:id="164"/>
@@ -32926,6 +32927,7 @@
           <w:sz w:val="20"/>
           <w:szCs w:val="20"/>
         </w:rPr>
+        <w:lastRenderedPageBreak/>
         <w:t>внесение изменений в конфигурации программного обеспечения АРМ и контроллеров;</w:t>
       </w:r>
     </w:p>
@@ -33274,7 +33276,6 @@
           <w:sz w:val="20"/>
           <w:szCs w:val="20"/>
         </w:rPr>
-        <w:lastRenderedPageBreak/>
         <w:t>- DVD-ROM, стандартная клавиатура, стандартный светодиодный манипулятор типа «мышь» с разрешением сенсора не ниже 1200 dpi;</w:t>
       </w:r>
     </w:p>
@@ -34255,6 +34256,7 @@
           <w:sz w:val="20"/>
           <w:szCs w:val="20"/>
         </w:rPr>
+        <w:lastRenderedPageBreak/>
         <w:t xml:space="preserve">ГОСТ Р 56205-14 </w:t>
       </w:r>
       <w:r>
@@ -34357,7 +34359,6 @@
           <w:sz w:val="20"/>
           <w:szCs w:val="20"/>
         </w:rPr>
-        <w:lastRenderedPageBreak/>
         <w:t>Механизмы интеграции ПТК АСУ ТП/ВК с ЛВС АСУ П и системой АС ТЭП, применяемые протоколы информационного обмена, состав и формат передаваемой информации согласовать с Заказчиком.</w:t>
       </w:r>
     </w:p>
@@ -34739,29 +34740,37 @@
           <w:sz w:val="20"/>
           <w:szCs w:val="20"/>
         </w:rPr>
+        <w:t>Максимальная длина участка без промежуточных усилителей составляет 100м.</w:t>
+      </w:r>
+    </w:p>
+    <w:p>
+      <w:pPr>
+        <w:pStyle w:val="1"/>
+        <w:spacing w:line="240" w:lineRule="auto"/>
+        <w:ind w:firstLine="709"/>
+        <w:jc w:val="both"/>
+        <w:rPr>
+          <w:rFonts w:ascii="Tahoma" w:hAnsi="Tahoma" w:cs="Tahoma"/>
+          <w:sz w:val="20"/>
+          <w:szCs w:val="20"/>
+        </w:rPr>
+      </w:pPr>
+      <w:r>
+        <w:rPr>
+          <w:rFonts w:ascii="Tahoma" w:hAnsi="Tahoma" w:cs="Tahoma"/>
+          <w:sz w:val="20"/>
+          <w:szCs w:val="20"/>
+        </w:rPr>
+        <w:t xml:space="preserve">Электропитание технических средств АСУТП/ВК должно осуществляться в соответствии с рекомендованными схемами, представленными в пункте 7.5. СТО70238424.27.100.010-2011. Питание </w:t>
+      </w:r>
+      <w:r>
+        <w:rPr>
+          <w:rFonts w:ascii="Tahoma" w:hAnsi="Tahoma" w:cs="Tahoma"/>
+          <w:sz w:val="20"/>
+          <w:szCs w:val="20"/>
+        </w:rPr>
         <w:lastRenderedPageBreak/>
-        <w:t>Максимальная длина участка без промежуточных усилителей составляет 100м.</w:t>
-      </w:r>
-    </w:p>
-    <w:p>
-      <w:pPr>
-        <w:pStyle w:val="1"/>
-        <w:spacing w:line="240" w:lineRule="auto"/>
-        <w:ind w:firstLine="709"/>
-        <w:jc w:val="both"/>
-        <w:rPr>
-          <w:rFonts w:ascii="Tahoma" w:hAnsi="Tahoma" w:cs="Tahoma"/>
-          <w:sz w:val="20"/>
-          <w:szCs w:val="20"/>
-        </w:rPr>
-      </w:pPr>
-      <w:r>
-        <w:rPr>
-          <w:rFonts w:ascii="Tahoma" w:hAnsi="Tahoma" w:cs="Tahoma"/>
-          <w:sz w:val="20"/>
-          <w:szCs w:val="20"/>
-        </w:rPr>
-        <w:t>Электропитание технических средств АСУТП/ВК должно осуществляться в соответствии с рекомендованными схемами, представленными в пункте 7.5. СТО70238424.27.100.010-2011. Питание оборудования верхнего уровня ПТК АСУ в здании ПВК выполнить с применением инверторов. Резервное электропитание АРМ, серверов и сетевого оборудования осуществляется через источники бесперебойного питания (ИБП). Системные блоки компьютеров и серверов должны быть укомплектованы двумя блоками питания.</w:t>
+        <w:t>оборудования верхнего уровня ПТК АСУ в здании ПВК выполнить с применением инверторов. Резервное электропитание АРМ, серверов и сетевого оборудования осуществляется через источники бесперебойного питания (ИБП). Системные блоки компьютеров и серверов должны быть укомплектованы двумя блоками питания.</w:t>
       </w:r>
     </w:p>
     <w:p>
@@ -35319,8 +35328,147 @@
           <w:sz w:val="20"/>
           <w:szCs w:val="20"/>
         </w:rPr>
-        <w:t xml:space="preserve">На день поставки СИ на площадку, оставшийся срок межповерочного интервала должен быть </w:t>
-      </w:r>
+        <w:t>На день поставки СИ на площадку, оставшийся срок межповерочного интервала должен быть не менее 80% межповерочного срока.</w:t>
+      </w:r>
+    </w:p>
+    <w:p>
+      <w:pPr>
+        <w:pStyle w:val="1"/>
+        <w:spacing w:line="240" w:lineRule="auto"/>
+        <w:ind w:firstLine="709"/>
+        <w:jc w:val="both"/>
+        <w:rPr>
+          <w:rFonts w:ascii="Tahoma" w:hAnsi="Tahoma" w:cs="Tahoma"/>
+          <w:sz w:val="20"/>
+          <w:szCs w:val="20"/>
+        </w:rPr>
+      </w:pPr>
+      <w:r>
+        <w:rPr>
+          <w:rFonts w:ascii="Tahoma" w:hAnsi="Tahoma" w:cs="Tahoma"/>
+          <w:sz w:val="20"/>
+          <w:szCs w:val="20"/>
+        </w:rPr>
+        <w:t xml:space="preserve">СИ поставляется с полным пакетом документации: руководство по эксплуатации, инструкции по монтажу, паспорт СИ. </w:t>
+      </w:r>
+    </w:p>
+    <w:p>
+      <w:pPr>
+        <w:pStyle w:val="1"/>
+        <w:spacing w:line="240" w:lineRule="auto"/>
+        <w:ind w:firstLine="709"/>
+        <w:jc w:val="both"/>
+        <w:rPr>
+          <w:rFonts w:ascii="Tahoma" w:hAnsi="Tahoma" w:cs="Tahoma"/>
+          <w:sz w:val="20"/>
+          <w:szCs w:val="20"/>
+        </w:rPr>
+      </w:pPr>
+      <w:r>
+        <w:rPr>
+          <w:rFonts w:ascii="Tahoma" w:hAnsi="Tahoma" w:cs="Tahoma"/>
+          <w:sz w:val="20"/>
+          <w:szCs w:val="20"/>
+        </w:rPr>
+        <w:t xml:space="preserve">ПТК АСУТП должен иметь СЕРТИФИКАТ ГОССТАНДАРТА РФ об утверждении типа систем информационно-измерительных и управляющих. Копия данного сертификата и обязательное приложение к сертификату (описание типа средств измерения) должны быть представлены, а также зарегистрированы в Федеральном информационном фонде по обеспечению единства измерений. </w:t>
+      </w:r>
+    </w:p>
+    <w:p>
+      <w:pPr>
+        <w:pStyle w:val="1"/>
+        <w:spacing w:line="240" w:lineRule="auto"/>
+        <w:ind w:firstLine="709"/>
+        <w:jc w:val="both"/>
+        <w:rPr>
+          <w:rFonts w:ascii="Tahoma" w:hAnsi="Tahoma" w:cs="Tahoma"/>
+          <w:sz w:val="20"/>
+          <w:szCs w:val="20"/>
+        </w:rPr>
+      </w:pPr>
+      <w:r>
+        <w:rPr>
+          <w:rFonts w:ascii="Tahoma" w:hAnsi="Tahoma" w:cs="Tahoma"/>
+          <w:sz w:val="20"/>
+          <w:szCs w:val="20"/>
+        </w:rPr>
+        <w:t>Метрологическое обеспечение ИС включает в себя следующие виды деятельности:</w:t>
+      </w:r>
+    </w:p>
+    <w:p>
+      <w:pPr>
+        <w:pStyle w:val="1"/>
+        <w:spacing w:line="240" w:lineRule="auto"/>
+        <w:ind w:firstLine="709"/>
+        <w:jc w:val="both"/>
+        <w:rPr>
+          <w:rFonts w:ascii="Tahoma" w:hAnsi="Tahoma" w:cs="Tahoma"/>
+          <w:sz w:val="20"/>
+          <w:szCs w:val="20"/>
+        </w:rPr>
+      </w:pPr>
+      <w:r>
+        <w:rPr>
+          <w:rFonts w:ascii="Tahoma" w:hAnsi="Tahoma" w:cs="Tahoma"/>
+          <w:sz w:val="20"/>
+          <w:szCs w:val="20"/>
+        </w:rPr>
+        <w:t>- нормирование, расчет метрологических характеристик измерительных каналов ИС;</w:t>
+      </w:r>
+    </w:p>
+    <w:p>
+      <w:pPr>
+        <w:pStyle w:val="1"/>
+        <w:spacing w:line="240" w:lineRule="auto"/>
+        <w:ind w:firstLine="709"/>
+        <w:jc w:val="both"/>
+        <w:rPr>
+          <w:rFonts w:ascii="Tahoma" w:hAnsi="Tahoma" w:cs="Tahoma"/>
+          <w:sz w:val="20"/>
+          <w:szCs w:val="20"/>
+        </w:rPr>
+      </w:pPr>
+      <w:r>
+        <w:rPr>
+          <w:rFonts w:ascii="Tahoma" w:hAnsi="Tahoma" w:cs="Tahoma"/>
+          <w:sz w:val="20"/>
+          <w:szCs w:val="20"/>
+        </w:rPr>
+        <w:t>- метрологическая экспертиза технической документации на ИС;</w:t>
+      </w:r>
+    </w:p>
+    <w:p>
+      <w:pPr>
+        <w:pStyle w:val="1"/>
+        <w:spacing w:line="240" w:lineRule="auto"/>
+        <w:ind w:firstLine="709"/>
+        <w:jc w:val="both"/>
+        <w:rPr>
+          <w:rFonts w:ascii="Tahoma" w:hAnsi="Tahoma" w:cs="Tahoma"/>
+          <w:sz w:val="20"/>
+          <w:szCs w:val="20"/>
+        </w:rPr>
+      </w:pPr>
+      <w:r>
+        <w:rPr>
+          <w:rFonts w:ascii="Tahoma" w:hAnsi="Tahoma" w:cs="Tahoma"/>
+          <w:sz w:val="20"/>
+          <w:szCs w:val="20"/>
+        </w:rPr>
+        <w:t>- испытания ИС с целью утверждения типа; утверждение типа ИС и испытания на соответствие</w:t>
+      </w:r>
+    </w:p>
+    <w:p>
+      <w:pPr>
+        <w:pStyle w:val="1"/>
+        <w:spacing w:line="240" w:lineRule="auto"/>
+        <w:ind w:firstLine="709"/>
+        <w:jc w:val="both"/>
+        <w:rPr>
+          <w:rFonts w:ascii="Tahoma" w:hAnsi="Tahoma" w:cs="Tahoma"/>
+          <w:sz w:val="20"/>
+          <w:szCs w:val="20"/>
+        </w:rPr>
+      </w:pPr>
       <w:r>
         <w:rPr>
           <w:rFonts w:ascii="Tahoma" w:hAnsi="Tahoma" w:cs="Tahoma"/>
@@ -35328,153 +35476,6 @@
           <w:szCs w:val="20"/>
         </w:rPr>
         <w:lastRenderedPageBreak/>
-        <w:t>не менее 80% межповерочного срока.</w:t>
-      </w:r>
-    </w:p>
-    <w:p>
-      <w:pPr>
-        <w:pStyle w:val="1"/>
-        <w:spacing w:line="240" w:lineRule="auto"/>
-        <w:ind w:firstLine="709"/>
-        <w:jc w:val="both"/>
-        <w:rPr>
-          <w:rFonts w:ascii="Tahoma" w:hAnsi="Tahoma" w:cs="Tahoma"/>
-          <w:sz w:val="20"/>
-          <w:szCs w:val="20"/>
-        </w:rPr>
-      </w:pPr>
-      <w:r>
-        <w:rPr>
-          <w:rFonts w:ascii="Tahoma" w:hAnsi="Tahoma" w:cs="Tahoma"/>
-          <w:sz w:val="20"/>
-          <w:szCs w:val="20"/>
-        </w:rPr>
-        <w:t xml:space="preserve">СИ поставляется с полным пакетом документации: руководство по эксплуатации, инструкции по монтажу, паспорт СИ. </w:t>
-      </w:r>
-    </w:p>
-    <w:p>
-      <w:pPr>
-        <w:pStyle w:val="1"/>
-        <w:spacing w:line="240" w:lineRule="auto"/>
-        <w:ind w:firstLine="709"/>
-        <w:jc w:val="both"/>
-        <w:rPr>
-          <w:rFonts w:ascii="Tahoma" w:hAnsi="Tahoma" w:cs="Tahoma"/>
-          <w:sz w:val="20"/>
-          <w:szCs w:val="20"/>
-        </w:rPr>
-      </w:pPr>
-      <w:r>
-        <w:rPr>
-          <w:rFonts w:ascii="Tahoma" w:hAnsi="Tahoma" w:cs="Tahoma"/>
-          <w:sz w:val="20"/>
-          <w:szCs w:val="20"/>
-        </w:rPr>
-        <w:t xml:space="preserve">ПТК АСУТП должен иметь СЕРТИФИКАТ ГОССТАНДАРТА РФ об утверждении типа систем информационно-измерительных и управляющих. Копия данного сертификата и обязательное приложение к сертификату (описание типа средств измерения) должны быть представлены, а также зарегистрированы в Федеральном информационном фонде по обеспечению единства измерений. </w:t>
-      </w:r>
-    </w:p>
-    <w:p>
-      <w:pPr>
-        <w:pStyle w:val="1"/>
-        <w:spacing w:line="240" w:lineRule="auto"/>
-        <w:ind w:firstLine="709"/>
-        <w:jc w:val="both"/>
-        <w:rPr>
-          <w:rFonts w:ascii="Tahoma" w:hAnsi="Tahoma" w:cs="Tahoma"/>
-          <w:sz w:val="20"/>
-          <w:szCs w:val="20"/>
-        </w:rPr>
-      </w:pPr>
-      <w:r>
-        <w:rPr>
-          <w:rFonts w:ascii="Tahoma" w:hAnsi="Tahoma" w:cs="Tahoma"/>
-          <w:sz w:val="20"/>
-          <w:szCs w:val="20"/>
-        </w:rPr>
-        <w:t>Метрологическое обеспечение ИС включает в себя следующие виды деятельности:</w:t>
-      </w:r>
-    </w:p>
-    <w:p>
-      <w:pPr>
-        <w:pStyle w:val="1"/>
-        <w:spacing w:line="240" w:lineRule="auto"/>
-        <w:ind w:firstLine="709"/>
-        <w:jc w:val="both"/>
-        <w:rPr>
-          <w:rFonts w:ascii="Tahoma" w:hAnsi="Tahoma" w:cs="Tahoma"/>
-          <w:sz w:val="20"/>
-          <w:szCs w:val="20"/>
-        </w:rPr>
-      </w:pPr>
-      <w:r>
-        <w:rPr>
-          <w:rFonts w:ascii="Tahoma" w:hAnsi="Tahoma" w:cs="Tahoma"/>
-          <w:sz w:val="20"/>
-          <w:szCs w:val="20"/>
-        </w:rPr>
-        <w:t>- нормирование, расчет метрологических характеристик измерительных каналов ИС;</w:t>
-      </w:r>
-    </w:p>
-    <w:p>
-      <w:pPr>
-        <w:pStyle w:val="1"/>
-        <w:spacing w:line="240" w:lineRule="auto"/>
-        <w:ind w:firstLine="709"/>
-        <w:jc w:val="both"/>
-        <w:rPr>
-          <w:rFonts w:ascii="Tahoma" w:hAnsi="Tahoma" w:cs="Tahoma"/>
-          <w:sz w:val="20"/>
-          <w:szCs w:val="20"/>
-        </w:rPr>
-      </w:pPr>
-      <w:r>
-        <w:rPr>
-          <w:rFonts w:ascii="Tahoma" w:hAnsi="Tahoma" w:cs="Tahoma"/>
-          <w:sz w:val="20"/>
-          <w:szCs w:val="20"/>
-        </w:rPr>
-        <w:t>- метрологическая экспертиза технической документации на ИС;</w:t>
-      </w:r>
-    </w:p>
-    <w:p>
-      <w:pPr>
-        <w:pStyle w:val="1"/>
-        <w:spacing w:line="240" w:lineRule="auto"/>
-        <w:ind w:firstLine="709"/>
-        <w:jc w:val="both"/>
-        <w:rPr>
-          <w:rFonts w:ascii="Tahoma" w:hAnsi="Tahoma" w:cs="Tahoma"/>
-          <w:sz w:val="20"/>
-          <w:szCs w:val="20"/>
-        </w:rPr>
-      </w:pPr>
-      <w:r>
-        <w:rPr>
-          <w:rFonts w:ascii="Tahoma" w:hAnsi="Tahoma" w:cs="Tahoma"/>
-          <w:sz w:val="20"/>
-          <w:szCs w:val="20"/>
-        </w:rPr>
-        <w:t>- испытания ИС с целью утверждения типа; утверждение типа ИС и испытания на соответствие</w:t>
-      </w:r>
-    </w:p>
-    <w:p>
-      <w:pPr>
-        <w:pStyle w:val="1"/>
-        <w:spacing w:line="240" w:lineRule="auto"/>
-        <w:ind w:firstLine="709"/>
-        <w:jc w:val="both"/>
-        <w:rPr>
-          <w:rFonts w:ascii="Tahoma" w:hAnsi="Tahoma" w:cs="Tahoma"/>
-          <w:sz w:val="20"/>
-          <w:szCs w:val="20"/>
-        </w:rPr>
-      </w:pPr>
-      <w:r>
-        <w:rPr>
-          <w:rFonts w:ascii="Tahoma" w:hAnsi="Tahoma" w:cs="Tahoma"/>
-          <w:sz w:val="20"/>
-          <w:szCs w:val="20"/>
-        </w:rPr>
         <w:t>утвержденному типу;</w:t>
       </w:r>
     </w:p>
@@ -36028,7 +36029,6 @@
           <w:sz w:val="20"/>
           <w:szCs w:val="20"/>
         </w:rPr>
-        <w:lastRenderedPageBreak/>
         <w:t>функции пользователей и их статус;</w:t>
       </w:r>
     </w:p>
@@ -36456,6 +36456,7 @@
           <w:sz w:val="20"/>
           <w:szCs w:val="20"/>
         </w:rPr>
+        <w:lastRenderedPageBreak/>
         <w:t>Перечень этапов работ по созданию АСУТП</w:t>
       </w:r>
     </w:p>
@@ -37075,7 +37076,6 @@
           <w:sz w:val="20"/>
           <w:szCs w:val="20"/>
         </w:rPr>
-        <w:lastRenderedPageBreak/>
         <w:t>Документационное обеспечение</w:t>
       </w:r>
     </w:p>
@@ -40689,7 +40689,7 @@
     <w:sectPr>
       <w:footerReference w:type="default" r:id="rId8"/>
       <w:pgSz w:w="11906" w:h="16838"/>
-      <w:pgMar w:top="3119" w:right="1134" w:bottom="1134" w:left="1134" w:header="709" w:footer="709" w:gutter="0"/>
+      <w:pgMar w:top="1134" w:right="1134" w:bottom="1134" w:left="1134" w:header="709" w:footer="709" w:gutter="0"/>
       <w:cols w:space="708"/>
       <w:docGrid w:linePitch="360"/>
     </w:sectPr>
@@ -40751,7 +40751,7 @@
           <w:rPr>
             <w:noProof/>
           </w:rPr>
-          <w:t>24</w:t>
+          <w:t>21</w:t>
         </w:r>
         <w:r>
           <w:fldChar w:fldCharType="end"/>
